--- a/actividad entregable sprint 2.docx
+++ b/actividad entregable sprint 2.docx
@@ -1,6 +1,6 @@
 
 <file path=word/document.xml><?xml version="1.0" encoding="utf-8"?>
-<w:document xmlns:wpc="http://schemas.microsoft.com/office/word/2010/wordprocessingCanvas" xmlns:cx="http://schemas.microsoft.com/office/drawing/2014/chartex" xmlns:cx1="http://schemas.microsoft.com/office/drawing/2015/9/8/chartex" xmlns:cx2="http://schemas.microsoft.com/office/drawing/2015/10/21/chartex" xmlns:cx3="http://schemas.microsoft.com/office/drawing/2016/5/9/chartex" xmlns:cx4="http://schemas.microsoft.com/office/drawing/2016/5/10/chartex" xmlns:cx5="http://schemas.microsoft.com/office/drawing/2016/5/11/chartex" xmlns:cx6="http://schemas.microsoft.com/office/drawing/2016/5/12/chartex" xmlns:cx7="http://schemas.microsoft.com/office/drawing/2016/5/13/chartex" xmlns:cx8="http://schemas.microsoft.com/office/drawing/2016/5/14/chartex" xmlns:mc="http://schemas.openxmlformats.org/markup-compatibility/2006" xmlns:aink="http://schemas.microsoft.com/office/drawing/2016/ink" xmlns:am3d="http://schemas.microsoft.com/office/drawing/2017/model3d" xmlns:o="urn:schemas-microsoft-com:office:office" xmlns:r="http://schemas.openxmlformats.org/officeDocument/2006/relationships" xmlns:m="http://schemas.openxmlformats.org/officeDocument/2006/math" xmlns:v="urn:schemas-microsoft-com:vml" xmlns:wp14="http://schemas.microsoft.com/office/word/2010/wordprocessingDrawing" xmlns:wp="http://schemas.openxmlformats.org/drawingml/2006/wordprocessingDrawing" xmlns:w10="urn:schemas-microsoft-com:office:word" xmlns:w="http://schemas.openxmlformats.org/wordprocessingml/2006/main" xmlns:w14="http://schemas.microsoft.com/office/word/2010/wordml" xmlns:w15="http://schemas.microsoft.com/office/word/2012/wordml" xmlns:w16cex="http://schemas.microsoft.com/office/word/2018/wordml/cex" xmlns:w16cid="http://schemas.microsoft.com/office/word/2016/wordml/cid" xmlns:w16="http://schemas.microsoft.com/office/word/2018/wordml" xmlns:w16sdtdh="http://schemas.microsoft.com/office/word/2020/wordml/sdtdatahash" xmlns:w16se="http://schemas.microsoft.com/office/word/2015/wordml/symex" xmlns:wpg="http://schemas.microsoft.com/office/word/2010/wordprocessingGroup" xmlns:wpi="http://schemas.microsoft.com/office/word/2010/wordprocessingInk" xmlns:wne="http://schemas.microsoft.com/office/word/2006/wordml" xmlns:wps="http://schemas.microsoft.com/office/word/2010/wordprocessingShape" xmlns:a="http://schemas.openxmlformats.org/drawingml/2006/main" xmlns:pic="http://schemas.openxmlformats.org/drawingml/2006/picture" xmlns:a14="http://schemas.microsoft.com/office/drawing/2010/main" mc:Ignorable="w14 w15 w16se w16cid w16 w16cex w16sdtdh wp14">
+<w:document xmlns:wpc="http://schemas.microsoft.com/office/word/2010/wordprocessingCanvas" xmlns:cx="http://schemas.microsoft.com/office/drawing/2014/chartex" xmlns:cx1="http://schemas.microsoft.com/office/drawing/2015/9/8/chartex" xmlns:cx2="http://schemas.microsoft.com/office/drawing/2015/10/21/chartex" xmlns:cx3="http://schemas.microsoft.com/office/drawing/2016/5/9/chartex" xmlns:cx4="http://schemas.microsoft.com/office/drawing/2016/5/10/chartex" xmlns:cx5="http://schemas.microsoft.com/office/drawing/2016/5/11/chartex" xmlns:cx6="http://schemas.microsoft.com/office/drawing/2016/5/12/chartex" xmlns:cx7="http://schemas.microsoft.com/office/drawing/2016/5/13/chartex" xmlns:cx8="http://schemas.microsoft.com/office/drawing/2016/5/14/chartex" xmlns:mc="http://schemas.openxmlformats.org/markup-compatibility/2006" xmlns:aink="http://schemas.microsoft.com/office/drawing/2016/ink" xmlns:am3d="http://schemas.microsoft.com/office/drawing/2017/model3d" xmlns:o="urn:schemas-microsoft-com:office:office" xmlns:r="http://schemas.openxmlformats.org/officeDocument/2006/relationships" xmlns:m="http://schemas.openxmlformats.org/officeDocument/2006/math" xmlns:v="urn:schemas-microsoft-com:vml" xmlns:wp14="http://schemas.microsoft.com/office/word/2010/wordprocessingDrawing" xmlns:wp="http://schemas.openxmlformats.org/drawingml/2006/wordprocessingDrawing" xmlns:w10="urn:schemas-microsoft-com:office:word" xmlns:w="http://schemas.openxmlformats.org/wordprocessingml/2006/main" xmlns:w14="http://schemas.microsoft.com/office/word/2010/wordml" xmlns:w15="http://schemas.microsoft.com/office/word/2012/wordml" xmlns:w16cex="http://schemas.microsoft.com/office/word/2018/wordml/cex" xmlns:w16cid="http://schemas.microsoft.com/office/word/2016/wordml/cid" xmlns:w16="http://schemas.microsoft.com/office/word/2018/wordml" xmlns:w16sdtdh="http://schemas.microsoft.com/office/word/2020/wordml/sdtdatahash" xmlns:w16se="http://schemas.microsoft.com/office/word/2015/wordml/symex" xmlns:wpg="http://schemas.microsoft.com/office/word/2010/wordprocessingGroup" xmlns:wpi="http://schemas.microsoft.com/office/word/2010/wordprocessingInk" xmlns:wne="http://schemas.microsoft.com/office/word/2006/wordml" xmlns:wps="http://schemas.microsoft.com/office/word/2010/wordprocessingShape" mc:Ignorable="w14 w15 w16se w16cid w16 w16cex w16sdtdh wp14">
   <w:body>
     <w:p>
       <w:pPr>
@@ -137,7 +137,29 @@
           <w:sz w:val="23"/>
           <w:szCs w:val="23"/>
         </w:rPr>
-        <w:t xml:space="preserve">Fecha Limite de Entrega: </w:t>
+        <w:t xml:space="preserve">Fecha </w:t>
+      </w:r>
+      <w:proofErr w:type="spellStart"/>
+      <w:r>
+        <w:rPr>
+          <w:b/>
+          <w:bCs/>
+          <w:color w:val="auto"/>
+          <w:sz w:val="23"/>
+          <w:szCs w:val="23"/>
+        </w:rPr>
+        <w:t>Limite</w:t>
+      </w:r>
+      <w:proofErr w:type="spellEnd"/>
+      <w:r>
+        <w:rPr>
+          <w:b/>
+          <w:bCs/>
+          <w:color w:val="auto"/>
+          <w:sz w:val="23"/>
+          <w:szCs w:val="23"/>
+        </w:rPr>
+        <w:t xml:space="preserve"> de Entrega: </w:t>
       </w:r>
       <w:r>
         <w:rPr>
@@ -293,14 +315,6 @@
           <w:u w:val="single"/>
         </w:rPr>
         <w:tab/>
-      </w:r>
-      <w:r>
-        <w:rPr>
-          <w:color w:val="auto"/>
-          <w:sz w:val="23"/>
-          <w:szCs w:val="23"/>
-          <w:u w:val="single"/>
-        </w:rPr>
         <w:t>1.</w:t>
       </w:r>
       <w:r>
@@ -340,14 +354,6 @@
           <w:u w:val="single"/>
         </w:rPr>
         <w:tab/>
-      </w:r>
-      <w:r>
-        <w:rPr>
-          <w:color w:val="auto"/>
-          <w:sz w:val="23"/>
-          <w:szCs w:val="23"/>
-          <w:u w:val="single"/>
-        </w:rPr>
         <w:t>Padilla</w:t>
       </w:r>
       <w:r>
@@ -439,14 +445,6 @@
           <w:u w:val="single"/>
         </w:rPr>
         <w:tab/>
-      </w:r>
-      <w:r>
-        <w:rPr>
-          <w:color w:val="auto"/>
-          <w:sz w:val="23"/>
-          <w:szCs w:val="23"/>
-          <w:u w:val="single"/>
-        </w:rPr>
         <w:t>2.</w:t>
       </w:r>
       <w:r>
@@ -475,14 +473,6 @@
           <w:u w:val="single"/>
         </w:rPr>
         <w:tab/>
-      </w:r>
-      <w:r>
-        <w:rPr>
-          <w:color w:val="auto"/>
-          <w:sz w:val="23"/>
-          <w:szCs w:val="23"/>
-          <w:u w:val="single"/>
-        </w:rPr>
         <w:t>Molano</w:t>
       </w:r>
       <w:r>
@@ -565,14 +555,6 @@
           <w:u w:val="single"/>
         </w:rPr>
         <w:tab/>
-      </w:r>
-      <w:r>
-        <w:rPr>
-          <w:color w:val="auto"/>
-          <w:sz w:val="23"/>
-          <w:szCs w:val="23"/>
-          <w:u w:val="single"/>
-        </w:rPr>
         <w:t>3.</w:t>
       </w:r>
       <w:r>
@@ -709,14 +691,6 @@
           <w:u w:val="single"/>
         </w:rPr>
         <w:tab/>
-      </w:r>
-      <w:r>
-        <w:rPr>
-          <w:color w:val="auto"/>
-          <w:sz w:val="23"/>
-          <w:szCs w:val="23"/>
-          <w:u w:val="single"/>
-        </w:rPr>
         <w:t>4.</w:t>
       </w:r>
       <w:r>
@@ -745,14 +719,6 @@
           <w:u w:val="single"/>
         </w:rPr>
         <w:tab/>
-      </w:r>
-      <w:r>
-        <w:rPr>
-          <w:color w:val="auto"/>
-          <w:sz w:val="23"/>
-          <w:szCs w:val="23"/>
-          <w:u w:val="single"/>
-        </w:rPr>
         <w:t>Salamanca</w:t>
       </w:r>
       <w:r>
@@ -841,14 +807,6 @@
           <w:u w:val="single"/>
         </w:rPr>
         <w:tab/>
-      </w:r>
-      <w:r>
-        <w:rPr>
-          <w:color w:val="auto"/>
-          <w:sz w:val="23"/>
-          <w:szCs w:val="23"/>
-          <w:u w:val="single"/>
-        </w:rPr>
         <w:t>5.</w:t>
       </w:r>
       <w:r>
@@ -1320,7 +1278,6 @@
           <w:tcPr>
             <w:tcW w:w="8861" w:type="dxa"/>
             <w:gridSpan w:val="6"/>
-            <w:tcMar/>
           </w:tcPr>
           <w:p>
             <w:pPr>
@@ -1381,7 +1338,6 @@
         <w:tc>
           <w:tcPr>
             <w:tcW w:w="1384" w:type="dxa"/>
-            <w:tcMar/>
           </w:tcPr>
           <w:p>
             <w:pPr>
@@ -1408,7 +1364,6 @@
         <w:tc>
           <w:tcPr>
             <w:tcW w:w="1385" w:type="dxa"/>
-            <w:tcMar/>
           </w:tcPr>
           <w:p>
             <w:pPr>
@@ -1435,7 +1390,6 @@
         <w:tc>
           <w:tcPr>
             <w:tcW w:w="1384" w:type="dxa"/>
-            <w:tcMar/>
           </w:tcPr>
           <w:p>
             <w:pPr>
@@ -1462,7 +1416,6 @@
         <w:tc>
           <w:tcPr>
             <w:tcW w:w="1385" w:type="dxa"/>
-            <w:tcMar/>
           </w:tcPr>
           <w:p>
             <w:pPr>
@@ -1489,7 +1442,6 @@
         <w:tc>
           <w:tcPr>
             <w:tcW w:w="1384" w:type="dxa"/>
-            <w:tcMar/>
           </w:tcPr>
           <w:p>
             <w:pPr>
@@ -1516,7 +1468,6 @@
         <w:tc>
           <w:tcPr>
             <w:tcW w:w="1939" w:type="dxa"/>
-            <w:tcMar/>
           </w:tcPr>
           <w:p>
             <w:pPr>
@@ -1545,7 +1496,6 @@
         <w:tc>
           <w:tcPr>
             <w:tcW w:w="1384" w:type="dxa"/>
-            <w:tcMar/>
           </w:tcPr>
           <w:p>
             <w:pPr>
@@ -1559,7 +1509,6 @@
         <w:tc>
           <w:tcPr>
             <w:tcW w:w="1385" w:type="dxa"/>
-            <w:tcMar/>
           </w:tcPr>
           <w:p>
             <w:pPr>
@@ -1573,7 +1522,6 @@
         <w:tc>
           <w:tcPr>
             <w:tcW w:w="1384" w:type="dxa"/>
-            <w:tcMar/>
           </w:tcPr>
           <w:p>
             <w:pPr>
@@ -1589,7 +1537,6 @@
         <w:tc>
           <w:tcPr>
             <w:tcW w:w="1385" w:type="dxa"/>
-            <w:tcMar/>
           </w:tcPr>
           <w:p>
             <w:pPr>
@@ -1603,7 +1550,6 @@
         <w:tc>
           <w:tcPr>
             <w:tcW w:w="1384" w:type="dxa"/>
-            <w:tcMar/>
           </w:tcPr>
           <w:p>
             <w:pPr>
@@ -1617,7 +1563,6 @@
         <w:tc>
           <w:tcPr>
             <w:tcW w:w="1939" w:type="dxa"/>
-            <w:tcMar/>
           </w:tcPr>
           <w:p>
             <w:pPr>
@@ -1633,7 +1578,6 @@
         <w:tc>
           <w:tcPr>
             <w:tcW w:w="1384" w:type="dxa"/>
-            <w:tcMar/>
           </w:tcPr>
           <w:p>
             <w:pPr>
@@ -1647,7 +1591,6 @@
         <w:tc>
           <w:tcPr>
             <w:tcW w:w="1385" w:type="dxa"/>
-            <w:tcMar/>
           </w:tcPr>
           <w:p>
             <w:pPr>
@@ -1661,7 +1604,6 @@
         <w:tc>
           <w:tcPr>
             <w:tcW w:w="1384" w:type="dxa"/>
-            <w:tcMar/>
           </w:tcPr>
           <w:p>
             <w:pPr>
@@ -1677,7 +1619,6 @@
         <w:tc>
           <w:tcPr>
             <w:tcW w:w="1385" w:type="dxa"/>
-            <w:tcMar/>
           </w:tcPr>
           <w:p>
             <w:pPr>
@@ -1691,7 +1632,6 @@
         <w:tc>
           <w:tcPr>
             <w:tcW w:w="1384" w:type="dxa"/>
-            <w:tcMar/>
           </w:tcPr>
           <w:p>
             <w:pPr>
@@ -1705,7 +1645,6 @@
         <w:tc>
           <w:tcPr>
             <w:tcW w:w="1939" w:type="dxa"/>
-            <w:tcMar/>
           </w:tcPr>
           <w:p>
             <w:pPr>
@@ -1721,7 +1660,6 @@
         <w:tc>
           <w:tcPr>
             <w:tcW w:w="1384" w:type="dxa"/>
-            <w:tcMar/>
           </w:tcPr>
           <w:p>
             <w:pPr>
@@ -1735,7 +1673,6 @@
         <w:tc>
           <w:tcPr>
             <w:tcW w:w="1385" w:type="dxa"/>
-            <w:tcMar/>
           </w:tcPr>
           <w:p>
             <w:pPr>
@@ -1749,22 +1686,21 @@
         <w:tc>
           <w:tcPr>
             <w:tcW w:w="1384" w:type="dxa"/>
-            <w:tcMar/>
-          </w:tcPr>
-          <w:p>
-            <w:pPr>
-              <w:pStyle w:val="Contenidodelatabla"/>
-            </w:pPr>
-            <w:r>
-              <w:rPr/>
+          </w:tcPr>
+          <w:p>
+            <w:pPr>
+              <w:pStyle w:val="Contenidodelatabla"/>
+            </w:pPr>
+            <w:proofErr w:type="spellStart"/>
+            <w:r>
               <w:t>Number</w:t>
             </w:r>
+            <w:proofErr w:type="spellEnd"/>
           </w:p>
         </w:tc>
         <w:tc>
           <w:tcPr>
             <w:tcW w:w="1385" w:type="dxa"/>
-            <w:tcMar/>
           </w:tcPr>
           <w:p>
             <w:pPr>
@@ -1778,7 +1714,6 @@
         <w:tc>
           <w:tcPr>
             <w:tcW w:w="1384" w:type="dxa"/>
-            <w:tcMar/>
           </w:tcPr>
           <w:p>
             <w:pPr>
@@ -1792,7 +1727,6 @@
         <w:tc>
           <w:tcPr>
             <w:tcW w:w="1939" w:type="dxa"/>
-            <w:tcMar/>
           </w:tcPr>
           <w:p>
             <w:pPr>
@@ -1808,7 +1742,6 @@
         <w:tc>
           <w:tcPr>
             <w:tcW w:w="1384" w:type="dxa"/>
-            <w:tcMar/>
           </w:tcPr>
           <w:p>
             <w:pPr>
@@ -1822,7 +1755,6 @@
         <w:tc>
           <w:tcPr>
             <w:tcW w:w="1385" w:type="dxa"/>
-            <w:tcMar/>
           </w:tcPr>
           <w:p>
             <w:pPr>
@@ -1836,7 +1768,6 @@
         <w:tc>
           <w:tcPr>
             <w:tcW w:w="1384" w:type="dxa"/>
-            <w:tcMar/>
           </w:tcPr>
           <w:p>
             <w:pPr>
@@ -1852,7 +1783,6 @@
         <w:tc>
           <w:tcPr>
             <w:tcW w:w="1385" w:type="dxa"/>
-            <w:tcMar/>
           </w:tcPr>
           <w:p>
             <w:pPr>
@@ -1866,7 +1796,6 @@
         <w:tc>
           <w:tcPr>
             <w:tcW w:w="1384" w:type="dxa"/>
-            <w:tcMar/>
           </w:tcPr>
           <w:p>
             <w:pPr>
@@ -1880,7 +1809,6 @@
         <w:tc>
           <w:tcPr>
             <w:tcW w:w="1939" w:type="dxa"/>
-            <w:tcMar/>
           </w:tcPr>
           <w:p>
             <w:pPr>
@@ -1896,7 +1824,6 @@
         <w:tc>
           <w:tcPr>
             <w:tcW w:w="1384" w:type="dxa"/>
-            <w:tcMar/>
           </w:tcPr>
           <w:p>
             <w:pPr>
@@ -1910,7 +1837,6 @@
         <w:tc>
           <w:tcPr>
             <w:tcW w:w="1385" w:type="dxa"/>
-            <w:tcMar/>
           </w:tcPr>
           <w:p>
             <w:pPr>
@@ -1926,7 +1852,6 @@
         <w:tc>
           <w:tcPr>
             <w:tcW w:w="1384" w:type="dxa"/>
-            <w:tcMar/>
           </w:tcPr>
           <w:p>
             <w:pPr>
@@ -1942,7 +1867,6 @@
         <w:tc>
           <w:tcPr>
             <w:tcW w:w="1385" w:type="dxa"/>
-            <w:tcMar/>
           </w:tcPr>
           <w:p>
             <w:pPr>
@@ -1956,7 +1880,6 @@
         <w:tc>
           <w:tcPr>
             <w:tcW w:w="1384" w:type="dxa"/>
-            <w:tcMar/>
           </w:tcPr>
           <w:p>
             <w:pPr>
@@ -1970,7 +1893,6 @@
         <w:tc>
           <w:tcPr>
             <w:tcW w:w="1939" w:type="dxa"/>
-            <w:tcMar/>
           </w:tcPr>
           <w:p>
             <w:pPr>
@@ -1989,7 +1911,6 @@
         <w:tc>
           <w:tcPr>
             <w:tcW w:w="1384" w:type="dxa"/>
-            <w:tcMar/>
           </w:tcPr>
           <w:p>
             <w:pPr>
@@ -2003,7 +1924,6 @@
         <w:tc>
           <w:tcPr>
             <w:tcW w:w="1385" w:type="dxa"/>
-            <w:tcMar/>
           </w:tcPr>
           <w:p>
             <w:pPr>
@@ -2017,22 +1937,21 @@
         <w:tc>
           <w:tcPr>
             <w:tcW w:w="1384" w:type="dxa"/>
-            <w:tcMar/>
-          </w:tcPr>
-          <w:p>
-            <w:pPr>
-              <w:pStyle w:val="Contenidodelatabla"/>
-            </w:pPr>
-            <w:r>
-              <w:rPr/>
+          </w:tcPr>
+          <w:p>
+            <w:pPr>
+              <w:pStyle w:val="Contenidodelatabla"/>
+            </w:pPr>
+            <w:proofErr w:type="spellStart"/>
+            <w:r>
               <w:t>Number</w:t>
             </w:r>
+            <w:proofErr w:type="spellEnd"/>
           </w:p>
         </w:tc>
         <w:tc>
           <w:tcPr>
             <w:tcW w:w="1385" w:type="dxa"/>
-            <w:tcMar/>
           </w:tcPr>
           <w:p>
             <w:pPr>
@@ -2046,7 +1965,6 @@
         <w:tc>
           <w:tcPr>
             <w:tcW w:w="1384" w:type="dxa"/>
-            <w:tcMar/>
           </w:tcPr>
           <w:p>
             <w:pPr>
@@ -2060,7 +1978,6 @@
         <w:tc>
           <w:tcPr>
             <w:tcW w:w="1939" w:type="dxa"/>
-            <w:tcMar/>
           </w:tcPr>
           <w:p>
             <w:pPr>
@@ -2079,7 +1996,6 @@
         <w:tc>
           <w:tcPr>
             <w:tcW w:w="1384" w:type="dxa"/>
-            <w:tcMar/>
           </w:tcPr>
           <w:p>
             <w:pPr>
@@ -2093,7 +2009,6 @@
         <w:tc>
           <w:tcPr>
             <w:tcW w:w="1385" w:type="dxa"/>
-            <w:tcMar/>
           </w:tcPr>
           <w:p>
             <w:pPr>
@@ -2107,7 +2022,6 @@
         <w:tc>
           <w:tcPr>
             <w:tcW w:w="1384" w:type="dxa"/>
-            <w:tcMar/>
           </w:tcPr>
           <w:p>
             <w:pPr>
@@ -2123,7 +2037,6 @@
         <w:tc>
           <w:tcPr>
             <w:tcW w:w="1385" w:type="dxa"/>
-            <w:tcMar/>
           </w:tcPr>
           <w:p>
             <w:pPr>
@@ -2137,7 +2050,6 @@
         <w:tc>
           <w:tcPr>
             <w:tcW w:w="1384" w:type="dxa"/>
-            <w:tcMar/>
           </w:tcPr>
           <w:p>
             <w:pPr>
@@ -2151,7 +2063,6 @@
         <w:tc>
           <w:tcPr>
             <w:tcW w:w="1939" w:type="dxa"/>
-            <w:tcMar/>
           </w:tcPr>
           <w:p>
             <w:pPr>
@@ -2167,7 +2078,6 @@
         <w:tc>
           <w:tcPr>
             <w:tcW w:w="1384" w:type="dxa"/>
-            <w:tcMar/>
           </w:tcPr>
           <w:p>
             <w:pPr>
@@ -2181,7 +2091,6 @@
         <w:tc>
           <w:tcPr>
             <w:tcW w:w="1385" w:type="dxa"/>
-            <w:tcMar/>
           </w:tcPr>
           <w:p>
             <w:pPr>
@@ -2195,7 +2104,6 @@
         <w:tc>
           <w:tcPr>
             <w:tcW w:w="1384" w:type="dxa"/>
-            <w:tcMar/>
           </w:tcPr>
           <w:p>
             <w:pPr>
@@ -2211,7 +2119,6 @@
         <w:tc>
           <w:tcPr>
             <w:tcW w:w="1385" w:type="dxa"/>
-            <w:tcMar/>
           </w:tcPr>
           <w:p>
             <w:pPr>
@@ -2225,7 +2132,6 @@
         <w:tc>
           <w:tcPr>
             <w:tcW w:w="1384" w:type="dxa"/>
-            <w:tcMar/>
           </w:tcPr>
           <w:p>
             <w:pPr>
@@ -2239,7 +2145,6 @@
         <w:tc>
           <w:tcPr>
             <w:tcW w:w="1939" w:type="dxa"/>
-            <w:tcMar/>
           </w:tcPr>
           <w:p>
             <w:pPr>
@@ -2394,7 +2299,6 @@
         <w:tc>
           <w:tcPr>
             <w:tcW w:w="1384" w:type="dxa"/>
-            <w:tcMar/>
           </w:tcPr>
           <w:p>
             <w:pPr>
@@ -2421,7 +2325,6 @@
         <w:tc>
           <w:tcPr>
             <w:tcW w:w="1385" w:type="dxa"/>
-            <w:tcMar/>
           </w:tcPr>
           <w:p>
             <w:pPr>
@@ -2448,7 +2351,6 @@
         <w:tc>
           <w:tcPr>
             <w:tcW w:w="1384" w:type="dxa"/>
-            <w:tcMar/>
           </w:tcPr>
           <w:p>
             <w:pPr>
@@ -2475,7 +2377,6 @@
         <w:tc>
           <w:tcPr>
             <w:tcW w:w="1385" w:type="dxa"/>
-            <w:tcMar/>
           </w:tcPr>
           <w:p>
             <w:pPr>
@@ -2502,7 +2403,6 @@
         <w:tc>
           <w:tcPr>
             <w:tcW w:w="1384" w:type="dxa"/>
-            <w:tcMar/>
           </w:tcPr>
           <w:p>
             <w:pPr>
@@ -2529,7 +2429,6 @@
         <w:tc>
           <w:tcPr>
             <w:tcW w:w="1939" w:type="dxa"/>
-            <w:tcMar/>
           </w:tcPr>
           <w:p>
             <w:pPr>
@@ -2558,7 +2457,6 @@
         <w:tc>
           <w:tcPr>
             <w:tcW w:w="1384" w:type="dxa"/>
-            <w:tcMar/>
           </w:tcPr>
           <w:p>
             <w:pPr>
@@ -2572,7 +2470,6 @@
         <w:tc>
           <w:tcPr>
             <w:tcW w:w="1385" w:type="dxa"/>
-            <w:tcMar/>
           </w:tcPr>
           <w:p>
             <w:pPr>
@@ -2588,29 +2485,27 @@
         <w:tc>
           <w:tcPr>
             <w:tcW w:w="1384" w:type="dxa"/>
-            <w:tcMar/>
-          </w:tcPr>
-          <w:p>
-            <w:pPr>
-              <w:pStyle w:val="Contenidodelatabla"/>
-            </w:pPr>
-            <w:r>
-              <w:rPr/>
+          </w:tcPr>
+          <w:p>
+            <w:pPr>
+              <w:pStyle w:val="Contenidodelatabla"/>
+            </w:pPr>
+            <w:proofErr w:type="spellStart"/>
+            <w:r>
               <w:t>Number</w:t>
             </w:r>
+            <w:proofErr w:type="spellEnd"/>
           </w:p>
         </w:tc>
         <w:tc>
           <w:tcPr>
             <w:tcW w:w="1385" w:type="dxa"/>
-            <w:tcMar/>
-          </w:tcPr>
-          <w:p>
-            <w:pPr>
-              <w:pStyle w:val="Contenidodelatabla"/>
-            </w:pPr>
-            <w:r>
-              <w:rPr/>
+          </w:tcPr>
+          <w:p>
+            <w:pPr>
+              <w:pStyle w:val="Contenidodelatabla"/>
+            </w:pPr>
+            <w:r>
               <w:t>8</w:t>
             </w:r>
           </w:p>
@@ -2618,7 +2513,6 @@
         <w:tc>
           <w:tcPr>
             <w:tcW w:w="1384" w:type="dxa"/>
-            <w:tcMar/>
           </w:tcPr>
           <w:p>
             <w:pPr>
@@ -2632,7 +2526,6 @@
         <w:tc>
           <w:tcPr>
             <w:tcW w:w="1939" w:type="dxa"/>
-            <w:tcMar/>
           </w:tcPr>
           <w:p>
             <w:pPr>
@@ -2648,7 +2541,6 @@
         <w:tc>
           <w:tcPr>
             <w:tcW w:w="1384" w:type="dxa"/>
-            <w:tcMar/>
           </w:tcPr>
           <w:p>
             <w:pPr>
@@ -2662,7 +2554,6 @@
         <w:tc>
           <w:tcPr>
             <w:tcW w:w="1385" w:type="dxa"/>
-            <w:tcMar/>
           </w:tcPr>
           <w:p>
             <w:pPr>
@@ -2678,7 +2569,6 @@
         <w:tc>
           <w:tcPr>
             <w:tcW w:w="1384" w:type="dxa"/>
-            <w:tcMar/>
           </w:tcPr>
           <w:p>
             <w:pPr>
@@ -2694,14 +2584,12 @@
         <w:tc>
           <w:tcPr>
             <w:tcW w:w="1385" w:type="dxa"/>
-            <w:tcMar/>
-          </w:tcPr>
-          <w:p>
-            <w:pPr>
-              <w:pStyle w:val="Contenidodelatabla"/>
-            </w:pPr>
-            <w:r>
-              <w:rPr/>
+          </w:tcPr>
+          <w:p>
+            <w:pPr>
+              <w:pStyle w:val="Contenidodelatabla"/>
+            </w:pPr>
+            <w:r>
               <w:t>80</w:t>
             </w:r>
           </w:p>
@@ -2709,7 +2597,6 @@
         <w:tc>
           <w:tcPr>
             <w:tcW w:w="1384" w:type="dxa"/>
-            <w:tcMar/>
           </w:tcPr>
           <w:p>
             <w:pPr>
@@ -2723,7 +2610,6 @@
         <w:tc>
           <w:tcPr>
             <w:tcW w:w="1939" w:type="dxa"/>
-            <w:tcMar/>
           </w:tcPr>
           <w:p>
             <w:pPr>
@@ -2742,7 +2628,6 @@
         <w:tc>
           <w:tcPr>
             <w:tcW w:w="1384" w:type="dxa"/>
-            <w:tcMar/>
           </w:tcPr>
           <w:p>
             <w:pPr>
@@ -2756,7 +2641,6 @@
         <w:tc>
           <w:tcPr>
             <w:tcW w:w="1385" w:type="dxa"/>
-            <w:tcMar/>
           </w:tcPr>
           <w:p>
             <w:pPr>
@@ -2770,29 +2654,27 @@
         <w:tc>
           <w:tcPr>
             <w:tcW w:w="1384" w:type="dxa"/>
-            <w:tcMar/>
-          </w:tcPr>
-          <w:p>
-            <w:pPr>
-              <w:pStyle w:val="Contenidodelatabla"/>
-            </w:pPr>
-            <w:r>
-              <w:rPr/>
+          </w:tcPr>
+          <w:p>
+            <w:pPr>
+              <w:pStyle w:val="Contenidodelatabla"/>
+            </w:pPr>
+            <w:proofErr w:type="spellStart"/>
+            <w:r>
               <w:t>Number</w:t>
             </w:r>
+            <w:proofErr w:type="spellEnd"/>
           </w:p>
         </w:tc>
         <w:tc>
           <w:tcPr>
             <w:tcW w:w="1385" w:type="dxa"/>
-            <w:tcMar/>
-          </w:tcPr>
-          <w:p>
-            <w:pPr>
-              <w:pStyle w:val="Contenidodelatabla"/>
-            </w:pPr>
-            <w:r>
-              <w:rPr/>
+          </w:tcPr>
+          <w:p>
+            <w:pPr>
+              <w:pStyle w:val="Contenidodelatabla"/>
+            </w:pPr>
+            <w:r>
               <w:t>5</w:t>
             </w:r>
           </w:p>
@@ -2800,7 +2682,6 @@
         <w:tc>
           <w:tcPr>
             <w:tcW w:w="1384" w:type="dxa"/>
-            <w:tcMar/>
           </w:tcPr>
           <w:p>
             <w:pPr>
@@ -2814,7 +2695,6 @@
         <w:tc>
           <w:tcPr>
             <w:tcW w:w="1939" w:type="dxa"/>
-            <w:tcMar/>
           </w:tcPr>
           <w:p>
             <w:pPr>
@@ -2830,7 +2710,6 @@
         <w:tc>
           <w:tcPr>
             <w:tcW w:w="1384" w:type="dxa"/>
-            <w:tcMar/>
           </w:tcPr>
           <w:p>
             <w:pPr>
@@ -2844,7 +2723,6 @@
         <w:tc>
           <w:tcPr>
             <w:tcW w:w="1385" w:type="dxa"/>
-            <w:tcMar/>
           </w:tcPr>
           <w:p>
             <w:pPr>
@@ -2858,7 +2736,6 @@
         <w:tc>
           <w:tcPr>
             <w:tcW w:w="1384" w:type="dxa"/>
-            <w:tcMar/>
           </w:tcPr>
           <w:p>
             <w:pPr>
@@ -2874,14 +2751,12 @@
         <w:tc>
           <w:tcPr>
             <w:tcW w:w="1385" w:type="dxa"/>
-            <w:tcMar/>
-          </w:tcPr>
-          <w:p>
-            <w:pPr>
-              <w:pStyle w:val="Contenidodelatabla"/>
-            </w:pPr>
-            <w:r>
-              <w:rPr/>
+          </w:tcPr>
+          <w:p>
+            <w:pPr>
+              <w:pStyle w:val="Contenidodelatabla"/>
+            </w:pPr>
+            <w:r>
               <w:t>12</w:t>
             </w:r>
           </w:p>
@@ -2889,7 +2764,6 @@
         <w:tc>
           <w:tcPr>
             <w:tcW w:w="1384" w:type="dxa"/>
-            <w:tcMar/>
           </w:tcPr>
           <w:p>
             <w:pPr>
@@ -2903,7 +2777,6 @@
         <w:tc>
           <w:tcPr>
             <w:tcW w:w="1939" w:type="dxa"/>
-            <w:tcMar/>
           </w:tcPr>
           <w:p>
             <w:pPr>
@@ -2919,7 +2792,6 @@
         <w:tc>
           <w:tcPr>
             <w:tcW w:w="1384" w:type="dxa"/>
-            <w:tcMar/>
           </w:tcPr>
           <w:p>
             <w:pPr>
@@ -2933,7 +2805,6 @@
         <w:tc>
           <w:tcPr>
             <w:tcW w:w="1385" w:type="dxa"/>
-            <w:tcMar/>
           </w:tcPr>
           <w:p>
             <w:pPr>
@@ -2947,7 +2818,6 @@
         <w:tc>
           <w:tcPr>
             <w:tcW w:w="1384" w:type="dxa"/>
-            <w:tcMar/>
           </w:tcPr>
           <w:p>
             <w:pPr>
@@ -2963,14 +2833,12 @@
         <w:tc>
           <w:tcPr>
             <w:tcW w:w="1385" w:type="dxa"/>
-            <w:tcMar/>
-          </w:tcPr>
-          <w:p>
-            <w:pPr>
-              <w:pStyle w:val="Contenidodelatabla"/>
-            </w:pPr>
-            <w:r>
-              <w:rPr/>
+          </w:tcPr>
+          <w:p>
+            <w:pPr>
+              <w:pStyle w:val="Contenidodelatabla"/>
+            </w:pPr>
+            <w:r>
               <w:t>80</w:t>
             </w:r>
           </w:p>
@@ -2978,7 +2846,6 @@
         <w:tc>
           <w:tcPr>
             <w:tcW w:w="1384" w:type="dxa"/>
-            <w:tcMar/>
           </w:tcPr>
           <w:p>
             <w:pPr>
@@ -2992,7 +2859,6 @@
         <w:tc>
           <w:tcPr>
             <w:tcW w:w="1939" w:type="dxa"/>
-            <w:tcMar/>
           </w:tcPr>
           <w:p>
             <w:pPr>
@@ -3092,7 +2958,6 @@
         <w:tc>
           <w:tcPr>
             <w:tcW w:w="1384" w:type="dxa"/>
-            <w:tcMar/>
           </w:tcPr>
           <w:p>
             <w:pPr>
@@ -3119,7 +2984,6 @@
         <w:tc>
           <w:tcPr>
             <w:tcW w:w="1385" w:type="dxa"/>
-            <w:tcMar/>
           </w:tcPr>
           <w:p>
             <w:pPr>
@@ -3146,7 +3010,6 @@
         <w:tc>
           <w:tcPr>
             <w:tcW w:w="1384" w:type="dxa"/>
-            <w:tcMar/>
           </w:tcPr>
           <w:p>
             <w:pPr>
@@ -3173,7 +3036,6 @@
         <w:tc>
           <w:tcPr>
             <w:tcW w:w="1385" w:type="dxa"/>
-            <w:tcMar/>
           </w:tcPr>
           <w:p>
             <w:pPr>
@@ -3200,7 +3062,6 @@
         <w:tc>
           <w:tcPr>
             <w:tcW w:w="1384" w:type="dxa"/>
-            <w:tcMar/>
           </w:tcPr>
           <w:p>
             <w:pPr>
@@ -3227,7 +3088,6 @@
         <w:tc>
           <w:tcPr>
             <w:tcW w:w="1939" w:type="dxa"/>
-            <w:tcMar/>
           </w:tcPr>
           <w:p>
             <w:pPr>
@@ -3256,7 +3116,6 @@
         <w:tc>
           <w:tcPr>
             <w:tcW w:w="1384" w:type="dxa"/>
-            <w:tcMar/>
           </w:tcPr>
           <w:p>
             <w:pPr>
@@ -3270,7 +3129,6 @@
         <w:tc>
           <w:tcPr>
             <w:tcW w:w="1385" w:type="dxa"/>
-            <w:tcMar/>
           </w:tcPr>
           <w:p>
             <w:pPr>
@@ -3284,22 +3142,21 @@
         <w:tc>
           <w:tcPr>
             <w:tcW w:w="1384" w:type="dxa"/>
-            <w:tcMar/>
-          </w:tcPr>
-          <w:p>
-            <w:pPr>
-              <w:pStyle w:val="Contenidodelatabla"/>
-            </w:pPr>
-            <w:r>
-              <w:rPr/>
+          </w:tcPr>
+          <w:p>
+            <w:pPr>
+              <w:pStyle w:val="Contenidodelatabla"/>
+            </w:pPr>
+            <w:proofErr w:type="spellStart"/>
+            <w:r>
               <w:t>Number</w:t>
             </w:r>
+            <w:proofErr w:type="spellEnd"/>
           </w:p>
         </w:tc>
         <w:tc>
           <w:tcPr>
             <w:tcW w:w="1385" w:type="dxa"/>
-            <w:tcMar/>
           </w:tcPr>
           <w:p>
             <w:pPr>
@@ -3313,7 +3170,6 @@
         <w:tc>
           <w:tcPr>
             <w:tcW w:w="1384" w:type="dxa"/>
-            <w:tcMar/>
           </w:tcPr>
           <w:p>
             <w:pPr>
@@ -3327,7 +3183,6 @@
         <w:tc>
           <w:tcPr>
             <w:tcW w:w="1939" w:type="dxa"/>
-            <w:tcMar/>
           </w:tcPr>
           <w:p>
             <w:pPr>
@@ -3343,23 +3198,18 @@
         <w:tc>
           <w:tcPr>
             <w:tcW w:w="1384" w:type="dxa"/>
-            <w:tcMar/>
           </w:tcPr>
           <w:p>
             <w:pPr>
               <w:pStyle w:val="Contenidodelatabla"/>
               <w:rPr>
-                <w:rFonts w:ascii="Arial" w:hAnsi="Arial" w:eastAsia="Arial" w:cs="Arial"/>
-                <w:color w:val="000000" w:themeColor="text1" w:themeTint="FF" w:themeShade="FF"/>
-                <w:sz w:val="24"/>
+                <w:color w:val="000000" w:themeColor="text1"/>
                 <w:szCs w:val="24"/>
               </w:rPr>
             </w:pPr>
             <w:r>
               <w:rPr>
-                <w:rFonts w:ascii="Arial" w:hAnsi="Arial" w:eastAsia="Arial" w:cs="Arial"/>
-                <w:color w:val="000000" w:themeColor="text1" w:themeTint="FF" w:themeShade="FF"/>
-                <w:sz w:val="24"/>
+                <w:color w:val="000000" w:themeColor="text1"/>
                 <w:szCs w:val="24"/>
               </w:rPr>
               <w:t>2</w:t>
@@ -3369,75 +3219,64 @@
         <w:tc>
           <w:tcPr>
             <w:tcW w:w="1385" w:type="dxa"/>
-            <w:tcMar/>
           </w:tcPr>
           <w:p>
             <w:pPr>
               <w:pStyle w:val="Contenidodelatabla"/>
               <w:rPr>
-                <w:rFonts w:ascii="Arial" w:hAnsi="Arial" w:eastAsia="Arial" w:cs="Arial"/>
-                <w:color w:val="000000" w:themeColor="text1" w:themeTint="FF" w:themeShade="FF"/>
-                <w:sz w:val="24"/>
+                <w:color w:val="000000" w:themeColor="text1"/>
                 <w:szCs w:val="24"/>
               </w:rPr>
             </w:pPr>
+            <w:proofErr w:type="spellStart"/>
             <w:r>
               <w:rPr>
-                <w:rFonts w:ascii="Arial" w:hAnsi="Arial" w:eastAsia="Arial" w:cs="Arial"/>
-                <w:color w:val="000000" w:themeColor="text1" w:themeTint="FF" w:themeShade="FF"/>
-                <w:sz w:val="24"/>
+                <w:color w:val="000000" w:themeColor="text1"/>
                 <w:szCs w:val="24"/>
               </w:rPr>
               <w:t>IdCliente</w:t>
             </w:r>
-          </w:p>
-        </w:tc>
-        <w:tc>
-          <w:tcPr>
-            <w:tcW w:w="1384" w:type="dxa"/>
-            <w:tcMar/>
+            <w:proofErr w:type="spellEnd"/>
+          </w:p>
+        </w:tc>
+        <w:tc>
+          <w:tcPr>
+            <w:tcW w:w="1384" w:type="dxa"/>
           </w:tcPr>
           <w:p>
             <w:pPr>
               <w:pStyle w:val="Contenidodelatabla"/>
               <w:rPr>
-                <w:rFonts w:ascii="Arial" w:hAnsi="Arial" w:eastAsia="Arial" w:cs="Arial"/>
-                <w:color w:val="000000" w:themeColor="text1" w:themeTint="FF" w:themeShade="FF"/>
-                <w:sz w:val="24"/>
+                <w:color w:val="000000" w:themeColor="text1"/>
                 <w:szCs w:val="24"/>
               </w:rPr>
             </w:pPr>
+            <w:proofErr w:type="spellStart"/>
             <w:r>
               <w:rPr>
-                <w:rFonts w:ascii="Arial" w:hAnsi="Arial" w:eastAsia="Arial" w:cs="Arial"/>
-                <w:color w:val="000000" w:themeColor="text1" w:themeTint="FF" w:themeShade="FF"/>
-                <w:sz w:val="24"/>
+                <w:color w:val="000000" w:themeColor="text1"/>
                 <w:szCs w:val="24"/>
               </w:rPr>
               <w:t>Number</w:t>
             </w:r>
+            <w:proofErr w:type="spellEnd"/>
           </w:p>
         </w:tc>
         <w:tc>
           <w:tcPr>
             <w:tcW w:w="1385" w:type="dxa"/>
-            <w:tcMar/>
           </w:tcPr>
           <w:p>
             <w:pPr>
               <w:pStyle w:val="Contenidodelatabla"/>
               <w:rPr>
-                <w:rFonts w:ascii="Arial" w:hAnsi="Arial" w:eastAsia="Arial" w:cs="Arial"/>
-                <w:color w:val="000000" w:themeColor="text1" w:themeTint="FF" w:themeShade="FF"/>
-                <w:sz w:val="24"/>
+                <w:color w:val="000000" w:themeColor="text1"/>
                 <w:szCs w:val="24"/>
               </w:rPr>
             </w:pPr>
             <w:r>
               <w:rPr>
-                <w:rFonts w:ascii="Arial" w:hAnsi="Arial" w:eastAsia="Arial" w:cs="Arial"/>
-                <w:color w:val="000000" w:themeColor="text1" w:themeTint="FF" w:themeShade="FF"/>
-                <w:sz w:val="24"/>
+                <w:color w:val="000000" w:themeColor="text1"/>
                 <w:szCs w:val="24"/>
               </w:rPr>
               <w:t>10</w:t>
@@ -3447,23 +3286,18 @@
         <w:tc>
           <w:tcPr>
             <w:tcW w:w="1384" w:type="dxa"/>
-            <w:tcMar/>
           </w:tcPr>
           <w:p>
             <w:pPr>
               <w:pStyle w:val="Contenidodelatabla"/>
               <w:rPr>
-                <w:rFonts w:ascii="Arial" w:hAnsi="Arial" w:eastAsia="Arial" w:cs="Arial"/>
-                <w:color w:val="000000" w:themeColor="text1" w:themeTint="FF" w:themeShade="FF"/>
-                <w:sz w:val="24"/>
+                <w:color w:val="000000" w:themeColor="text1"/>
                 <w:szCs w:val="24"/>
               </w:rPr>
             </w:pPr>
             <w:r>
               <w:rPr>
-                <w:rFonts w:ascii="Arial" w:hAnsi="Arial" w:eastAsia="Arial" w:cs="Arial"/>
-                <w:color w:val="000000" w:themeColor="text1" w:themeTint="FF" w:themeShade="FF"/>
-                <w:sz w:val="24"/>
+                <w:color w:val="000000" w:themeColor="text1"/>
                 <w:szCs w:val="24"/>
               </w:rPr>
               <w:t>No</w:t>
@@ -3473,35 +3307,21 @@
         <w:tc>
           <w:tcPr>
             <w:tcW w:w="1939" w:type="dxa"/>
-            <w:tcMar/>
           </w:tcPr>
           <w:p>
             <w:pPr>
               <w:pStyle w:val="Contenidodelatabla"/>
               <w:rPr>
-                <w:rFonts w:ascii="Arial" w:hAnsi="Arial" w:eastAsia="Arial" w:cs="Arial"/>
-                <w:color w:val="000000" w:themeColor="text1" w:themeTint="FF" w:themeShade="FF"/>
-                <w:sz w:val="24"/>
+                <w:color w:val="000000" w:themeColor="text1"/>
                 <w:szCs w:val="24"/>
               </w:rPr>
             </w:pPr>
             <w:r>
               <w:rPr>
-                <w:rFonts w:ascii="Arial" w:hAnsi="Arial" w:eastAsia="Arial" w:cs="Arial"/>
-                <w:color w:val="000000" w:themeColor="text1" w:themeTint="FF" w:themeShade="FF"/>
-                <w:sz w:val="24"/>
+                <w:color w:val="000000" w:themeColor="text1"/>
                 <w:szCs w:val="24"/>
               </w:rPr>
-              <w:t>Identificación</w:t>
-            </w:r>
-            <w:r>
-              <w:rPr>
-                <w:rFonts w:ascii="Arial" w:hAnsi="Arial" w:eastAsia="Arial" w:cs="Arial"/>
-                <w:color w:val="000000" w:themeColor="text1" w:themeTint="FF" w:themeShade="FF"/>
-                <w:sz w:val="24"/>
-                <w:szCs w:val="24"/>
-              </w:rPr>
-              <w:t xml:space="preserve"> de clientes</w:t>
+              <w:t>Identificación de clientes</w:t>
             </w:r>
           </w:p>
         </w:tc>
@@ -3510,14 +3330,12 @@
         <w:tc>
           <w:tcPr>
             <w:tcW w:w="1384" w:type="dxa"/>
-            <w:tcMar/>
-          </w:tcPr>
-          <w:p>
-            <w:pPr>
-              <w:pStyle w:val="Contenidodelatabla"/>
-            </w:pPr>
-            <w:r>
-              <w:rPr/>
+          </w:tcPr>
+          <w:p>
+            <w:pPr>
+              <w:pStyle w:val="Contenidodelatabla"/>
+            </w:pPr>
+            <w:r>
               <w:t>3</w:t>
             </w:r>
           </w:p>
@@ -3525,7 +3343,6 @@
         <w:tc>
           <w:tcPr>
             <w:tcW w:w="1385" w:type="dxa"/>
-            <w:tcMar/>
           </w:tcPr>
           <w:p>
             <w:pPr>
@@ -3539,14 +3356,12 @@
         <w:tc>
           <w:tcPr>
             <w:tcW w:w="1384" w:type="dxa"/>
-            <w:tcMar/>
-          </w:tcPr>
-          <w:p>
-            <w:pPr>
-              <w:pStyle w:val="Contenidodelatabla"/>
-            </w:pPr>
-            <w:r>
-              <w:rPr/>
+          </w:tcPr>
+          <w:p>
+            <w:pPr>
+              <w:pStyle w:val="Contenidodelatabla"/>
+            </w:pPr>
+            <w:r>
               <w:t>Date</w:t>
             </w:r>
           </w:p>
@@ -3554,7 +3369,6 @@
         <w:tc>
           <w:tcPr>
             <w:tcW w:w="1385" w:type="dxa"/>
-            <w:tcMar/>
           </w:tcPr>
           <w:p>
             <w:pPr>
@@ -3568,7 +3382,6 @@
         <w:tc>
           <w:tcPr>
             <w:tcW w:w="1384" w:type="dxa"/>
-            <w:tcMar/>
           </w:tcPr>
           <w:p>
             <w:pPr>
@@ -3582,7 +3395,6 @@
         <w:tc>
           <w:tcPr>
             <w:tcW w:w="1939" w:type="dxa"/>
-            <w:tcMar/>
           </w:tcPr>
           <w:p>
             <w:pPr>
@@ -3598,14 +3410,12 @@
         <w:tc>
           <w:tcPr>
             <w:tcW w:w="1384" w:type="dxa"/>
-            <w:tcMar/>
-          </w:tcPr>
-          <w:p>
-            <w:pPr>
-              <w:pStyle w:val="Contenidodelatabla"/>
-            </w:pPr>
-            <w:r>
-              <w:rPr/>
+          </w:tcPr>
+          <w:p>
+            <w:pPr>
+              <w:pStyle w:val="Contenidodelatabla"/>
+            </w:pPr>
+            <w:r>
               <w:t>4</w:t>
             </w:r>
           </w:p>
@@ -3613,7 +3423,6 @@
         <w:tc>
           <w:tcPr>
             <w:tcW w:w="1385" w:type="dxa"/>
-            <w:tcMar/>
           </w:tcPr>
           <w:p>
             <w:pPr>
@@ -3629,7 +3438,6 @@
         <w:tc>
           <w:tcPr>
             <w:tcW w:w="1384" w:type="dxa"/>
-            <w:tcMar/>
           </w:tcPr>
           <w:p>
             <w:pPr>
@@ -3645,7 +3453,6 @@
         <w:tc>
           <w:tcPr>
             <w:tcW w:w="1385" w:type="dxa"/>
-            <w:tcMar/>
           </w:tcPr>
           <w:p>
             <w:pPr>
@@ -3659,7 +3466,6 @@
         <w:tc>
           <w:tcPr>
             <w:tcW w:w="1384" w:type="dxa"/>
-            <w:tcMar/>
           </w:tcPr>
           <w:p>
             <w:pPr>
@@ -3673,23 +3479,13 @@
         <w:tc>
           <w:tcPr>
             <w:tcW w:w="1939" w:type="dxa"/>
-            <w:tcMar/>
-          </w:tcPr>
-          <w:p>
-            <w:pPr>
-              <w:pStyle w:val="Contenidodelatabla"/>
-            </w:pPr>
-            <w:r>
-              <w:rPr/>
-              <w:t>Dirección</w:t>
-            </w:r>
-            <w:r>
-              <w:rPr/>
-              <w:t xml:space="preserve"> de </w:t>
-            </w:r>
-            <w:r>
-              <w:rPr/>
-              <w:t>Envió</w:t>
+          </w:tcPr>
+          <w:p>
+            <w:pPr>
+              <w:pStyle w:val="Contenidodelatabla"/>
+            </w:pPr>
+            <w:r>
+              <w:t>Dirección de Envió</w:t>
             </w:r>
           </w:p>
         </w:tc>
@@ -3698,14 +3494,12 @@
         <w:tc>
           <w:tcPr>
             <w:tcW w:w="1384" w:type="dxa"/>
-            <w:tcMar/>
-          </w:tcPr>
-          <w:p>
-            <w:pPr>
-              <w:pStyle w:val="Contenidodelatabla"/>
-            </w:pPr>
-            <w:r>
-              <w:rPr/>
+          </w:tcPr>
+          <w:p>
+            <w:pPr>
+              <w:pStyle w:val="Contenidodelatabla"/>
+            </w:pPr>
+            <w:r>
               <w:t>5</w:t>
             </w:r>
           </w:p>
@@ -3713,7 +3507,6 @@
         <w:tc>
           <w:tcPr>
             <w:tcW w:w="1385" w:type="dxa"/>
-            <w:tcMar/>
           </w:tcPr>
           <w:p>
             <w:pPr>
@@ -3732,7 +3525,6 @@
         <w:tc>
           <w:tcPr>
             <w:tcW w:w="1384" w:type="dxa"/>
-            <w:tcMar/>
           </w:tcPr>
           <w:p>
             <w:pPr>
@@ -3748,7 +3540,6 @@
         <w:tc>
           <w:tcPr>
             <w:tcW w:w="1385" w:type="dxa"/>
-            <w:tcMar/>
           </w:tcPr>
           <w:p>
             <w:pPr>
@@ -3762,7 +3553,6 @@
         <w:tc>
           <w:tcPr>
             <w:tcW w:w="1384" w:type="dxa"/>
-            <w:tcMar/>
           </w:tcPr>
           <w:p>
             <w:pPr>
@@ -3776,7 +3566,6 @@
         <w:tc>
           <w:tcPr>
             <w:tcW w:w="1939" w:type="dxa"/>
-            <w:tcMar/>
           </w:tcPr>
           <w:p>
             <w:pPr>
@@ -3795,14 +3584,12 @@
         <w:tc>
           <w:tcPr>
             <w:tcW w:w="1384" w:type="dxa"/>
-            <w:tcMar/>
-          </w:tcPr>
-          <w:p>
-            <w:pPr>
-              <w:pStyle w:val="Contenidodelatabla"/>
-            </w:pPr>
-            <w:r>
-              <w:rPr/>
+          </w:tcPr>
+          <w:p>
+            <w:pPr>
+              <w:pStyle w:val="Contenidodelatabla"/>
+            </w:pPr>
+            <w:r>
               <w:t>6</w:t>
             </w:r>
           </w:p>
@@ -3810,7 +3597,6 @@
         <w:tc>
           <w:tcPr>
             <w:tcW w:w="1385" w:type="dxa"/>
-            <w:tcMar/>
           </w:tcPr>
           <w:p>
             <w:pPr>
@@ -3826,22 +3612,21 @@
         <w:tc>
           <w:tcPr>
             <w:tcW w:w="1384" w:type="dxa"/>
-            <w:tcMar/>
-          </w:tcPr>
-          <w:p>
-            <w:pPr>
-              <w:pStyle w:val="Contenidodelatabla"/>
-            </w:pPr>
-            <w:r>
-              <w:rPr/>
+          </w:tcPr>
+          <w:p>
+            <w:pPr>
+              <w:pStyle w:val="Contenidodelatabla"/>
+            </w:pPr>
+            <w:proofErr w:type="spellStart"/>
+            <w:r>
               <w:t>Number</w:t>
             </w:r>
+            <w:proofErr w:type="spellEnd"/>
           </w:p>
         </w:tc>
         <w:tc>
           <w:tcPr>
             <w:tcW w:w="1385" w:type="dxa"/>
-            <w:tcMar/>
           </w:tcPr>
           <w:p>
             <w:pPr>
@@ -3855,7 +3640,6 @@
         <w:tc>
           <w:tcPr>
             <w:tcW w:w="1384" w:type="dxa"/>
-            <w:tcMar/>
           </w:tcPr>
           <w:p>
             <w:pPr>
@@ -3869,7 +3653,6 @@
         <w:tc>
           <w:tcPr>
             <w:tcW w:w="1939" w:type="dxa"/>
-            <w:tcMar/>
           </w:tcPr>
           <w:p>
             <w:pPr>
@@ -3896,15 +3679,12 @@
         </w:rPr>
       </w:pPr>
     </w:p>
-    <w:p w14:noSpellErr="1">
-      <w:pPr>
-        <w:pStyle w:val="Normal"/>
+    <w:p>
+      <w:pPr>
         <w:spacing w:line="259" w:lineRule="auto"/>
         <w:ind w:left="0" w:right="0" w:firstLine="0"/>
         <w:rPr>
-          <w:rFonts w:ascii="Arial" w:hAnsi="Arial" w:eastAsia="Arial" w:cs="Arial"/>
-          <w:color w:val="000000" w:themeColor="text1" w:themeTint="FF" w:themeShade="FF"/>
-          <w:sz w:val="24"/>
+          <w:color w:val="000000" w:themeColor="text1"/>
           <w:szCs w:val="24"/>
         </w:rPr>
       </w:pPr>
@@ -3925,66 +3705,50 @@
           <w:sz w:val="23"/>
           <w:szCs w:val="23"/>
         </w:rPr>
-        <w:t xml:space="preserve">2. Representación de las colecciones de su base de datos (Se recomienda utilizar modelo de representación en forma de </w:t>
-      </w:r>
-      <w:r>
-        <w:rPr>
-          <w:color w:val="auto"/>
-          <w:sz w:val="23"/>
-          <w:szCs w:val="23"/>
-        </w:rPr>
-        <w:t>árbol</w:t>
-      </w:r>
-      <w:r>
-        <w:rPr>
-          <w:color w:val="auto"/>
-          <w:sz w:val="23"/>
-          <w:szCs w:val="23"/>
-        </w:rPr>
-        <w:t>, aunque siéntase libre de utilizar el modelo que usted considere).</w:t>
-      </w:r>
-    </w:p>
-    <w:p>
-      <w:pPr>
-        <w:pStyle w:val="Normal"/>
+        <w:t>2. Representación de las colecciones de su base de datos (Se recomienda utilizar modelo de representación en forma de árbol, aunque siéntase libre de utilizar el modelo que usted considere).</w:t>
+      </w:r>
+    </w:p>
+    <w:p>
+      <w:pPr>
         <w:spacing w:line="259" w:lineRule="auto"/>
         <w:ind w:left="0" w:right="0" w:firstLine="0"/>
         <w:rPr>
-          <w:rFonts w:ascii="Arial" w:hAnsi="Arial" w:eastAsia="Arial" w:cs="Arial"/>
-          <w:color w:val="000000" w:themeColor="text1" w:themeTint="FF" w:themeShade="FF"/>
-          <w:sz w:val="24"/>
+          <w:color w:val="000000" w:themeColor="text1"/>
           <w:szCs w:val="24"/>
         </w:rPr>
       </w:pPr>
     </w:p>
     <w:p>
       <w:pPr>
-        <w:pStyle w:val="Normal"/>
         <w:spacing w:line="259" w:lineRule="auto"/>
         <w:ind w:left="0" w:right="0" w:firstLine="0"/>
         <w:jc w:val="center"/>
       </w:pPr>
       <w:r>
+        <w:rPr>
+          <w:noProof/>
+        </w:rPr>
+        <w:lastRenderedPageBreak/>
         <w:drawing>
-          <wp:inline wp14:editId="5B5A79BD" wp14:anchorId="6EA38C42">
+          <wp:inline distT="0" distB="0" distL="0" distR="0" wp14:anchorId="6EA38C42" wp14:editId="5B5A79BD">
             <wp:extent cx="4514850" cy="4572000"/>
             <wp:effectExtent l="0" t="0" r="0" b="0"/>
-            <wp:docPr id="282392062" name="" title=""/>
+            <wp:docPr id="282392062" name="Imagen 282392062"/>
             <wp:cNvGraphicFramePr>
-              <a:graphicFrameLocks noChangeAspect="1"/>
+              <a:graphicFrameLocks xmlns:a="http://schemas.openxmlformats.org/drawingml/2006/main" noChangeAspect="1"/>
             </wp:cNvGraphicFramePr>
-            <a:graphic>
+            <a:graphic xmlns:a="http://schemas.openxmlformats.org/drawingml/2006/main">
               <a:graphicData uri="http://schemas.openxmlformats.org/drawingml/2006/picture">
-                <pic:pic>
+                <pic:pic xmlns:pic="http://schemas.openxmlformats.org/drawingml/2006/picture">
                   <pic:nvPicPr>
                     <pic:cNvPr id="0" name=""/>
                     <pic:cNvPicPr/>
                   </pic:nvPicPr>
                   <pic:blipFill>
-                    <a:blip r:embed="R6a2718061e0a420e">
+                    <a:blip r:embed="rId9">
                       <a:extLst>
-                        <a:ext xmlns:a="http://schemas.openxmlformats.org/drawingml/2006/main" uri="{28A0092B-C50C-407E-A947-70E740481C1C}">
-                          <a14:useLocalDpi val="0"/>
+                        <a:ext uri="{28A0092B-C50C-407E-A947-70E740481C1C}">
+                          <a14:useLocalDpi xmlns:a14="http://schemas.microsoft.com/office/drawing/2010/main" val="0"/>
                         </a:ext>
                       </a:extLst>
                     </a:blip>
@@ -4071,44 +3835,43 @@
     </w:p>
     <w:p>
       <w:pPr>
-        <w:pStyle w:val="Normal"/>
         <w:spacing w:line="259" w:lineRule="auto"/>
         <w:ind w:left="0" w:right="0" w:firstLine="0"/>
         <w:rPr>
-          <w:rFonts w:ascii="Arial" w:hAnsi="Arial" w:eastAsia="Arial" w:cs="Arial"/>
-          <w:color w:val="000000" w:themeColor="text1" w:themeTint="FF" w:themeShade="FF"/>
-          <w:sz w:val="24"/>
+          <w:color w:val="000000" w:themeColor="text1"/>
           <w:szCs w:val="24"/>
         </w:rPr>
       </w:pPr>
     </w:p>
     <w:p>
       <w:pPr>
-        <w:pStyle w:val="Normal"/>
         <w:spacing w:line="259" w:lineRule="auto"/>
         <w:ind w:left="0" w:right="0" w:firstLine="0"/>
       </w:pPr>
       <w:r>
+        <w:rPr>
+          <w:noProof/>
+        </w:rPr>
         <w:drawing>
-          <wp:inline wp14:editId="66710087" wp14:anchorId="5609C768">
+          <wp:inline distT="0" distB="0" distL="0" distR="0" wp14:anchorId="5609C768" wp14:editId="66710087">
             <wp:extent cx="6038850" cy="1522293"/>
             <wp:effectExtent l="0" t="0" r="0" b="0"/>
-            <wp:docPr id="330772040" name="" title=""/>
+            <wp:docPr id="330772040" name="Imagen 330772040"/>
             <wp:cNvGraphicFramePr>
-              <a:graphicFrameLocks noChangeAspect="1"/>
+              <a:graphicFrameLocks xmlns:a="http://schemas.openxmlformats.org/drawingml/2006/main" noChangeAspect="1"/>
             </wp:cNvGraphicFramePr>
-            <a:graphic>
+            <a:graphic xmlns:a="http://schemas.openxmlformats.org/drawingml/2006/main">
               <a:graphicData uri="http://schemas.openxmlformats.org/drawingml/2006/picture">
-                <pic:pic>
+                <pic:pic xmlns:pic="http://schemas.openxmlformats.org/drawingml/2006/picture">
                   <pic:nvPicPr>
                     <pic:cNvPr id="0" name=""/>
                     <pic:cNvPicPr/>
                   </pic:nvPicPr>
                   <pic:blipFill>
-                    <a:blip r:embed="R6c4e17cd5ecd4f7a">
+                    <a:blip r:embed="rId10" cstate="print">
                       <a:extLst>
-                        <a:ext xmlns:a="http://schemas.openxmlformats.org/drawingml/2006/main" uri="{28A0092B-C50C-407E-A947-70E740481C1C}">
-                          <a14:useLocalDpi val="0"/>
+                        <a:ext uri="{28A0092B-C50C-407E-A947-70E740481C1C}">
+                          <a14:useLocalDpi xmlns:a14="http://schemas.microsoft.com/office/drawing/2010/main" val="0"/>
                         </a:ext>
                       </a:extLst>
                     </a:blip>
@@ -4134,57 +3897,54 @@
     </w:p>
     <w:p>
       <w:pPr>
-        <w:pStyle w:val="Normal"/>
         <w:spacing w:line="259" w:lineRule="auto"/>
         <w:ind w:left="0" w:right="0" w:firstLine="0"/>
         <w:rPr>
-          <w:rFonts w:ascii="Arial" w:hAnsi="Arial" w:eastAsia="Arial" w:cs="Arial"/>
-          <w:color w:val="000000" w:themeColor="text1" w:themeTint="FF" w:themeShade="FF"/>
-          <w:sz w:val="24"/>
+          <w:color w:val="000000" w:themeColor="text1"/>
           <w:szCs w:val="24"/>
         </w:rPr>
       </w:pPr>
     </w:p>
     <w:p>
       <w:pPr>
-        <w:pStyle w:val="Normal"/>
         <w:spacing w:line="259" w:lineRule="auto"/>
         <w:ind w:left="0" w:right="0" w:firstLine="0"/>
         <w:rPr>
-          <w:rFonts w:ascii="Arial" w:hAnsi="Arial" w:eastAsia="Arial" w:cs="Arial"/>
-          <w:color w:val="000000" w:themeColor="text1" w:themeTint="FF" w:themeShade="FF"/>
-          <w:sz w:val="24"/>
+          <w:color w:val="000000" w:themeColor="text1"/>
           <w:szCs w:val="24"/>
         </w:rPr>
       </w:pPr>
     </w:p>
     <w:p>
       <w:pPr>
-        <w:pStyle w:val="Normal"/>
         <w:spacing w:line="259" w:lineRule="auto"/>
         <w:ind w:left="0" w:right="0" w:firstLine="0"/>
       </w:pPr>
       <w:r>
+        <w:rPr>
+          <w:noProof/>
+        </w:rPr>
+        <w:lastRenderedPageBreak/>
         <w:drawing>
-          <wp:inline wp14:editId="382138C9" wp14:anchorId="66EAD2D7">
+          <wp:inline distT="0" distB="0" distL="0" distR="0" wp14:anchorId="66EAD2D7" wp14:editId="382138C9">
             <wp:extent cx="6010275" cy="2203768"/>
             <wp:effectExtent l="0" t="0" r="0" b="0"/>
-            <wp:docPr id="1219748711" name="" title=""/>
+            <wp:docPr id="1219748711" name="Imagen 1219748711"/>
             <wp:cNvGraphicFramePr>
-              <a:graphicFrameLocks noChangeAspect="1"/>
+              <a:graphicFrameLocks xmlns:a="http://schemas.openxmlformats.org/drawingml/2006/main" noChangeAspect="1"/>
             </wp:cNvGraphicFramePr>
-            <a:graphic>
+            <a:graphic xmlns:a="http://schemas.openxmlformats.org/drawingml/2006/main">
               <a:graphicData uri="http://schemas.openxmlformats.org/drawingml/2006/picture">
-                <pic:pic>
+                <pic:pic xmlns:pic="http://schemas.openxmlformats.org/drawingml/2006/picture">
                   <pic:nvPicPr>
                     <pic:cNvPr id="0" name=""/>
                     <pic:cNvPicPr/>
                   </pic:nvPicPr>
                   <pic:blipFill>
-                    <a:blip r:embed="R154be6b7579a45b7">
+                    <a:blip r:embed="rId11" cstate="print">
                       <a:extLst>
-                        <a:ext xmlns:a="http://schemas.openxmlformats.org/drawingml/2006/main" uri="{28A0092B-C50C-407E-A947-70E740481C1C}">
-                          <a14:useLocalDpi val="0"/>
+                        <a:ext uri="{28A0092B-C50C-407E-A947-70E740481C1C}">
+                          <a14:useLocalDpi xmlns:a14="http://schemas.microsoft.com/office/drawing/2010/main" val="0"/>
                         </a:ext>
                       </a:extLst>
                     </a:blip>
@@ -4210,44 +3970,43 @@
     </w:p>
     <w:p>
       <w:pPr>
-        <w:pStyle w:val="Normal"/>
         <w:spacing w:line="259" w:lineRule="auto"/>
         <w:ind w:left="0" w:right="0" w:firstLine="0"/>
         <w:rPr>
-          <w:rFonts w:ascii="Arial" w:hAnsi="Arial" w:eastAsia="Arial" w:cs="Arial"/>
-          <w:color w:val="000000" w:themeColor="text1" w:themeTint="FF" w:themeShade="FF"/>
-          <w:sz w:val="24"/>
+          <w:color w:val="000000" w:themeColor="text1"/>
           <w:szCs w:val="24"/>
         </w:rPr>
       </w:pPr>
     </w:p>
     <w:p>
       <w:pPr>
-        <w:pStyle w:val="Normal"/>
         <w:spacing w:line="259" w:lineRule="auto"/>
         <w:ind w:left="0" w:right="0" w:firstLine="0"/>
       </w:pPr>
       <w:r>
+        <w:rPr>
+          <w:noProof/>
+        </w:rPr>
         <w:drawing>
-          <wp:inline wp14:editId="0449E73A" wp14:anchorId="64BA0679">
+          <wp:inline distT="0" distB="0" distL="0" distR="0" wp14:anchorId="64BA0679" wp14:editId="0449E73A">
             <wp:extent cx="4210050" cy="4572000"/>
             <wp:effectExtent l="0" t="0" r="0" b="0"/>
-            <wp:docPr id="1619500580" name="" title=""/>
+            <wp:docPr id="1619500580" name="Imagen 1619500580"/>
             <wp:cNvGraphicFramePr>
-              <a:graphicFrameLocks noChangeAspect="1"/>
+              <a:graphicFrameLocks xmlns:a="http://schemas.openxmlformats.org/drawingml/2006/main" noChangeAspect="1"/>
             </wp:cNvGraphicFramePr>
-            <a:graphic>
+            <a:graphic xmlns:a="http://schemas.openxmlformats.org/drawingml/2006/main">
               <a:graphicData uri="http://schemas.openxmlformats.org/drawingml/2006/picture">
-                <pic:pic>
+                <pic:pic xmlns:pic="http://schemas.openxmlformats.org/drawingml/2006/picture">
                   <pic:nvPicPr>
                     <pic:cNvPr id="0" name=""/>
                     <pic:cNvPicPr/>
                   </pic:nvPicPr>
                   <pic:blipFill>
-                    <a:blip r:embed="R5a75832f02e346c1">
+                    <a:blip r:embed="rId12">
                       <a:extLst>
-                        <a:ext xmlns:a="http://schemas.openxmlformats.org/drawingml/2006/main" uri="{28A0092B-C50C-407E-A947-70E740481C1C}">
-                          <a14:useLocalDpi val="0"/>
+                        <a:ext uri="{28A0092B-C50C-407E-A947-70E740481C1C}">
+                          <a14:useLocalDpi xmlns:a14="http://schemas.microsoft.com/office/drawing/2010/main" val="0"/>
                         </a:ext>
                       </a:extLst>
                     </a:blip>
@@ -4273,76 +4032,68 @@
     </w:p>
     <w:p>
       <w:pPr>
-        <w:pStyle w:val="Normal"/>
         <w:spacing w:line="259" w:lineRule="auto"/>
         <w:ind w:left="0" w:right="0" w:firstLine="0"/>
         <w:rPr>
-          <w:rFonts w:ascii="Arial" w:hAnsi="Arial" w:eastAsia="Arial" w:cs="Arial"/>
-          <w:color w:val="000000" w:themeColor="text1" w:themeTint="FF" w:themeShade="FF"/>
-          <w:sz w:val="24"/>
+          <w:color w:val="000000" w:themeColor="text1"/>
           <w:szCs w:val="24"/>
         </w:rPr>
       </w:pPr>
     </w:p>
     <w:p>
       <w:pPr>
-        <w:pStyle w:val="Normal"/>
         <w:spacing w:line="259" w:lineRule="auto"/>
         <w:ind w:left="0" w:right="0" w:firstLine="0"/>
         <w:rPr>
-          <w:rFonts w:ascii="Arial" w:hAnsi="Arial" w:eastAsia="Arial" w:cs="Arial"/>
-          <w:color w:val="000000" w:themeColor="text1" w:themeTint="FF" w:themeShade="FF"/>
-          <w:sz w:val="24"/>
+          <w:color w:val="000000" w:themeColor="text1"/>
           <w:szCs w:val="24"/>
         </w:rPr>
       </w:pPr>
     </w:p>
     <w:p>
       <w:pPr>
-        <w:pStyle w:val="Normal"/>
         <w:spacing w:line="259" w:lineRule="auto"/>
         <w:ind w:left="0" w:right="0" w:firstLine="0"/>
         <w:rPr>
-          <w:rFonts w:ascii="Arial" w:hAnsi="Arial" w:eastAsia="Arial" w:cs="Arial"/>
-          <w:color w:val="000000" w:themeColor="text1" w:themeTint="FF" w:themeShade="FF"/>
-          <w:sz w:val="24"/>
+          <w:color w:val="000000" w:themeColor="text1"/>
           <w:szCs w:val="24"/>
         </w:rPr>
       </w:pPr>
     </w:p>
     <w:p>
       <w:pPr>
-        <w:pStyle w:val="Normal"/>
         <w:spacing w:line="259" w:lineRule="auto"/>
         <w:ind w:left="0" w:right="0" w:firstLine="0"/>
         <w:rPr>
-          <w:rFonts w:ascii="Arial" w:hAnsi="Arial" w:eastAsia="Arial" w:cs="Arial"/>
-          <w:color w:val="000000" w:themeColor="text1" w:themeTint="FF" w:themeShade="FF"/>
-          <w:sz w:val="24"/>
+          <w:color w:val="000000" w:themeColor="text1"/>
           <w:szCs w:val="24"/>
         </w:rPr>
       </w:pPr>
       <w:r>
+        <w:rPr>
+          <w:noProof/>
+        </w:rPr>
+        <w:lastRenderedPageBreak/>
         <w:drawing>
-          <wp:inline wp14:editId="61EE9A62" wp14:anchorId="2110583B">
+          <wp:inline distT="0" distB="0" distL="0" distR="0" wp14:anchorId="2110583B" wp14:editId="61EE9A62">
             <wp:extent cx="4295775" cy="4572000"/>
             <wp:effectExtent l="0" t="0" r="0" b="0"/>
-            <wp:docPr id="704651685" name="" title=""/>
+            <wp:docPr id="704651685" name="Imagen 704651685"/>
             <wp:cNvGraphicFramePr>
-              <a:graphicFrameLocks noChangeAspect="1"/>
+              <a:graphicFrameLocks xmlns:a="http://schemas.openxmlformats.org/drawingml/2006/main" noChangeAspect="1"/>
             </wp:cNvGraphicFramePr>
-            <a:graphic>
+            <a:graphic xmlns:a="http://schemas.openxmlformats.org/drawingml/2006/main">
               <a:graphicData uri="http://schemas.openxmlformats.org/drawingml/2006/picture">
-                <pic:pic>
+                <pic:pic xmlns:pic="http://schemas.openxmlformats.org/drawingml/2006/picture">
                   <pic:nvPicPr>
                     <pic:cNvPr id="0" name=""/>
                     <pic:cNvPicPr/>
                   </pic:nvPicPr>
                   <pic:blipFill>
-                    <a:blip r:embed="Rc3e78463377e4514">
+                    <a:blip r:embed="rId13">
                       <a:extLst>
-                        <a:ext xmlns:a="http://schemas.openxmlformats.org/drawingml/2006/main" uri="{28A0092B-C50C-407E-A947-70E740481C1C}">
-                          <a14:useLocalDpi val="0"/>
+                        <a:ext uri="{28A0092B-C50C-407E-A947-70E740481C1C}">
+                          <a14:useLocalDpi xmlns:a14="http://schemas.microsoft.com/office/drawing/2010/main" val="0"/>
                         </a:ext>
                       </a:extLst>
                     </a:blip>
@@ -4366,9 +4117,236 @@
         </w:drawing>
       </w:r>
     </w:p>
+    <w:p>
+      <w:pPr>
+        <w:spacing w:line="259" w:lineRule="auto"/>
+        <w:ind w:left="0" w:right="0" w:firstLine="0"/>
+        <w:rPr>
+          <w:color w:val="000000" w:themeColor="text1"/>
+          <w:szCs w:val="24"/>
+        </w:rPr>
+      </w:pPr>
+    </w:p>
+    <w:p>
+      <w:pPr>
+        <w:spacing w:line="256" w:lineRule="auto"/>
+        <w:ind w:left="0" w:right="0" w:firstLine="0"/>
+        <w:rPr>
+          <w:color w:val="auto"/>
+          <w:sz w:val="23"/>
+          <w:szCs w:val="23"/>
+        </w:rPr>
+      </w:pPr>
+      <w:r>
+        <w:rPr>
+          <w:color w:val="auto"/>
+          <w:sz w:val="23"/>
+          <w:szCs w:val="23"/>
+        </w:rPr>
+        <w:t xml:space="preserve">4. Presentación de evidencia de mi proyecto </w:t>
+      </w:r>
+      <w:proofErr w:type="spellStart"/>
+      <w:r>
+        <w:rPr>
+          <w:color w:val="auto"/>
+          <w:sz w:val="23"/>
+          <w:szCs w:val="23"/>
+        </w:rPr>
+        <w:t>backend</w:t>
+      </w:r>
+      <w:proofErr w:type="spellEnd"/>
+      <w:r>
+        <w:rPr>
+          <w:color w:val="auto"/>
+          <w:sz w:val="23"/>
+          <w:szCs w:val="23"/>
+        </w:rPr>
+        <w:t xml:space="preserve"> desde swagger3</w:t>
+      </w:r>
+    </w:p>
+    <w:p>
+      <w:pPr>
+        <w:spacing w:line="256" w:lineRule="auto"/>
+        <w:ind w:left="0" w:right="0" w:firstLine="0"/>
+        <w:rPr>
+          <w:color w:val="auto"/>
+          <w:sz w:val="23"/>
+          <w:szCs w:val="23"/>
+        </w:rPr>
+      </w:pPr>
+    </w:p>
+    <w:p>
+      <w:pPr>
+        <w:spacing w:line="256" w:lineRule="auto"/>
+        <w:ind w:left="0" w:right="0" w:firstLine="0"/>
+        <w:rPr>
+          <w:color w:val="auto"/>
+          <w:sz w:val="23"/>
+          <w:szCs w:val="23"/>
+        </w:rPr>
+      </w:pPr>
+      <w:r>
+        <w:rPr>
+          <w:noProof/>
+        </w:rPr>
+        <w:drawing>
+          <wp:inline distT="0" distB="0" distL="0" distR="0" wp14:anchorId="01200C7D" wp14:editId="732D9DCB">
+            <wp:extent cx="5626735" cy="2428240"/>
+            <wp:effectExtent l="0" t="0" r="0" b="0"/>
+            <wp:docPr id="2" name="Imagen 2"/>
+            <wp:cNvGraphicFramePr>
+              <a:graphicFrameLocks xmlns:a="http://schemas.openxmlformats.org/drawingml/2006/main" noChangeAspect="1"/>
+            </wp:cNvGraphicFramePr>
+            <a:graphic xmlns:a="http://schemas.openxmlformats.org/drawingml/2006/main">
+              <a:graphicData uri="http://schemas.openxmlformats.org/drawingml/2006/picture">
+                <pic:pic xmlns:pic="http://schemas.openxmlformats.org/drawingml/2006/picture">
+                  <pic:nvPicPr>
+                    <pic:cNvPr id="1" name=""/>
+                    <pic:cNvPicPr/>
+                  </pic:nvPicPr>
+                  <pic:blipFill>
+                    <a:blip r:embed="rId14"/>
+                    <a:stretch>
+                      <a:fillRect/>
+                    </a:stretch>
+                  </pic:blipFill>
+                  <pic:spPr>
+                    <a:xfrm>
+                      <a:off x="0" y="0"/>
+                      <a:ext cx="5626735" cy="2428240"/>
+                    </a:xfrm>
+                    <a:prstGeom prst="rect">
+                      <a:avLst/>
+                    </a:prstGeom>
+                  </pic:spPr>
+                </pic:pic>
+              </a:graphicData>
+            </a:graphic>
+          </wp:inline>
+        </w:drawing>
+      </w:r>
+    </w:p>
+    <w:p>
+      <w:pPr>
+        <w:spacing w:line="256" w:lineRule="auto"/>
+        <w:ind w:left="0" w:right="0" w:firstLine="0"/>
+        <w:rPr>
+          <w:color w:val="auto"/>
+          <w:sz w:val="23"/>
+          <w:szCs w:val="23"/>
+        </w:rPr>
+      </w:pPr>
+    </w:p>
+    <w:p>
+      <w:pPr>
+        <w:spacing w:line="256" w:lineRule="auto"/>
+        <w:ind w:left="0" w:right="0" w:firstLine="0"/>
+        <w:rPr>
+          <w:color w:val="auto"/>
+          <w:sz w:val="23"/>
+          <w:szCs w:val="23"/>
+        </w:rPr>
+      </w:pPr>
+      <w:r>
+        <w:rPr>
+          <w:color w:val="auto"/>
+          <w:sz w:val="23"/>
+          <w:szCs w:val="23"/>
+        </w:rPr>
+        <w:t xml:space="preserve">5. </w:t>
+      </w:r>
+      <w:r>
+        <w:rPr>
+          <w:color w:val="auto"/>
+          <w:sz w:val="23"/>
+          <w:szCs w:val="23"/>
+        </w:rPr>
+        <w:t>Dirección</w:t>
+      </w:r>
+      <w:r>
+        <w:rPr>
+          <w:color w:val="auto"/>
+          <w:sz w:val="23"/>
+          <w:szCs w:val="23"/>
+        </w:rPr>
+        <w:t xml:space="preserve"> de despliegue de </w:t>
+      </w:r>
+      <w:proofErr w:type="spellStart"/>
+      <w:r>
+        <w:rPr>
+          <w:color w:val="auto"/>
+          <w:sz w:val="23"/>
+          <w:szCs w:val="23"/>
+        </w:rPr>
+        <w:t>backend</w:t>
+      </w:r>
+      <w:proofErr w:type="spellEnd"/>
+      <w:r>
+        <w:rPr>
+          <w:color w:val="auto"/>
+          <w:sz w:val="23"/>
+          <w:szCs w:val="23"/>
+        </w:rPr>
+        <w:t xml:space="preserve"> </w:t>
+      </w:r>
+    </w:p>
+    <w:p>
+      <w:pPr>
+        <w:spacing w:line="256" w:lineRule="auto"/>
+        <w:ind w:left="0" w:right="0" w:firstLine="0"/>
+        <w:rPr>
+          <w:color w:val="auto"/>
+          <w:sz w:val="23"/>
+          <w:szCs w:val="23"/>
+        </w:rPr>
+      </w:pPr>
+    </w:p>
+    <w:p>
+      <w:pPr>
+        <w:spacing w:line="256" w:lineRule="auto"/>
+        <w:ind w:left="0" w:right="0" w:firstLine="0"/>
+        <w:rPr>
+          <w:color w:val="auto"/>
+          <w:sz w:val="23"/>
+          <w:szCs w:val="23"/>
+        </w:rPr>
+      </w:pPr>
+    </w:p>
+    <w:p>
+      <w:pPr>
+        <w:spacing w:line="256" w:lineRule="auto"/>
+        <w:ind w:left="0" w:right="0" w:firstLine="0"/>
+        <w:rPr>
+          <w:color w:val="auto"/>
+          <w:sz w:val="23"/>
+          <w:szCs w:val="23"/>
+        </w:rPr>
+      </w:pPr>
+    </w:p>
+    <w:p>
+      <w:pPr>
+        <w:spacing w:line="256" w:lineRule="auto"/>
+        <w:ind w:left="0" w:right="0" w:firstLine="0"/>
+        <w:rPr>
+          <w:color w:val="auto"/>
+          <w:sz w:val="23"/>
+          <w:szCs w:val="23"/>
+        </w:rPr>
+      </w:pPr>
+    </w:p>
+    <w:p>
+      <w:pPr>
+        <w:spacing w:line="259" w:lineRule="auto"/>
+        <w:ind w:left="0" w:right="0" w:firstLine="0"/>
+        <w:rPr>
+          <w:color w:val="000000" w:themeColor="text1"/>
+          <w:szCs w:val="24"/>
+        </w:rPr>
+      </w:pPr>
+    </w:p>
     <w:sectPr>
-      <w:headerReference w:type="default" r:id="rId9"/>
-      <w:pgSz w:w="12240" w:h="15840" w:orient="portrait"/>
+      <w:headerReference w:type="default" r:id="rId15"/>
+      <w:pgSz w:w="12240" w:h="15840"/>
       <w:pgMar w:top="737" w:right="1682" w:bottom="1440" w:left="1697" w:header="680" w:footer="0" w:gutter="0"/>
       <w:cols w:space="720"/>
       <w:formProt w:val="0"/>
@@ -4443,7 +4421,7 @@
 </file>
 
 <file path=word/header1.xml><?xml version="1.0" encoding="utf-8"?>
-<w:hdr xmlns:wpc="http://schemas.microsoft.com/office/word/2010/wordprocessingCanvas" xmlns:cx="http://schemas.microsoft.com/office/drawing/2014/chartex" xmlns:cx1="http://schemas.microsoft.com/office/drawing/2015/9/8/chartex" xmlns:cx2="http://schemas.microsoft.com/office/drawing/2015/10/21/chartex" xmlns:cx3="http://schemas.microsoft.com/office/drawing/2016/5/9/chartex" xmlns:cx4="http://schemas.microsoft.com/office/drawing/2016/5/10/chartex" xmlns:cx5="http://schemas.microsoft.com/office/drawing/2016/5/11/chartex" xmlns:cx6="http://schemas.microsoft.com/office/drawing/2016/5/12/chartex" xmlns:cx7="http://schemas.microsoft.com/office/drawing/2016/5/13/chartex" xmlns:cx8="http://schemas.microsoft.com/office/drawing/2016/5/14/chartex" xmlns:mc="http://schemas.openxmlformats.org/markup-compatibility/2006" xmlns:aink="http://schemas.microsoft.com/office/drawing/2016/ink" xmlns:am3d="http://schemas.microsoft.com/office/drawing/2017/model3d" xmlns:o="urn:schemas-microsoft-com:office:office" xmlns:r="http://schemas.openxmlformats.org/officeDocument/2006/relationships" xmlns:m="http://schemas.openxmlformats.org/officeDocument/2006/math" xmlns:v="urn:schemas-microsoft-com:vml" xmlns:wp14="http://schemas.microsoft.com/office/word/2010/wordprocessingDrawing" xmlns:wp="http://schemas.openxmlformats.org/drawingml/2006/wordprocessingDrawing" xmlns:w10="urn:schemas-microsoft-com:office:word" xmlns:w="http://schemas.openxmlformats.org/wordprocessingml/2006/main" xmlns:w14="http://schemas.microsoft.com/office/word/2010/wordml" xmlns:w15="http://schemas.microsoft.com/office/word/2012/wordml" xmlns:w16cex="http://schemas.microsoft.com/office/word/2018/wordml/cex" xmlns:w16cid="http://schemas.microsoft.com/office/word/2016/wordml/cid" xmlns:w16="http://schemas.microsoft.com/office/word/2018/wordml" xmlns:w16sdtdh="http://schemas.microsoft.com/office/word/2020/wordml/sdtdatahash" xmlns:w16se="http://schemas.microsoft.com/office/word/2015/wordml/symex" xmlns:wpg="http://schemas.microsoft.com/office/word/2010/wordprocessingGroup" xmlns:wpi="http://schemas.microsoft.com/office/word/2010/wordprocessingInk" xmlns:wne="http://schemas.microsoft.com/office/word/2006/wordml" xmlns:wps="http://schemas.microsoft.com/office/word/2010/wordprocessingShape" xmlns:a="http://schemas.openxmlformats.org/drawingml/2006/main" xmlns:pic="http://schemas.openxmlformats.org/drawingml/2006/picture" mc:Ignorable="w14 w15 w16se w16cid w16 w16cex w16sdtdh wp14">
+<w:hdr xmlns:wpc="http://schemas.microsoft.com/office/word/2010/wordprocessingCanvas" xmlns:cx="http://schemas.microsoft.com/office/drawing/2014/chartex" xmlns:cx1="http://schemas.microsoft.com/office/drawing/2015/9/8/chartex" xmlns:cx2="http://schemas.microsoft.com/office/drawing/2015/10/21/chartex" xmlns:cx3="http://schemas.microsoft.com/office/drawing/2016/5/9/chartex" xmlns:cx4="http://schemas.microsoft.com/office/drawing/2016/5/10/chartex" xmlns:cx5="http://schemas.microsoft.com/office/drawing/2016/5/11/chartex" xmlns:cx6="http://schemas.microsoft.com/office/drawing/2016/5/12/chartex" xmlns:cx7="http://schemas.microsoft.com/office/drawing/2016/5/13/chartex" xmlns:cx8="http://schemas.microsoft.com/office/drawing/2016/5/14/chartex" xmlns:mc="http://schemas.openxmlformats.org/markup-compatibility/2006" xmlns:aink="http://schemas.microsoft.com/office/drawing/2016/ink" xmlns:am3d="http://schemas.microsoft.com/office/drawing/2017/model3d" xmlns:o="urn:schemas-microsoft-com:office:office" xmlns:r="http://schemas.openxmlformats.org/officeDocument/2006/relationships" xmlns:m="http://schemas.openxmlformats.org/officeDocument/2006/math" xmlns:v="urn:schemas-microsoft-com:vml" xmlns:wp14="http://schemas.microsoft.com/office/word/2010/wordprocessingDrawing" xmlns:wp="http://schemas.openxmlformats.org/drawingml/2006/wordprocessingDrawing" xmlns:w10="urn:schemas-microsoft-com:office:word" xmlns:w="http://schemas.openxmlformats.org/wordprocessingml/2006/main" xmlns:w14="http://schemas.microsoft.com/office/word/2010/wordml" xmlns:w15="http://schemas.microsoft.com/office/word/2012/wordml" xmlns:w16cex="http://schemas.microsoft.com/office/word/2018/wordml/cex" xmlns:w16cid="http://schemas.microsoft.com/office/word/2016/wordml/cid" xmlns:w16="http://schemas.microsoft.com/office/word/2018/wordml" xmlns:w16sdtdh="http://schemas.microsoft.com/office/word/2020/wordml/sdtdatahash" xmlns:w16se="http://schemas.microsoft.com/office/word/2015/wordml/symex" xmlns:wpg="http://schemas.microsoft.com/office/word/2010/wordprocessingGroup" xmlns:wpi="http://schemas.microsoft.com/office/word/2010/wordprocessingInk" xmlns:wne="http://schemas.microsoft.com/office/word/2006/wordml" xmlns:wps="http://schemas.microsoft.com/office/word/2010/wordprocessingShape" mc:Ignorable="w14 w15 w16se w16cid w16 w16cex w16sdtdh wp14">
   <w:tbl>
     <w:tblPr>
       <w:tblStyle w:val="TableGrid1"/>
@@ -4469,10 +4447,10 @@
         <w:tcPr>
           <w:tcW w:w="1696" w:type="dxa"/>
           <w:tcBorders>
-            <w:top w:val="single" w:color="000000" w:sz="6" w:space="0"/>
-            <w:left w:val="single" w:color="000000" w:sz="6" w:space="0"/>
-            <w:bottom w:val="single" w:color="000000" w:sz="6" w:space="0"/>
-            <w:right w:val="single" w:color="000000" w:sz="6" w:space="0"/>
+            <w:top w:val="single" w:sz="6" w:space="0" w:color="000000"/>
+            <w:left w:val="single" w:sz="6" w:space="0" w:color="000000"/>
+            <w:bottom w:val="single" w:sz="6" w:space="0" w:color="000000"/>
+            <w:right w:val="single" w:sz="6" w:space="0" w:color="000000"/>
           </w:tcBorders>
         </w:tcPr>
         <w:p>
@@ -4483,7 +4461,7 @@
           </w:pPr>
           <w:r>
             <w:rPr>
-              <w:rFonts w:ascii="Calibri" w:hAnsi="Calibri" w:eastAsia="Calibri" w:cs="Calibri"/>
+              <w:rFonts w:ascii="Calibri" w:eastAsia="Calibri" w:hAnsi="Calibri" w:cs="Calibri"/>
               <w:noProof/>
               <w:sz w:val="23"/>
             </w:rPr>
@@ -4535,7 +4513,7 @@
           </w:r>
           <w:r>
             <w:rPr>
-              <w:rFonts w:ascii="Calibri" w:hAnsi="Calibri" w:eastAsia="Calibri" w:cs="Calibri"/>
+              <w:rFonts w:ascii="Calibri" w:eastAsia="Calibri" w:hAnsi="Calibri" w:cs="Calibri"/>
               <w:sz w:val="23"/>
             </w:rPr>
             <w:t xml:space="preserve"> </w:t>
@@ -4546,10 +4524,10 @@
         <w:tcPr>
           <w:tcW w:w="5850" w:type="dxa"/>
           <w:tcBorders>
-            <w:top w:val="single" w:color="000000" w:sz="6" w:space="0"/>
-            <w:left w:val="single" w:color="000000" w:sz="6" w:space="0"/>
-            <w:bottom w:val="single" w:color="000000" w:sz="6" w:space="0"/>
-            <w:right w:val="single" w:color="000000" w:sz="6" w:space="0"/>
+            <w:top w:val="single" w:sz="6" w:space="0" w:color="000000"/>
+            <w:left w:val="single" w:sz="6" w:space="0" w:color="000000"/>
+            <w:bottom w:val="single" w:sz="6" w:space="0" w:color="000000"/>
+            <w:right w:val="single" w:sz="6" w:space="0" w:color="000000"/>
           </w:tcBorders>
           <w:vAlign w:val="center"/>
         </w:tcPr>
@@ -4604,18 +4582,18 @@
   </w:tbl>
   <w:p>
     <w:pPr>
-      <w:pStyle w:val="Header"/>
+      <w:pStyle w:val="Encabezado"/>
     </w:pPr>
   </w:p>
 </w:hdr>
 </file>
 
 <file path=word/styles.xml><?xml version="1.0" encoding="utf-8"?>
-<w:styles xmlns:wp14="http://schemas.microsoft.com/office/word/2010/wordprocessingDrawing" xmlns:mc="http://schemas.openxmlformats.org/markup-compatibility/2006" xmlns:r="http://schemas.openxmlformats.org/officeDocument/2006/relationships" xmlns:w="http://schemas.openxmlformats.org/wordprocessingml/2006/main" xmlns:w14="http://schemas.microsoft.com/office/word/2010/wordml" xmlns:w15="http://schemas.microsoft.com/office/word/2012/wordml" xmlns:w16cex="http://schemas.microsoft.com/office/word/2018/wordml/cex" xmlns:w16cid="http://schemas.microsoft.com/office/word/2016/wordml/cid" xmlns:w16="http://schemas.microsoft.com/office/word/2018/wordml" xmlns:w16sdtdh="http://schemas.microsoft.com/office/word/2020/wordml/sdtdatahash" xmlns:w16se="http://schemas.microsoft.com/office/word/2015/wordml/symex" mc:Ignorable="w14 w15 w16se w16cid w16 w16cex w16sdtdh wp14">
+<w:styles xmlns:mc="http://schemas.openxmlformats.org/markup-compatibility/2006" xmlns:r="http://schemas.openxmlformats.org/officeDocument/2006/relationships" xmlns:w="http://schemas.openxmlformats.org/wordprocessingml/2006/main" xmlns:w14="http://schemas.microsoft.com/office/word/2010/wordml" xmlns:w15="http://schemas.microsoft.com/office/word/2012/wordml" xmlns:w16cex="http://schemas.microsoft.com/office/word/2018/wordml/cex" xmlns:w16cid="http://schemas.microsoft.com/office/word/2016/wordml/cid" xmlns:w16="http://schemas.microsoft.com/office/word/2018/wordml" xmlns:w16sdtdh="http://schemas.microsoft.com/office/word/2020/wordml/sdtdatahash" xmlns:w16se="http://schemas.microsoft.com/office/word/2015/wordml/symex" mc:Ignorable="w14 w15 w16se w16cid w16 w16cex w16sdtdh">
   <w:docDefaults>
     <w:rPrDefault>
       <w:rPr>
-        <w:rFonts w:asciiTheme="minorHAnsi" w:hAnsiTheme="minorHAnsi" w:eastAsiaTheme="minorEastAsia" w:cstheme="minorBidi"/>
+        <w:rFonts w:asciiTheme="minorHAnsi" w:eastAsiaTheme="minorEastAsia" w:hAnsiTheme="minorHAnsi" w:cstheme="minorBidi"/>
         <w:sz w:val="22"/>
         <w:szCs w:val="22"/>
         <w:lang w:val="es-CO" w:eastAsia="es-CO" w:bidi="ar-SA"/>
@@ -4630,14 +4608,14 @@
   <w:latentStyles w:defLockedState="0" w:defUIPriority="99" w:defSemiHidden="0" w:defUnhideWhenUsed="0" w:defQFormat="0" w:count="376">
     <w:lsdException w:name="Normal" w:uiPriority="0" w:qFormat="1"/>
     <w:lsdException w:name="heading 1" w:uiPriority="9" w:qFormat="1"/>
-    <w:lsdException w:name="heading 2" w:uiPriority="9" w:semiHidden="1" w:unhideWhenUsed="1" w:qFormat="1"/>
-    <w:lsdException w:name="heading 3" w:uiPriority="9" w:semiHidden="1" w:unhideWhenUsed="1" w:qFormat="1"/>
-    <w:lsdException w:name="heading 4" w:uiPriority="9" w:semiHidden="1" w:unhideWhenUsed="1" w:qFormat="1"/>
-    <w:lsdException w:name="heading 5" w:uiPriority="9" w:semiHidden="1" w:unhideWhenUsed="1" w:qFormat="1"/>
-    <w:lsdException w:name="heading 6" w:uiPriority="9" w:semiHidden="1" w:unhideWhenUsed="1" w:qFormat="1"/>
-    <w:lsdException w:name="heading 7" w:uiPriority="9" w:semiHidden="1" w:unhideWhenUsed="1" w:qFormat="1"/>
-    <w:lsdException w:name="heading 8" w:uiPriority="9" w:semiHidden="1" w:unhideWhenUsed="1" w:qFormat="1"/>
-    <w:lsdException w:name="heading 9" w:uiPriority="9" w:semiHidden="1" w:unhideWhenUsed="1" w:qFormat="1"/>
+    <w:lsdException w:name="heading 2" w:semiHidden="1" w:uiPriority="9" w:unhideWhenUsed="1" w:qFormat="1"/>
+    <w:lsdException w:name="heading 3" w:semiHidden="1" w:uiPriority="9" w:unhideWhenUsed="1" w:qFormat="1"/>
+    <w:lsdException w:name="heading 4" w:semiHidden="1" w:uiPriority="9" w:unhideWhenUsed="1" w:qFormat="1"/>
+    <w:lsdException w:name="heading 5" w:semiHidden="1" w:uiPriority="9" w:unhideWhenUsed="1" w:qFormat="1"/>
+    <w:lsdException w:name="heading 6" w:semiHidden="1" w:uiPriority="9" w:unhideWhenUsed="1" w:qFormat="1"/>
+    <w:lsdException w:name="heading 7" w:semiHidden="1" w:uiPriority="9" w:unhideWhenUsed="1" w:qFormat="1"/>
+    <w:lsdException w:name="heading 8" w:semiHidden="1" w:uiPriority="9" w:unhideWhenUsed="1" w:qFormat="1"/>
+    <w:lsdException w:name="heading 9" w:semiHidden="1" w:uiPriority="9" w:unhideWhenUsed="1" w:qFormat="1"/>
     <w:lsdException w:name="index 1" w:semiHidden="1" w:unhideWhenUsed="1"/>
     <w:lsdException w:name="index 2" w:semiHidden="1" w:unhideWhenUsed="1"/>
     <w:lsdException w:name="index 3" w:semiHidden="1" w:unhideWhenUsed="1"/>
@@ -4647,22 +4625,22 @@
     <w:lsdException w:name="index 7" w:semiHidden="1" w:unhideWhenUsed="1"/>
     <w:lsdException w:name="index 8" w:semiHidden="1" w:unhideWhenUsed="1"/>
     <w:lsdException w:name="index 9" w:semiHidden="1" w:unhideWhenUsed="1"/>
-    <w:lsdException w:name="toc 1" w:uiPriority="39" w:semiHidden="1" w:unhideWhenUsed="1"/>
-    <w:lsdException w:name="toc 2" w:uiPriority="39" w:semiHidden="1" w:unhideWhenUsed="1"/>
-    <w:lsdException w:name="toc 3" w:uiPriority="39" w:semiHidden="1" w:unhideWhenUsed="1"/>
-    <w:lsdException w:name="toc 4" w:uiPriority="39" w:semiHidden="1" w:unhideWhenUsed="1"/>
-    <w:lsdException w:name="toc 5" w:uiPriority="39" w:semiHidden="1" w:unhideWhenUsed="1"/>
-    <w:lsdException w:name="toc 6" w:uiPriority="39" w:semiHidden="1" w:unhideWhenUsed="1"/>
-    <w:lsdException w:name="toc 7" w:uiPriority="39" w:semiHidden="1" w:unhideWhenUsed="1"/>
-    <w:lsdException w:name="toc 8" w:uiPriority="39" w:semiHidden="1" w:unhideWhenUsed="1"/>
-    <w:lsdException w:name="toc 9" w:uiPriority="39" w:semiHidden="1" w:unhideWhenUsed="1"/>
+    <w:lsdException w:name="toc 1" w:semiHidden="1" w:uiPriority="39" w:unhideWhenUsed="1"/>
+    <w:lsdException w:name="toc 2" w:semiHidden="1" w:uiPriority="39" w:unhideWhenUsed="1"/>
+    <w:lsdException w:name="toc 3" w:semiHidden="1" w:uiPriority="39" w:unhideWhenUsed="1"/>
+    <w:lsdException w:name="toc 4" w:semiHidden="1" w:uiPriority="39" w:unhideWhenUsed="1"/>
+    <w:lsdException w:name="toc 5" w:semiHidden="1" w:uiPriority="39" w:unhideWhenUsed="1"/>
+    <w:lsdException w:name="toc 6" w:semiHidden="1" w:uiPriority="39" w:unhideWhenUsed="1"/>
+    <w:lsdException w:name="toc 7" w:semiHidden="1" w:uiPriority="39" w:unhideWhenUsed="1"/>
+    <w:lsdException w:name="toc 8" w:semiHidden="1" w:uiPriority="39" w:unhideWhenUsed="1"/>
+    <w:lsdException w:name="toc 9" w:semiHidden="1" w:uiPriority="39" w:unhideWhenUsed="1"/>
     <w:lsdException w:name="Normal Indent" w:semiHidden="1" w:unhideWhenUsed="1"/>
     <w:lsdException w:name="footnote text" w:semiHidden="1" w:unhideWhenUsed="1"/>
     <w:lsdException w:name="annotation text" w:semiHidden="1" w:unhideWhenUsed="1"/>
     <w:lsdException w:name="header" w:semiHidden="1" w:unhideWhenUsed="1"/>
     <w:lsdException w:name="footer" w:semiHidden="1" w:unhideWhenUsed="1"/>
     <w:lsdException w:name="index heading" w:semiHidden="1" w:unhideWhenUsed="1"/>
-    <w:lsdException w:name="caption" w:uiPriority="35" w:semiHidden="1" w:unhideWhenUsed="1" w:qFormat="1"/>
+    <w:lsdException w:name="caption" w:semiHidden="1" w:uiPriority="35" w:unhideWhenUsed="1" w:qFormat="1"/>
     <w:lsdException w:name="table of figures" w:semiHidden="1" w:unhideWhenUsed="1"/>
     <w:lsdException w:name="envelope address" w:semiHidden="1" w:unhideWhenUsed="1"/>
     <w:lsdException w:name="envelope return" w:semiHidden="1" w:unhideWhenUsed="1"/>
@@ -4693,7 +4671,7 @@
     <w:lsdException w:name="Title" w:uiPriority="10" w:qFormat="1"/>
     <w:lsdException w:name="Closing" w:semiHidden="1" w:unhideWhenUsed="1"/>
     <w:lsdException w:name="Signature" w:semiHidden="1" w:unhideWhenUsed="1"/>
-    <w:lsdException w:name="Default Paragraph Font" w:uiPriority="1" w:semiHidden="1" w:unhideWhenUsed="1"/>
+    <w:lsdException w:name="Default Paragraph Font" w:semiHidden="1" w:uiPriority="1" w:unhideWhenUsed="1"/>
     <w:lsdException w:name="Body Text" w:semiHidden="1" w:unhideWhenUsed="1"/>
     <w:lsdException w:name="Body Text Indent" w:semiHidden="1" w:unhideWhenUsed="1"/>
     <w:lsdException w:name="List Continue" w:semiHidden="1" w:unhideWhenUsed="1"/>
@@ -4893,8 +4871,8 @@
     <w:lsdException w:name="Subtle Reference" w:uiPriority="31" w:qFormat="1"/>
     <w:lsdException w:name="Intense Reference" w:uiPriority="32" w:qFormat="1"/>
     <w:lsdException w:name="Book Title" w:uiPriority="33" w:qFormat="1"/>
-    <w:lsdException w:name="Bibliography" w:uiPriority="37" w:semiHidden="1" w:unhideWhenUsed="1"/>
-    <w:lsdException w:name="TOC Heading" w:uiPriority="39" w:semiHidden="1" w:unhideWhenUsed="1" w:qFormat="1"/>
+    <w:lsdException w:name="Bibliography" w:semiHidden="1" w:uiPriority="37" w:unhideWhenUsed="1"/>
+    <w:lsdException w:name="TOC Heading" w:semiHidden="1" w:uiPriority="39" w:unhideWhenUsed="1" w:qFormat="1"/>
     <w:lsdException w:name="Plain Table 1" w:uiPriority="41"/>
     <w:lsdException w:name="Plain Table 2" w:uiPriority="42"/>
     <w:lsdException w:name="Plain Table 3" w:uiPriority="43"/>
@@ -5005,7 +4983,7 @@
     <w:lsdException w:name="Unresolved Mention" w:semiHidden="1" w:unhideWhenUsed="1"/>
     <w:lsdException w:name="Smart Link" w:semiHidden="1" w:unhideWhenUsed="1"/>
   </w:latentStyles>
-  <w:style w:type="paragraph" w:styleId="Normal" w:default="1">
+  <w:style w:type="paragraph" w:default="1" w:styleId="Normal">
     <w:name w:val="Normal"/>
     <w:qFormat/>
     <w:rsid w:val="00AF7D39"/>
@@ -5015,18 +4993,18 @@
       <w:jc w:val="both"/>
     </w:pPr>
     <w:rPr>
-      <w:rFonts w:ascii="Arial" w:hAnsi="Arial" w:eastAsia="Arial" w:cs="Arial"/>
+      <w:rFonts w:ascii="Arial" w:eastAsia="Arial" w:hAnsi="Arial" w:cs="Arial"/>
       <w:color w:val="000000"/>
       <w:sz w:val="24"/>
     </w:rPr>
   </w:style>
-  <w:style w:type="character" w:styleId="DefaultParagraphFont" w:default="1">
+  <w:style w:type="character" w:default="1" w:styleId="Fuentedeprrafopredeter">
     <w:name w:val="Default Paragraph Font"/>
     <w:uiPriority w:val="1"/>
     <w:semiHidden/>
     <w:unhideWhenUsed/>
   </w:style>
-  <w:style w:type="table" w:styleId="TableNormal" w:default="1">
+  <w:style w:type="table" w:default="1" w:styleId="Tablanormal">
     <w:name w:val="Normal Table"/>
     <w:uiPriority w:val="99"/>
     <w:semiHidden/>
@@ -5041,90 +5019,90 @@
       </w:tblCellMar>
     </w:tblPr>
   </w:style>
-  <w:style w:type="numbering" w:styleId="NoList" w:default="1">
+  <w:style w:type="numbering" w:default="1" w:styleId="Sinlista">
     <w:name w:val="No List"/>
     <w:uiPriority w:val="99"/>
     <w:semiHidden/>
     <w:unhideWhenUsed/>
   </w:style>
-  <w:style w:type="character" w:styleId="BalloonTextChar" w:customStyle="1">
-    <w:name w:val="Balloon Text Char"/>
-    <w:basedOn w:val="DefaultParagraphFont"/>
-    <w:link w:val="BalloonText"/>
+  <w:style w:type="character" w:customStyle="1" w:styleId="TextodegloboCar">
+    <w:name w:val="Texto de globo Car"/>
+    <w:basedOn w:val="Fuentedeprrafopredeter"/>
+    <w:link w:val="Textodeglobo"/>
     <w:uiPriority w:val="99"/>
     <w:semiHidden/>
     <w:qFormat/>
     <w:rsid w:val="001B3750"/>
     <w:rPr>
-      <w:rFonts w:ascii="Segoe UI" w:hAnsi="Segoe UI" w:eastAsia="Arial" w:cs="Segoe UI"/>
+      <w:rFonts w:ascii="Segoe UI" w:eastAsia="Arial" w:hAnsi="Segoe UI" w:cs="Segoe UI"/>
       <w:color w:val="000000"/>
       <w:sz w:val="18"/>
       <w:szCs w:val="18"/>
     </w:rPr>
   </w:style>
-  <w:style w:type="character" w:styleId="HeaderChar" w:customStyle="1">
-    <w:name w:val="Header Char"/>
-    <w:basedOn w:val="DefaultParagraphFont"/>
-    <w:link w:val="Header"/>
+  <w:style w:type="character" w:customStyle="1" w:styleId="EncabezadoCar">
+    <w:name w:val="Encabezado Car"/>
+    <w:basedOn w:val="Fuentedeprrafopredeter"/>
+    <w:link w:val="Encabezado"/>
     <w:uiPriority w:val="99"/>
     <w:qFormat/>
     <w:rsid w:val="00807B01"/>
     <w:rPr>
-      <w:rFonts w:ascii="Arial" w:hAnsi="Arial" w:eastAsia="Arial" w:cs="Arial"/>
+      <w:rFonts w:ascii="Arial" w:eastAsia="Arial" w:hAnsi="Arial" w:cs="Arial"/>
       <w:color w:val="000000"/>
       <w:sz w:val="24"/>
     </w:rPr>
   </w:style>
-  <w:style w:type="character" w:styleId="FooterChar" w:customStyle="1">
-    <w:name w:val="Footer Char"/>
-    <w:basedOn w:val="DefaultParagraphFont"/>
-    <w:link w:val="Footer"/>
+  <w:style w:type="character" w:customStyle="1" w:styleId="PiedepginaCar">
+    <w:name w:val="Pie de página Car"/>
+    <w:basedOn w:val="Fuentedeprrafopredeter"/>
+    <w:link w:val="Piedepgina"/>
     <w:uiPriority w:val="99"/>
     <w:qFormat/>
     <w:rsid w:val="00807B01"/>
     <w:rPr>
-      <w:rFonts w:ascii="Arial" w:hAnsi="Arial" w:eastAsia="Arial" w:cs="Arial"/>
+      <w:rFonts w:ascii="Arial" w:eastAsia="Arial" w:hAnsi="Arial" w:cs="Arial"/>
       <w:color w:val="000000"/>
       <w:sz w:val="24"/>
     </w:rPr>
   </w:style>
-  <w:style w:type="character" w:styleId="EnlacedeInternet" w:customStyle="1">
+  <w:style w:type="character" w:customStyle="1" w:styleId="EnlacedeInternet">
     <w:name w:val="Enlace de Internet"/>
     <w:rPr>
       <w:color w:val="000080"/>
       <w:u w:val="single"/>
     </w:rPr>
   </w:style>
-  <w:style w:type="paragraph" w:styleId="Title">
+  <w:style w:type="paragraph" w:styleId="Ttulo">
     <w:name w:val="Title"/>
     <w:basedOn w:val="Normal"/>
-    <w:next w:val="BodyText"/>
+    <w:next w:val="Textoindependiente"/>
     <w:qFormat/>
     <w:pPr>
       <w:keepNext/>
       <w:spacing w:before="240" w:after="120"/>
     </w:pPr>
     <w:rPr>
-      <w:rFonts w:ascii="Liberation Sans" w:hAnsi="Liberation Sans" w:eastAsia="Noto Sans CJK SC" w:cs="Lohit Devanagari"/>
+      <w:rFonts w:ascii="Liberation Sans" w:eastAsia="Noto Sans CJK SC" w:hAnsi="Liberation Sans" w:cs="Lohit Devanagari"/>
       <w:sz w:val="28"/>
       <w:szCs w:val="28"/>
     </w:rPr>
   </w:style>
-  <w:style w:type="paragraph" w:styleId="BodyText">
+  <w:style w:type="paragraph" w:styleId="Textoindependiente">
     <w:name w:val="Body Text"/>
     <w:basedOn w:val="Normal"/>
     <w:pPr>
       <w:spacing w:after="140" w:line="276" w:lineRule="auto"/>
     </w:pPr>
   </w:style>
-  <w:style w:type="paragraph" w:styleId="List">
+  <w:style w:type="paragraph" w:styleId="Lista">
     <w:name w:val="List"/>
-    <w:basedOn w:val="BodyText"/>
+    <w:basedOn w:val="Textoindependiente"/>
     <w:rPr>
       <w:rFonts w:cs="Lohit Devanagari"/>
     </w:rPr>
   </w:style>
-  <w:style w:type="paragraph" w:styleId="Caption">
+  <w:style w:type="paragraph" w:styleId="Descripcin">
     <w:name w:val="caption"/>
     <w:basedOn w:val="Normal"/>
     <w:qFormat/>
@@ -5139,7 +5117,7 @@
       <w:szCs w:val="24"/>
     </w:rPr>
   </w:style>
-  <w:style w:type="paragraph" w:styleId="ndice" w:customStyle="1">
+  <w:style w:type="paragraph" w:customStyle="1" w:styleId="ndice">
     <w:name w:val="Índice"/>
     <w:basedOn w:val="Normal"/>
     <w:qFormat/>
@@ -5150,10 +5128,10 @@
       <w:rFonts w:cs="Lohit Devanagari"/>
     </w:rPr>
   </w:style>
-  <w:style w:type="paragraph" w:styleId="BalloonText">
+  <w:style w:type="paragraph" w:styleId="Textodeglobo">
     <w:name w:val="Balloon Text"/>
     <w:basedOn w:val="Normal"/>
-    <w:link w:val="BalloonTextChar"/>
+    <w:link w:val="TextodegloboCar"/>
     <w:uiPriority w:val="99"/>
     <w:semiHidden/>
     <w:unhideWhenUsed/>
@@ -5182,20 +5160,20 @@
       <w:jc w:val="left"/>
     </w:pPr>
     <w:rPr>
-      <w:rFonts w:ascii="Times New Roman" w:hAnsi="Times New Roman" w:eastAsia="Times New Roman" w:cs="Times New Roman"/>
+      <w:rFonts w:ascii="Times New Roman" w:eastAsia="Times New Roman" w:hAnsi="Times New Roman" w:cs="Times New Roman"/>
       <w:color w:val="auto"/>
       <w:szCs w:val="24"/>
     </w:rPr>
   </w:style>
-  <w:style w:type="paragraph" w:styleId="Cabeceraypie" w:customStyle="1">
+  <w:style w:type="paragraph" w:customStyle="1" w:styleId="Cabeceraypie">
     <w:name w:val="Cabecera y pie"/>
     <w:basedOn w:val="Normal"/>
     <w:qFormat/>
   </w:style>
-  <w:style w:type="paragraph" w:styleId="Header">
+  <w:style w:type="paragraph" w:styleId="Encabezado">
     <w:name w:val="header"/>
     <w:basedOn w:val="Normal"/>
-    <w:link w:val="HeaderChar"/>
+    <w:link w:val="EncabezadoCar"/>
     <w:uiPriority w:val="99"/>
     <w:unhideWhenUsed/>
     <w:rsid w:val="00807B01"/>
@@ -5207,10 +5185,10 @@
       <w:spacing w:line="240" w:lineRule="auto"/>
     </w:pPr>
   </w:style>
-  <w:style w:type="paragraph" w:styleId="Footer">
+  <w:style w:type="paragraph" w:styleId="Piedepgina">
     <w:name w:val="footer"/>
     <w:basedOn w:val="Normal"/>
-    <w:link w:val="FooterChar"/>
+    <w:link w:val="PiedepginaCar"/>
     <w:uiPriority w:val="99"/>
     <w:unhideWhenUsed/>
     <w:rsid w:val="00807B01"/>
@@ -5222,7 +5200,7 @@
       <w:spacing w:line="240" w:lineRule="auto"/>
     </w:pPr>
   </w:style>
-  <w:style w:type="paragraph" w:styleId="Contenidodelatabla" w:customStyle="1">
+  <w:style w:type="paragraph" w:customStyle="1" w:styleId="Contenidodelatabla">
     <w:name w:val="Contenido de la tabla"/>
     <w:basedOn w:val="Normal"/>
     <w:qFormat/>
@@ -5231,7 +5209,7 @@
       <w:suppressLineNumbers/>
     </w:pPr>
   </w:style>
-  <w:style w:type="paragraph" w:styleId="Ttulodelatabla" w:customStyle="1">
+  <w:style w:type="paragraph" w:customStyle="1" w:styleId="Ttulodelatabla">
     <w:name w:val="Título de la tabla"/>
     <w:basedOn w:val="Contenidodelatabla"/>
     <w:qFormat/>
@@ -5243,7 +5221,7 @@
       <w:bCs/>
     </w:rPr>
   </w:style>
-  <w:style w:type="table" w:styleId="TableGrid1" w:customStyle="1">
+  <w:style w:type="table" w:customStyle="1" w:styleId="TableGrid1">
     <w:name w:val="Table Grid1"/>
     <w:rsid w:val="00824D42"/>
     <w:tblPr>
@@ -5520,6 +5498,12 @@
 </file>
 
 <file path=customXml/item1.xml><?xml version="1.0" encoding="utf-8"?>
+<p:properties xmlns:p="http://schemas.microsoft.com/office/2006/metadata/properties" xmlns:xsi="http://www.w3.org/2001/XMLSchema-instance" xmlns:pc="http://schemas.microsoft.com/office/infopath/2007/PartnerControls">
+  <documentManagement/>
+</p:properties>
+</file>
+
+<file path=customXml/item2.xml><?xml version="1.0" encoding="utf-8"?>
 <ct:contentTypeSchema xmlns:ct="http://schemas.microsoft.com/office/2006/metadata/contentType" xmlns:ma="http://schemas.microsoft.com/office/2006/metadata/properties/metaAttributes" ct:_="" ma:_="" ma:contentTypeName="Documento" ma:contentTypeID="0x0101000B88F05B8B6E0240B1BC52D39B2354AF" ma:contentTypeVersion="2" ma:contentTypeDescription="Crear nuevo documento." ma:contentTypeScope="" ma:versionID="b7219e139d335eb235b60abe95afb01c">
   <xsd:schema xmlns:xsd="http://www.w3.org/2001/XMLSchema" xmlns:xs="http://www.w3.org/2001/XMLSchema" xmlns:p="http://schemas.microsoft.com/office/2006/metadata/properties" xmlns:ns3="a6b56259-9888-4f11-9a17-841dbc76201e" targetNamespace="http://schemas.microsoft.com/office/2006/metadata/properties" ma:root="true" ma:fieldsID="1b1efc666961b4eac9a4c0d392c7a1f5" ns3:_="">
     <xsd:import namespace="a6b56259-9888-4f11-9a17-841dbc76201e"/>
@@ -5651,12 +5635,6 @@
 </ct:contentTypeSchema>
 </file>
 
-<file path=customXml/item2.xml><?xml version="1.0" encoding="utf-8"?>
-<p:properties xmlns:p="http://schemas.microsoft.com/office/2006/metadata/properties" xmlns:xsi="http://www.w3.org/2001/XMLSchema-instance" xmlns:pc="http://schemas.microsoft.com/office/infopath/2007/PartnerControls">
-  <documentManagement/>
-</p:properties>
-</file>
-
 <file path=customXml/item3.xml><?xml version="1.0" encoding="utf-8"?>
 <?mso-contentType ?>
 <FormTemplates xmlns="http://schemas.microsoft.com/sharepoint/v3/contenttype/forms">
@@ -5667,6 +5645,15 @@
 </file>
 
 <file path=customXml/itemProps1.xml><?xml version="1.0" encoding="utf-8"?>
+<ds:datastoreItem xmlns:ds="http://schemas.openxmlformats.org/officeDocument/2006/customXml" ds:itemID="{A4978775-E032-4ADE-BF06-80702994B009}">
+  <ds:schemaRefs>
+    <ds:schemaRef ds:uri="http://schemas.microsoft.com/office/2006/metadata/properties"/>
+    <ds:schemaRef ds:uri="http://schemas.microsoft.com/office/infopath/2007/PartnerControls"/>
+  </ds:schemaRefs>
+</ds:datastoreItem>
+</file>
+
+<file path=customXml/itemProps2.xml><?xml version="1.0" encoding="utf-8"?>
 <ds:datastoreItem xmlns:ds="http://schemas.openxmlformats.org/officeDocument/2006/customXml" ds:itemID="{665C1972-586A-448C-AB55-5AD2BAFEF392}">
   <ds:schemaRefs>
     <ds:schemaRef ds:uri="http://schemas.microsoft.com/office/2006/metadata/contentType"/>
@@ -5684,15 +5671,6 @@
 </ds:datastoreItem>
 </file>
 
-<file path=customXml/itemProps2.xml><?xml version="1.0" encoding="utf-8"?>
-<ds:datastoreItem xmlns:ds="http://schemas.openxmlformats.org/officeDocument/2006/customXml" ds:itemID="{A4978775-E032-4ADE-BF06-80702994B009}">
-  <ds:schemaRefs>
-    <ds:schemaRef ds:uri="http://schemas.microsoft.com/office/2006/metadata/properties"/>
-    <ds:schemaRef ds:uri="http://schemas.microsoft.com/office/infopath/2007/PartnerControls"/>
-  </ds:schemaRefs>
-</ds:datastoreItem>
-</file>
-
 <file path=customXml/itemProps3.xml><?xml version="1.0" encoding="utf-8"?>
 <ds:datastoreItem xmlns:ds="http://schemas.openxmlformats.org/officeDocument/2006/customXml" ds:itemID="{71151A5C-21C2-4F9A-8CD5-DD6E02EA7A69}">
   <ds:schemaRefs>

--- a/actividad entregable sprint 2.docx
+++ b/actividad entregable sprint 2.docx
@@ -137,20 +137,975 @@
           <w:sz w:val="23"/>
           <w:szCs w:val="23"/>
         </w:rPr>
-        <w:t xml:space="preserve">Fecha </w:t>
-      </w:r>
-      <w:proofErr w:type="spellStart"/>
+        <w:t xml:space="preserve">Fecha Limite de Entrega: </w:t>
+      </w:r>
+      <w:r>
+        <w:rPr>
+          <w:color w:val="auto"/>
+          <w:sz w:val="23"/>
+          <w:szCs w:val="23"/>
+          <w:u w:val="single"/>
+        </w:rPr>
+        <w:t>30</w:t>
+      </w:r>
+      <w:r>
+        <w:rPr>
+          <w:color w:val="auto"/>
+          <w:sz w:val="23"/>
+          <w:szCs w:val="23"/>
+          <w:u w:val="single"/>
+        </w:rPr>
+        <w:t>-11-2021</w:t>
+      </w:r>
+      <w:r>
+        <w:rPr>
+          <w:color w:val="auto"/>
+          <w:sz w:val="23"/>
+          <w:szCs w:val="23"/>
+          <w:u w:val="single"/>
+        </w:rPr>
+        <w:tab/>
+      </w:r>
+    </w:p>
+    <w:p>
+      <w:pPr>
+        <w:spacing w:line="259" w:lineRule="auto"/>
+        <w:ind w:left="0" w:right="0" w:firstLine="0"/>
+      </w:pPr>
       <w:r>
         <w:rPr>
           <w:b/>
           <w:bCs/>
-          <w:color w:val="auto"/>
-          <w:sz w:val="23"/>
-          <w:szCs w:val="23"/>
-        </w:rPr>
-        <w:t>Limite</w:t>
-      </w:r>
-      <w:proofErr w:type="spellEnd"/>
+        </w:rPr>
+        <w:t>Integrantes</w:t>
+      </w:r>
+      <w:r>
+        <w:rPr>
+          <w:color w:val="auto"/>
+          <w:sz w:val="23"/>
+          <w:szCs w:val="23"/>
+        </w:rPr>
+        <w:t>:</w:t>
+      </w:r>
+      <w:r>
+        <w:rPr>
+          <w:color w:val="auto"/>
+          <w:sz w:val="23"/>
+          <w:szCs w:val="23"/>
+        </w:rPr>
+        <w:tab/>
+      </w:r>
+      <w:r>
+        <w:rPr>
+          <w:color w:val="auto"/>
+          <w:sz w:val="23"/>
+          <w:szCs w:val="23"/>
+          <w:u w:val="single"/>
+        </w:rPr>
+        <w:tab/>
+      </w:r>
+      <w:r>
+        <w:rPr>
+          <w:color w:val="auto"/>
+          <w:sz w:val="23"/>
+          <w:szCs w:val="23"/>
+          <w:u w:val="single"/>
+        </w:rPr>
+        <w:tab/>
+      </w:r>
+      <w:r>
+        <w:rPr>
+          <w:color w:val="auto"/>
+          <w:sz w:val="23"/>
+          <w:szCs w:val="23"/>
+          <w:u w:val="single"/>
+        </w:rPr>
+        <w:tab/>
+      </w:r>
+      <w:r>
+        <w:rPr>
+          <w:color w:val="auto"/>
+          <w:sz w:val="23"/>
+          <w:szCs w:val="23"/>
+          <w:u w:val="single"/>
+        </w:rPr>
+        <w:tab/>
+      </w:r>
+      <w:r>
+        <w:rPr>
+          <w:color w:val="auto"/>
+          <w:sz w:val="23"/>
+          <w:szCs w:val="23"/>
+          <w:u w:val="single"/>
+        </w:rPr>
+        <w:tab/>
+      </w:r>
+      <w:r>
+        <w:rPr>
+          <w:color w:val="auto"/>
+          <w:sz w:val="23"/>
+          <w:szCs w:val="23"/>
+          <w:u w:val="single"/>
+        </w:rPr>
+        <w:tab/>
+      </w:r>
+      <w:r>
+        <w:rPr>
+          <w:color w:val="auto"/>
+          <w:sz w:val="23"/>
+          <w:szCs w:val="23"/>
+          <w:u w:val="single"/>
+        </w:rPr>
+        <w:tab/>
+      </w:r>
+      <w:r>
+        <w:rPr>
+          <w:color w:val="auto"/>
+          <w:sz w:val="23"/>
+          <w:szCs w:val="23"/>
+          <w:u w:val="single"/>
+        </w:rPr>
+        <w:tab/>
+      </w:r>
+      <w:r>
+        <w:rPr>
+          <w:color w:val="auto"/>
+          <w:sz w:val="23"/>
+          <w:szCs w:val="23"/>
+          <w:u w:val="single"/>
+        </w:rPr>
+        <w:tab/>
+      </w:r>
+      <w:r>
+        <w:rPr>
+          <w:color w:val="auto"/>
+          <w:sz w:val="23"/>
+          <w:szCs w:val="23"/>
+          <w:u w:val="single"/>
+        </w:rPr>
+        <w:tab/>
+      </w:r>
+      <w:r>
+        <w:rPr>
+          <w:color w:val="auto"/>
+          <w:sz w:val="23"/>
+          <w:szCs w:val="23"/>
+          <w:u w:val="single"/>
+        </w:rPr>
+        <w:tab/>
+        <w:t>1.</w:t>
+      </w:r>
+      <w:r>
+        <w:rPr>
+          <w:color w:val="auto"/>
+          <w:sz w:val="23"/>
+          <w:szCs w:val="23"/>
+          <w:u w:val="single"/>
+        </w:rPr>
+        <w:t xml:space="preserve"> </w:t>
+      </w:r>
+      <w:r>
+        <w:rPr>
+          <w:color w:val="auto"/>
+          <w:sz w:val="23"/>
+          <w:szCs w:val="23"/>
+          <w:u w:val="single"/>
+        </w:rPr>
+        <w:tab/>
+      </w:r>
+      <w:r>
+        <w:rPr>
+          <w:color w:val="auto"/>
+          <w:sz w:val="23"/>
+          <w:szCs w:val="23"/>
+          <w:u w:val="single"/>
+        </w:rPr>
+        <w:t>Delwin</w:t>
+      </w:r>
+      <w:r>
+        <w:rPr>
+          <w:color w:val="auto"/>
+          <w:sz w:val="23"/>
+          <w:szCs w:val="23"/>
+          <w:u w:val="single"/>
+        </w:rPr>
+        <w:tab/>
+        <w:t>Padilla</w:t>
+      </w:r>
+      <w:r>
+        <w:rPr>
+          <w:color w:val="auto"/>
+          <w:sz w:val="23"/>
+          <w:szCs w:val="23"/>
+          <w:u w:val="single"/>
+        </w:rPr>
+        <w:tab/>
+      </w:r>
+      <w:r>
+        <w:rPr>
+          <w:color w:val="auto"/>
+          <w:sz w:val="23"/>
+          <w:szCs w:val="23"/>
+          <w:u w:val="single"/>
+        </w:rPr>
+        <w:tab/>
+      </w:r>
+      <w:r>
+        <w:rPr>
+          <w:color w:val="auto"/>
+          <w:sz w:val="23"/>
+          <w:szCs w:val="23"/>
+          <w:u w:val="single"/>
+        </w:rPr>
+        <w:tab/>
+      </w:r>
+      <w:r>
+        <w:rPr>
+          <w:color w:val="auto"/>
+          <w:sz w:val="23"/>
+          <w:szCs w:val="23"/>
+          <w:u w:val="single"/>
+        </w:rPr>
+        <w:tab/>
+      </w:r>
+      <w:r>
+        <w:rPr>
+          <w:color w:val="auto"/>
+          <w:sz w:val="23"/>
+          <w:szCs w:val="23"/>
+          <w:u w:val="single"/>
+        </w:rPr>
+        <w:tab/>
+      </w:r>
+      <w:r>
+        <w:rPr>
+          <w:color w:val="auto"/>
+          <w:sz w:val="23"/>
+          <w:szCs w:val="23"/>
+          <w:u w:val="single"/>
+        </w:rPr>
+        <w:tab/>
+      </w:r>
+      <w:r>
+        <w:rPr>
+          <w:color w:val="auto"/>
+          <w:sz w:val="23"/>
+          <w:szCs w:val="23"/>
+          <w:u w:val="single"/>
+        </w:rPr>
+        <w:tab/>
+      </w:r>
+      <w:r>
+        <w:rPr>
+          <w:color w:val="auto"/>
+          <w:sz w:val="23"/>
+          <w:szCs w:val="23"/>
+          <w:u w:val="single"/>
+        </w:rPr>
+        <w:tab/>
+      </w:r>
+      <w:r>
+        <w:rPr>
+          <w:color w:val="auto"/>
+          <w:sz w:val="23"/>
+          <w:szCs w:val="23"/>
+          <w:u w:val="single"/>
+        </w:rPr>
+        <w:tab/>
+      </w:r>
+      <w:r>
+        <w:rPr>
+          <w:color w:val="auto"/>
+          <w:sz w:val="23"/>
+          <w:szCs w:val="23"/>
+          <w:u w:val="single"/>
+        </w:rPr>
+        <w:tab/>
+        <w:t>2.</w:t>
+      </w:r>
+      <w:r>
+        <w:rPr>
+          <w:color w:val="auto"/>
+          <w:sz w:val="23"/>
+          <w:szCs w:val="23"/>
+          <w:u w:val="single"/>
+        </w:rPr>
+        <w:tab/>
+      </w:r>
+      <w:r>
+        <w:rPr>
+          <w:color w:val="auto"/>
+          <w:sz w:val="23"/>
+          <w:szCs w:val="23"/>
+          <w:u w:val="single"/>
+        </w:rPr>
+        <w:t>Diego</w:t>
+      </w:r>
+      <w:r>
+        <w:rPr>
+          <w:color w:val="auto"/>
+          <w:sz w:val="23"/>
+          <w:szCs w:val="23"/>
+          <w:u w:val="single"/>
+        </w:rPr>
+        <w:tab/>
+        <w:t>Molano</w:t>
+      </w:r>
+      <w:r>
+        <w:rPr>
+          <w:color w:val="auto"/>
+          <w:sz w:val="23"/>
+          <w:szCs w:val="23"/>
+          <w:u w:val="single"/>
+        </w:rPr>
+        <w:tab/>
+      </w:r>
+      <w:r>
+        <w:rPr>
+          <w:color w:val="auto"/>
+          <w:sz w:val="23"/>
+          <w:szCs w:val="23"/>
+          <w:u w:val="single"/>
+        </w:rPr>
+        <w:tab/>
+      </w:r>
+      <w:r>
+        <w:rPr>
+          <w:color w:val="auto"/>
+          <w:sz w:val="23"/>
+          <w:szCs w:val="23"/>
+          <w:u w:val="single"/>
+        </w:rPr>
+        <w:tab/>
+      </w:r>
+      <w:r>
+        <w:rPr>
+          <w:color w:val="auto"/>
+          <w:sz w:val="23"/>
+          <w:szCs w:val="23"/>
+          <w:u w:val="single"/>
+        </w:rPr>
+        <w:tab/>
+      </w:r>
+      <w:r>
+        <w:rPr>
+          <w:color w:val="auto"/>
+          <w:sz w:val="23"/>
+          <w:szCs w:val="23"/>
+          <w:u w:val="single"/>
+        </w:rPr>
+        <w:tab/>
+      </w:r>
+      <w:r>
+        <w:rPr>
+          <w:color w:val="auto"/>
+          <w:sz w:val="23"/>
+          <w:szCs w:val="23"/>
+          <w:u w:val="single"/>
+        </w:rPr>
+        <w:tab/>
+      </w:r>
+      <w:r>
+        <w:rPr>
+          <w:color w:val="auto"/>
+          <w:sz w:val="23"/>
+          <w:szCs w:val="23"/>
+          <w:u w:val="single"/>
+        </w:rPr>
+        <w:tab/>
+      </w:r>
+      <w:r>
+        <w:rPr>
+          <w:color w:val="auto"/>
+          <w:sz w:val="23"/>
+          <w:szCs w:val="23"/>
+          <w:u w:val="single"/>
+        </w:rPr>
+        <w:tab/>
+      </w:r>
+      <w:r>
+        <w:rPr>
+          <w:color w:val="auto"/>
+          <w:sz w:val="23"/>
+          <w:szCs w:val="23"/>
+          <w:u w:val="single"/>
+        </w:rPr>
+        <w:tab/>
+        <w:t>3.</w:t>
+      </w:r>
+      <w:r>
+        <w:rPr>
+          <w:color w:val="auto"/>
+          <w:sz w:val="23"/>
+          <w:szCs w:val="23"/>
+          <w:u w:val="single"/>
+        </w:rPr>
+        <w:t xml:space="preserve"> </w:t>
+      </w:r>
+      <w:r>
+        <w:rPr>
+          <w:color w:val="auto"/>
+          <w:sz w:val="23"/>
+          <w:szCs w:val="23"/>
+          <w:u w:val="single"/>
+        </w:rPr>
+        <w:tab/>
+      </w:r>
+      <w:r>
+        <w:rPr>
+          <w:color w:val="auto"/>
+          <w:sz w:val="23"/>
+          <w:szCs w:val="23"/>
+          <w:u w:val="single"/>
+        </w:rPr>
+        <w:t>Karen</w:t>
+      </w:r>
+      <w:r>
+        <w:rPr>
+          <w:color w:val="auto"/>
+          <w:sz w:val="23"/>
+          <w:szCs w:val="23"/>
+          <w:u w:val="single"/>
+        </w:rPr>
+        <w:t xml:space="preserve"> </w:t>
+      </w:r>
+      <w:r>
+        <w:rPr>
+          <w:color w:val="auto"/>
+          <w:sz w:val="23"/>
+          <w:szCs w:val="23"/>
+          <w:u w:val="single"/>
+        </w:rPr>
+        <w:t>Castro</w:t>
+      </w:r>
+      <w:r>
+        <w:rPr>
+          <w:color w:val="auto"/>
+          <w:sz w:val="23"/>
+          <w:szCs w:val="23"/>
+          <w:u w:val="single"/>
+        </w:rPr>
+        <w:tab/>
+      </w:r>
+      <w:r>
+        <w:rPr>
+          <w:color w:val="auto"/>
+          <w:sz w:val="23"/>
+          <w:szCs w:val="23"/>
+          <w:u w:val="single"/>
+        </w:rPr>
+        <w:tab/>
+      </w:r>
+      <w:r>
+        <w:rPr>
+          <w:color w:val="auto"/>
+          <w:sz w:val="23"/>
+          <w:szCs w:val="23"/>
+          <w:u w:val="single"/>
+        </w:rPr>
+        <w:tab/>
+      </w:r>
+      <w:r>
+        <w:rPr>
+          <w:color w:val="auto"/>
+          <w:sz w:val="23"/>
+          <w:szCs w:val="23"/>
+          <w:u w:val="single"/>
+        </w:rPr>
+        <w:tab/>
+      </w:r>
+      <w:r>
+        <w:rPr>
+          <w:color w:val="auto"/>
+          <w:sz w:val="23"/>
+          <w:szCs w:val="23"/>
+          <w:u w:val="single"/>
+        </w:rPr>
+        <w:tab/>
+      </w:r>
+      <w:r>
+        <w:rPr>
+          <w:color w:val="auto"/>
+          <w:sz w:val="23"/>
+          <w:szCs w:val="23"/>
+          <w:u w:val="single"/>
+        </w:rPr>
+        <w:tab/>
+      </w:r>
+      <w:r>
+        <w:rPr>
+          <w:color w:val="auto"/>
+          <w:sz w:val="23"/>
+          <w:szCs w:val="23"/>
+          <w:u w:val="single"/>
+        </w:rPr>
+        <w:tab/>
+      </w:r>
+      <w:r>
+        <w:rPr>
+          <w:color w:val="auto"/>
+          <w:sz w:val="23"/>
+          <w:szCs w:val="23"/>
+          <w:u w:val="single"/>
+        </w:rPr>
+        <w:tab/>
+      </w:r>
+      <w:r>
+        <w:rPr>
+          <w:color w:val="auto"/>
+          <w:sz w:val="23"/>
+          <w:szCs w:val="23"/>
+          <w:u w:val="single"/>
+        </w:rPr>
+        <w:tab/>
+      </w:r>
+      <w:r>
+        <w:rPr>
+          <w:color w:val="auto"/>
+          <w:sz w:val="23"/>
+          <w:szCs w:val="23"/>
+          <w:u w:val="single"/>
+        </w:rPr>
+        <w:tab/>
+        <w:t>4.</w:t>
+      </w:r>
+      <w:r>
+        <w:rPr>
+          <w:color w:val="auto"/>
+          <w:sz w:val="23"/>
+          <w:szCs w:val="23"/>
+          <w:u w:val="single"/>
+        </w:rPr>
+        <w:tab/>
+      </w:r>
+      <w:r>
+        <w:rPr>
+          <w:color w:val="auto"/>
+          <w:sz w:val="23"/>
+          <w:szCs w:val="23"/>
+          <w:u w:val="single"/>
+        </w:rPr>
+        <w:t>Carlos</w:t>
+      </w:r>
+      <w:r>
+        <w:rPr>
+          <w:color w:val="auto"/>
+          <w:sz w:val="23"/>
+          <w:szCs w:val="23"/>
+          <w:u w:val="single"/>
+        </w:rPr>
+        <w:tab/>
+        <w:t>Salamanca</w:t>
+      </w:r>
+      <w:r>
+        <w:rPr>
+          <w:color w:val="auto"/>
+          <w:sz w:val="23"/>
+          <w:szCs w:val="23"/>
+          <w:u w:val="single"/>
+        </w:rPr>
+        <w:tab/>
+      </w:r>
+      <w:r>
+        <w:rPr>
+          <w:color w:val="auto"/>
+          <w:sz w:val="23"/>
+          <w:szCs w:val="23"/>
+          <w:u w:val="single"/>
+        </w:rPr>
+        <w:tab/>
+      </w:r>
+      <w:r>
+        <w:rPr>
+          <w:color w:val="auto"/>
+          <w:sz w:val="23"/>
+          <w:szCs w:val="23"/>
+          <w:u w:val="single"/>
+        </w:rPr>
+        <w:tab/>
+      </w:r>
+      <w:r>
+        <w:rPr>
+          <w:color w:val="auto"/>
+          <w:sz w:val="23"/>
+          <w:szCs w:val="23"/>
+          <w:u w:val="single"/>
+        </w:rPr>
+        <w:tab/>
+      </w:r>
+      <w:r>
+        <w:rPr>
+          <w:color w:val="auto"/>
+          <w:sz w:val="23"/>
+          <w:szCs w:val="23"/>
+          <w:u w:val="single"/>
+        </w:rPr>
+        <w:tab/>
+      </w:r>
+      <w:r>
+        <w:rPr>
+          <w:color w:val="auto"/>
+          <w:sz w:val="23"/>
+          <w:szCs w:val="23"/>
+          <w:u w:val="single"/>
+        </w:rPr>
+        <w:tab/>
+      </w:r>
+      <w:r>
+        <w:rPr>
+          <w:color w:val="auto"/>
+          <w:sz w:val="23"/>
+          <w:szCs w:val="23"/>
+          <w:u w:val="single"/>
+        </w:rPr>
+        <w:tab/>
+      </w:r>
+      <w:r>
+        <w:rPr>
+          <w:color w:val="auto"/>
+          <w:sz w:val="23"/>
+          <w:szCs w:val="23"/>
+          <w:u w:val="single"/>
+        </w:rPr>
+        <w:tab/>
+      </w:r>
+    </w:p>
+    <w:p>
+      <w:pPr>
+        <w:spacing w:line="259" w:lineRule="auto"/>
+        <w:ind w:left="0" w:right="0" w:firstLine="0"/>
+      </w:pPr>
+      <w:r>
+        <w:rPr>
+          <w:color w:val="auto"/>
+          <w:sz w:val="23"/>
+          <w:szCs w:val="23"/>
+          <w:u w:val="single"/>
+        </w:rPr>
+        <w:tab/>
+        <w:t>5.</w:t>
+      </w:r>
+      <w:r>
+        <w:rPr>
+          <w:color w:val="auto"/>
+          <w:sz w:val="23"/>
+          <w:szCs w:val="23"/>
+          <w:u w:val="single"/>
+        </w:rPr>
+        <w:tab/>
+      </w:r>
+      <w:r>
+        <w:rPr>
+          <w:color w:val="auto"/>
+          <w:sz w:val="23"/>
+          <w:szCs w:val="23"/>
+          <w:u w:val="single"/>
+        </w:rPr>
+        <w:t>Marìa Fernanda</w:t>
+      </w:r>
+      <w:r>
+        <w:rPr>
+          <w:color w:val="auto"/>
+          <w:sz w:val="23"/>
+          <w:szCs w:val="23"/>
+          <w:u w:val="single"/>
+        </w:rPr>
+        <w:t xml:space="preserve"> </w:t>
+      </w:r>
+      <w:r>
+        <w:rPr>
+          <w:color w:val="auto"/>
+          <w:sz w:val="23"/>
+          <w:szCs w:val="23"/>
+          <w:u w:val="single"/>
+        </w:rPr>
+        <w:t>Muñoz</w:t>
+      </w:r>
+      <w:r>
+        <w:rPr>
+          <w:color w:val="auto"/>
+          <w:sz w:val="23"/>
+          <w:szCs w:val="23"/>
+          <w:u w:val="single"/>
+        </w:rPr>
+        <w:tab/>
+      </w:r>
+      <w:r>
+        <w:rPr>
+          <w:color w:val="auto"/>
+          <w:sz w:val="23"/>
+          <w:szCs w:val="23"/>
+          <w:u w:val="single"/>
+        </w:rPr>
+        <w:tab/>
+      </w:r>
+      <w:r>
+        <w:rPr>
+          <w:color w:val="auto"/>
+          <w:sz w:val="23"/>
+          <w:szCs w:val="23"/>
+          <w:u w:val="single"/>
+        </w:rPr>
+        <w:tab/>
+      </w:r>
+      <w:r>
+        <w:rPr>
+          <w:color w:val="auto"/>
+          <w:sz w:val="23"/>
+          <w:szCs w:val="23"/>
+          <w:u w:val="single"/>
+        </w:rPr>
+        <w:tab/>
+      </w:r>
+      <w:r>
+        <w:rPr>
+          <w:color w:val="auto"/>
+          <w:sz w:val="23"/>
+          <w:szCs w:val="23"/>
+          <w:u w:val="single"/>
+        </w:rPr>
+        <w:tab/>
+      </w:r>
+      <w:r>
+        <w:rPr>
+          <w:color w:val="auto"/>
+          <w:sz w:val="23"/>
+          <w:szCs w:val="23"/>
+          <w:u w:val="single"/>
+        </w:rPr>
+        <w:tab/>
+      </w:r>
+      <w:r>
+        <w:rPr>
+          <w:color w:val="auto"/>
+          <w:sz w:val="23"/>
+          <w:szCs w:val="23"/>
+          <w:u w:val="single"/>
+        </w:rPr>
+        <w:tab/>
+      </w:r>
+    </w:p>
+    <w:p>
+      <w:pPr>
+        <w:spacing w:line="259" w:lineRule="auto"/>
+        <w:ind w:left="0" w:right="0" w:firstLine="0"/>
+        <w:rPr>
+          <w:u w:val="single"/>
+        </w:rPr>
+      </w:pPr>
+      <w:r>
+        <w:t xml:space="preserve">Nombre del proyecto: </w:t>
+      </w:r>
+      <w:r>
+        <w:rPr>
+          <w:u w:val="single"/>
+        </w:rPr>
+        <w:tab/>
+      </w:r>
+      <w:r>
+        <w:rPr>
+          <w:u w:val="single"/>
+        </w:rPr>
+        <w:t>FARMACIA</w:t>
+      </w:r>
+      <w:r>
+        <w:rPr>
+          <w:u w:val="single"/>
+        </w:rPr>
+        <w:tab/>
+      </w:r>
+      <w:r>
+        <w:rPr>
+          <w:u w:val="single"/>
+        </w:rPr>
+        <w:tab/>
+      </w:r>
+      <w:r>
+        <w:rPr>
+          <w:u w:val="single"/>
+        </w:rPr>
+        <w:tab/>
+      </w:r>
+      <w:r>
+        <w:rPr>
+          <w:u w:val="single"/>
+        </w:rPr>
+        <w:tab/>
+      </w:r>
+      <w:r>
+        <w:rPr>
+          <w:u w:val="single"/>
+        </w:rPr>
+        <w:tab/>
+      </w:r>
+      <w:r>
+        <w:rPr>
+          <w:u w:val="single"/>
+        </w:rPr>
+        <w:tab/>
+      </w:r>
+      <w:r>
+        <w:rPr>
+          <w:u w:val="single"/>
+        </w:rPr>
+        <w:tab/>
+      </w:r>
+      <w:r>
+        <w:rPr>
+          <w:u w:val="single"/>
+        </w:rPr>
+        <w:tab/>
+      </w:r>
+      <w:r>
+        <w:rPr>
+          <w:u w:val="single"/>
+        </w:rPr>
+        <w:tab/>
+      </w:r>
+      <w:r>
+        <w:rPr>
+          <w:u w:val="single"/>
+        </w:rPr>
+        <w:tab/>
+      </w:r>
+      <w:r>
+        <w:rPr>
+          <w:u w:val="single"/>
+        </w:rPr>
+        <w:tab/>
+      </w:r>
+      <w:r>
+        <w:rPr>
+          <w:u w:val="single"/>
+        </w:rPr>
+        <w:tab/>
+      </w:r>
+      <w:r>
+        <w:rPr>
+          <w:u w:val="single"/>
+        </w:rPr>
+        <w:tab/>
+      </w:r>
+      <w:r>
+        <w:rPr>
+          <w:u w:val="single"/>
+        </w:rPr>
+        <w:tab/>
+      </w:r>
+      <w:r>
+        <w:rPr>
+          <w:u w:val="single"/>
+        </w:rPr>
+        <w:tab/>
+      </w:r>
+      <w:r>
+        <w:rPr>
+          <w:u w:val="single"/>
+        </w:rPr>
+        <w:tab/>
+      </w:r>
+      <w:r>
+        <w:rPr>
+          <w:u w:val="single"/>
+        </w:rPr>
+        <w:tab/>
+      </w:r>
+      <w:r>
+        <w:rPr>
+          <w:u w:val="single"/>
+        </w:rPr>
+        <w:tab/>
+      </w:r>
+      <w:r>
+        <w:rPr>
+          <w:u w:val="single"/>
+        </w:rPr>
+        <w:tab/>
+      </w:r>
+      <w:r>
+        <w:rPr>
+          <w:u w:val="single"/>
+        </w:rPr>
+        <w:tab/>
+      </w:r>
+      <w:r>
+        <w:rPr>
+          <w:u w:val="single"/>
+        </w:rPr>
+        <w:tab/>
+      </w:r>
+      <w:r>
+        <w:rPr>
+          <w:u w:val="single"/>
+        </w:rPr>
+        <w:tab/>
+      </w:r>
+      <w:r>
+        <w:rPr>
+          <w:u w:val="single"/>
+        </w:rPr>
+        <w:tab/>
+      </w:r>
+      <w:r>
+        <w:rPr>
+          <w:u w:val="single"/>
+        </w:rPr>
+        <w:tab/>
+      </w:r>
+      <w:r>
+        <w:rPr>
+          <w:u w:val="single"/>
+        </w:rPr>
+        <w:tab/>
+      </w:r>
+      <w:r>
+        <w:rPr>
+          <w:u w:val="single"/>
+        </w:rPr>
+        <w:tab/>
+      </w:r>
+      <w:r>
+        <w:rPr>
+          <w:u w:val="single"/>
+        </w:rPr>
+        <w:tab/>
+      </w:r>
+      <w:r>
+        <w:rPr>
+          <w:u w:val="single"/>
+        </w:rPr>
+        <w:tab/>
+      </w:r>
+      <w:r>
+        <w:rPr>
+          <w:u w:val="single"/>
+        </w:rPr>
+        <w:tab/>
+      </w:r>
+      <w:r>
+        <w:rPr>
+          <w:u w:val="single"/>
+        </w:rPr>
+        <w:tab/>
+      </w:r>
+      <w:r>
+        <w:rPr>
+          <w:u w:val="single"/>
+        </w:rPr>
+        <w:tab/>
+      </w:r>
+    </w:p>
+    <w:p>
+      <w:pPr>
+        <w:spacing w:line="259" w:lineRule="auto"/>
+        <w:ind w:left="0" w:right="0" w:firstLine="0"/>
+      </w:pPr>
+    </w:p>
+    <w:p>
+      <w:pPr>
+        <w:spacing w:line="259" w:lineRule="auto"/>
+        <w:ind w:left="0" w:right="0" w:firstLine="0"/>
+      </w:pPr>
       <w:r>
         <w:rPr>
           <w:b/>
@@ -159,1053 +1114,45 @@
           <w:sz w:val="23"/>
           <w:szCs w:val="23"/>
         </w:rPr>
-        <w:t xml:space="preserve"> de Entrega: </w:t>
-      </w:r>
-      <w:r>
-        <w:rPr>
-          <w:color w:val="auto"/>
-          <w:sz w:val="23"/>
-          <w:szCs w:val="23"/>
-          <w:u w:val="single"/>
-        </w:rPr>
-        <w:t>30</w:t>
-      </w:r>
-      <w:r>
-        <w:rPr>
-          <w:color w:val="auto"/>
-          <w:sz w:val="23"/>
-          <w:szCs w:val="23"/>
-          <w:u w:val="single"/>
-        </w:rPr>
-        <w:t>-11-2021</w:t>
-      </w:r>
-      <w:r>
-        <w:rPr>
-          <w:color w:val="auto"/>
-          <w:sz w:val="23"/>
-          <w:szCs w:val="23"/>
-          <w:u w:val="single"/>
-        </w:rPr>
-        <w:tab/>
+        <w:t xml:space="preserve">Tipo de Actividad: </w:t>
+      </w:r>
+      <w:r>
+        <w:rPr>
+          <w:color w:val="auto"/>
+          <w:sz w:val="23"/>
+          <w:szCs w:val="23"/>
+        </w:rPr>
+        <w:t>Producto</w:t>
       </w:r>
     </w:p>
     <w:p>
       <w:pPr>
         <w:spacing w:line="259" w:lineRule="auto"/>
         <w:ind w:left="0" w:right="0" w:firstLine="0"/>
-      </w:pPr>
-      <w:r>
-        <w:rPr>
-          <w:b/>
-          <w:bCs/>
-        </w:rPr>
-        <w:t>Integrantes</w:t>
-      </w:r>
-      <w:r>
-        <w:rPr>
-          <w:color w:val="auto"/>
-          <w:sz w:val="23"/>
-          <w:szCs w:val="23"/>
-        </w:rPr>
-        <w:t>:</w:t>
-      </w:r>
-      <w:r>
-        <w:rPr>
-          <w:color w:val="auto"/>
-          <w:sz w:val="23"/>
-          <w:szCs w:val="23"/>
-        </w:rPr>
-        <w:tab/>
-      </w:r>
-      <w:r>
-        <w:rPr>
-          <w:color w:val="auto"/>
-          <w:sz w:val="23"/>
-          <w:szCs w:val="23"/>
-          <w:u w:val="single"/>
-        </w:rPr>
-        <w:tab/>
-      </w:r>
-      <w:r>
-        <w:rPr>
-          <w:color w:val="auto"/>
-          <w:sz w:val="23"/>
-          <w:szCs w:val="23"/>
-          <w:u w:val="single"/>
-        </w:rPr>
-        <w:tab/>
-      </w:r>
-      <w:r>
-        <w:rPr>
-          <w:color w:val="auto"/>
-          <w:sz w:val="23"/>
-          <w:szCs w:val="23"/>
-          <w:u w:val="single"/>
-        </w:rPr>
-        <w:tab/>
-      </w:r>
-      <w:r>
-        <w:rPr>
-          <w:color w:val="auto"/>
-          <w:sz w:val="23"/>
-          <w:szCs w:val="23"/>
-          <w:u w:val="single"/>
-        </w:rPr>
-        <w:tab/>
-      </w:r>
-      <w:r>
-        <w:rPr>
-          <w:color w:val="auto"/>
-          <w:sz w:val="23"/>
-          <w:szCs w:val="23"/>
-          <w:u w:val="single"/>
-        </w:rPr>
-        <w:tab/>
-      </w:r>
-      <w:r>
-        <w:rPr>
-          <w:color w:val="auto"/>
-          <w:sz w:val="23"/>
-          <w:szCs w:val="23"/>
-          <w:u w:val="single"/>
-        </w:rPr>
-        <w:tab/>
-      </w:r>
-      <w:r>
-        <w:rPr>
-          <w:color w:val="auto"/>
-          <w:sz w:val="23"/>
-          <w:szCs w:val="23"/>
-          <w:u w:val="single"/>
-        </w:rPr>
-        <w:tab/>
-      </w:r>
-      <w:r>
-        <w:rPr>
-          <w:color w:val="auto"/>
-          <w:sz w:val="23"/>
-          <w:szCs w:val="23"/>
-          <w:u w:val="single"/>
-        </w:rPr>
-        <w:tab/>
-      </w:r>
-      <w:r>
-        <w:rPr>
-          <w:color w:val="auto"/>
-          <w:sz w:val="23"/>
-          <w:szCs w:val="23"/>
-          <w:u w:val="single"/>
-        </w:rPr>
-        <w:tab/>
-      </w:r>
-      <w:r>
-        <w:rPr>
-          <w:color w:val="auto"/>
-          <w:sz w:val="23"/>
-          <w:szCs w:val="23"/>
-          <w:u w:val="single"/>
-        </w:rPr>
-        <w:tab/>
-      </w:r>
-      <w:r>
-        <w:rPr>
-          <w:color w:val="auto"/>
-          <w:sz w:val="23"/>
-          <w:szCs w:val="23"/>
-          <w:u w:val="single"/>
-        </w:rPr>
-        <w:tab/>
-        <w:t>1.</w:t>
-      </w:r>
-      <w:r>
-        <w:rPr>
-          <w:color w:val="auto"/>
-          <w:sz w:val="23"/>
-          <w:szCs w:val="23"/>
-          <w:u w:val="single"/>
-        </w:rPr>
-        <w:t xml:space="preserve"> </w:t>
-      </w:r>
-      <w:r>
-        <w:rPr>
-          <w:color w:val="auto"/>
-          <w:sz w:val="23"/>
-          <w:szCs w:val="23"/>
-          <w:u w:val="single"/>
-        </w:rPr>
-        <w:tab/>
-      </w:r>
-      <w:proofErr w:type="spellStart"/>
-      <w:r>
-        <w:rPr>
-          <w:color w:val="auto"/>
-          <w:sz w:val="23"/>
-          <w:szCs w:val="23"/>
-          <w:u w:val="single"/>
-        </w:rPr>
-        <w:t>Delwin</w:t>
-      </w:r>
-      <w:proofErr w:type="spellEnd"/>
-      <w:r>
-        <w:rPr>
-          <w:color w:val="auto"/>
-          <w:sz w:val="23"/>
-          <w:szCs w:val="23"/>
-          <w:u w:val="single"/>
-        </w:rPr>
-        <w:tab/>
-        <w:t>Padilla</w:t>
-      </w:r>
-      <w:r>
-        <w:rPr>
-          <w:color w:val="auto"/>
-          <w:sz w:val="23"/>
-          <w:szCs w:val="23"/>
-          <w:u w:val="single"/>
-        </w:rPr>
-        <w:tab/>
-      </w:r>
-      <w:r>
-        <w:rPr>
-          <w:color w:val="auto"/>
-          <w:sz w:val="23"/>
-          <w:szCs w:val="23"/>
-          <w:u w:val="single"/>
-        </w:rPr>
-        <w:tab/>
-      </w:r>
-      <w:r>
-        <w:rPr>
-          <w:color w:val="auto"/>
-          <w:sz w:val="23"/>
-          <w:szCs w:val="23"/>
-          <w:u w:val="single"/>
-        </w:rPr>
-        <w:tab/>
-      </w:r>
-      <w:r>
-        <w:rPr>
-          <w:color w:val="auto"/>
-          <w:sz w:val="23"/>
-          <w:szCs w:val="23"/>
-          <w:u w:val="single"/>
-        </w:rPr>
-        <w:tab/>
-      </w:r>
-      <w:r>
-        <w:rPr>
-          <w:color w:val="auto"/>
-          <w:sz w:val="23"/>
-          <w:szCs w:val="23"/>
-          <w:u w:val="single"/>
-        </w:rPr>
-        <w:tab/>
-      </w:r>
-      <w:r>
-        <w:rPr>
-          <w:color w:val="auto"/>
-          <w:sz w:val="23"/>
-          <w:szCs w:val="23"/>
-          <w:u w:val="single"/>
-        </w:rPr>
-        <w:tab/>
-      </w:r>
-      <w:r>
-        <w:rPr>
-          <w:color w:val="auto"/>
-          <w:sz w:val="23"/>
-          <w:szCs w:val="23"/>
-          <w:u w:val="single"/>
-        </w:rPr>
-        <w:tab/>
-      </w:r>
-      <w:r>
-        <w:rPr>
-          <w:color w:val="auto"/>
-          <w:sz w:val="23"/>
-          <w:szCs w:val="23"/>
-          <w:u w:val="single"/>
-        </w:rPr>
-        <w:tab/>
-      </w:r>
-      <w:r>
-        <w:rPr>
-          <w:color w:val="auto"/>
-          <w:sz w:val="23"/>
-          <w:szCs w:val="23"/>
-          <w:u w:val="single"/>
-        </w:rPr>
-        <w:tab/>
-      </w:r>
-      <w:r>
-        <w:rPr>
-          <w:color w:val="auto"/>
-          <w:sz w:val="23"/>
-          <w:szCs w:val="23"/>
-          <w:u w:val="single"/>
-        </w:rPr>
-        <w:tab/>
-        <w:t>2.</w:t>
-      </w:r>
-      <w:r>
-        <w:rPr>
-          <w:color w:val="auto"/>
-          <w:sz w:val="23"/>
-          <w:szCs w:val="23"/>
-          <w:u w:val="single"/>
-        </w:rPr>
-        <w:tab/>
-      </w:r>
-      <w:r>
-        <w:rPr>
-          <w:color w:val="auto"/>
-          <w:sz w:val="23"/>
-          <w:szCs w:val="23"/>
-          <w:u w:val="single"/>
-        </w:rPr>
-        <w:t>Diego</w:t>
-      </w:r>
-      <w:r>
-        <w:rPr>
-          <w:color w:val="auto"/>
-          <w:sz w:val="23"/>
-          <w:szCs w:val="23"/>
-          <w:u w:val="single"/>
-        </w:rPr>
-        <w:tab/>
-        <w:t>Molano</w:t>
-      </w:r>
-      <w:r>
-        <w:rPr>
-          <w:color w:val="auto"/>
-          <w:sz w:val="23"/>
-          <w:szCs w:val="23"/>
-          <w:u w:val="single"/>
-        </w:rPr>
-        <w:tab/>
-      </w:r>
-      <w:r>
-        <w:rPr>
-          <w:color w:val="auto"/>
-          <w:sz w:val="23"/>
-          <w:szCs w:val="23"/>
-          <w:u w:val="single"/>
-        </w:rPr>
-        <w:tab/>
-      </w:r>
-      <w:r>
-        <w:rPr>
-          <w:color w:val="auto"/>
-          <w:sz w:val="23"/>
-          <w:szCs w:val="23"/>
-          <w:u w:val="single"/>
-        </w:rPr>
-        <w:tab/>
-      </w:r>
-      <w:r>
-        <w:rPr>
-          <w:color w:val="auto"/>
-          <w:sz w:val="23"/>
-          <w:szCs w:val="23"/>
-          <w:u w:val="single"/>
-        </w:rPr>
-        <w:tab/>
-      </w:r>
-      <w:r>
-        <w:rPr>
-          <w:color w:val="auto"/>
-          <w:sz w:val="23"/>
-          <w:szCs w:val="23"/>
-          <w:u w:val="single"/>
-        </w:rPr>
-        <w:tab/>
-      </w:r>
-      <w:r>
-        <w:rPr>
-          <w:color w:val="auto"/>
-          <w:sz w:val="23"/>
-          <w:szCs w:val="23"/>
-          <w:u w:val="single"/>
-        </w:rPr>
-        <w:tab/>
-      </w:r>
-      <w:r>
-        <w:rPr>
-          <w:color w:val="auto"/>
-          <w:sz w:val="23"/>
-          <w:szCs w:val="23"/>
-          <w:u w:val="single"/>
-        </w:rPr>
-        <w:tab/>
-      </w:r>
-      <w:r>
-        <w:rPr>
-          <w:color w:val="auto"/>
-          <w:sz w:val="23"/>
-          <w:szCs w:val="23"/>
-          <w:u w:val="single"/>
-        </w:rPr>
-        <w:tab/>
-      </w:r>
-      <w:r>
-        <w:rPr>
-          <w:color w:val="auto"/>
-          <w:sz w:val="23"/>
-          <w:szCs w:val="23"/>
-          <w:u w:val="single"/>
-        </w:rPr>
-        <w:tab/>
-        <w:t>3.</w:t>
-      </w:r>
-      <w:r>
-        <w:rPr>
-          <w:color w:val="auto"/>
-          <w:sz w:val="23"/>
-          <w:szCs w:val="23"/>
-          <w:u w:val="single"/>
-        </w:rPr>
-        <w:t xml:space="preserve"> </w:t>
-      </w:r>
-      <w:r>
-        <w:rPr>
-          <w:color w:val="auto"/>
-          <w:sz w:val="23"/>
-          <w:szCs w:val="23"/>
-          <w:u w:val="single"/>
-        </w:rPr>
-        <w:tab/>
-      </w:r>
-      <w:r>
-        <w:rPr>
-          <w:color w:val="auto"/>
-          <w:sz w:val="23"/>
-          <w:szCs w:val="23"/>
-          <w:u w:val="single"/>
-        </w:rPr>
-        <w:t>Karen</w:t>
-      </w:r>
-      <w:r>
-        <w:rPr>
-          <w:color w:val="auto"/>
-          <w:sz w:val="23"/>
-          <w:szCs w:val="23"/>
-          <w:u w:val="single"/>
-        </w:rPr>
-        <w:t xml:space="preserve"> </w:t>
-      </w:r>
-      <w:r>
-        <w:rPr>
-          <w:color w:val="auto"/>
-          <w:sz w:val="23"/>
-          <w:szCs w:val="23"/>
-          <w:u w:val="single"/>
-        </w:rPr>
-        <w:t>Castro</w:t>
-      </w:r>
-      <w:r>
-        <w:rPr>
-          <w:color w:val="auto"/>
-          <w:sz w:val="23"/>
-          <w:szCs w:val="23"/>
-          <w:u w:val="single"/>
-        </w:rPr>
-        <w:tab/>
-      </w:r>
-      <w:r>
-        <w:rPr>
-          <w:color w:val="auto"/>
-          <w:sz w:val="23"/>
-          <w:szCs w:val="23"/>
-          <w:u w:val="single"/>
-        </w:rPr>
-        <w:tab/>
-      </w:r>
-      <w:r>
-        <w:rPr>
-          <w:color w:val="auto"/>
-          <w:sz w:val="23"/>
-          <w:szCs w:val="23"/>
-          <w:u w:val="single"/>
-        </w:rPr>
-        <w:tab/>
-      </w:r>
-      <w:r>
-        <w:rPr>
-          <w:color w:val="auto"/>
-          <w:sz w:val="23"/>
-          <w:szCs w:val="23"/>
-          <w:u w:val="single"/>
-        </w:rPr>
-        <w:tab/>
-      </w:r>
-      <w:r>
-        <w:rPr>
-          <w:color w:val="auto"/>
-          <w:sz w:val="23"/>
-          <w:szCs w:val="23"/>
-          <w:u w:val="single"/>
-        </w:rPr>
-        <w:tab/>
-      </w:r>
-      <w:r>
-        <w:rPr>
-          <w:color w:val="auto"/>
-          <w:sz w:val="23"/>
-          <w:szCs w:val="23"/>
-          <w:u w:val="single"/>
-        </w:rPr>
-        <w:tab/>
-      </w:r>
-      <w:r>
-        <w:rPr>
-          <w:color w:val="auto"/>
-          <w:sz w:val="23"/>
-          <w:szCs w:val="23"/>
-          <w:u w:val="single"/>
-        </w:rPr>
-        <w:tab/>
-      </w:r>
-      <w:r>
-        <w:rPr>
-          <w:color w:val="auto"/>
-          <w:sz w:val="23"/>
-          <w:szCs w:val="23"/>
-          <w:u w:val="single"/>
-        </w:rPr>
-        <w:tab/>
-      </w:r>
-      <w:r>
-        <w:rPr>
-          <w:color w:val="auto"/>
-          <w:sz w:val="23"/>
-          <w:szCs w:val="23"/>
-          <w:u w:val="single"/>
-        </w:rPr>
-        <w:tab/>
-      </w:r>
-      <w:r>
-        <w:rPr>
-          <w:color w:val="auto"/>
-          <w:sz w:val="23"/>
-          <w:szCs w:val="23"/>
-          <w:u w:val="single"/>
-        </w:rPr>
-        <w:tab/>
-        <w:t>4.</w:t>
-      </w:r>
-      <w:r>
-        <w:rPr>
-          <w:color w:val="auto"/>
-          <w:sz w:val="23"/>
-          <w:szCs w:val="23"/>
-          <w:u w:val="single"/>
-        </w:rPr>
-        <w:tab/>
-      </w:r>
-      <w:r>
-        <w:rPr>
-          <w:color w:val="auto"/>
-          <w:sz w:val="23"/>
-          <w:szCs w:val="23"/>
-          <w:u w:val="single"/>
-        </w:rPr>
-        <w:t>Carlos</w:t>
-      </w:r>
-      <w:r>
-        <w:rPr>
-          <w:color w:val="auto"/>
-          <w:sz w:val="23"/>
-          <w:szCs w:val="23"/>
-          <w:u w:val="single"/>
-        </w:rPr>
-        <w:tab/>
-        <w:t>Salamanca</w:t>
-      </w:r>
-      <w:r>
-        <w:rPr>
-          <w:color w:val="auto"/>
-          <w:sz w:val="23"/>
-          <w:szCs w:val="23"/>
-          <w:u w:val="single"/>
-        </w:rPr>
-        <w:tab/>
-      </w:r>
-      <w:r>
-        <w:rPr>
-          <w:color w:val="auto"/>
-          <w:sz w:val="23"/>
-          <w:szCs w:val="23"/>
-          <w:u w:val="single"/>
-        </w:rPr>
-        <w:tab/>
-      </w:r>
-      <w:r>
-        <w:rPr>
-          <w:color w:val="auto"/>
-          <w:sz w:val="23"/>
-          <w:szCs w:val="23"/>
-          <w:u w:val="single"/>
-        </w:rPr>
-        <w:tab/>
-      </w:r>
-      <w:r>
-        <w:rPr>
-          <w:color w:val="auto"/>
-          <w:sz w:val="23"/>
-          <w:szCs w:val="23"/>
-          <w:u w:val="single"/>
-        </w:rPr>
-        <w:tab/>
-      </w:r>
-      <w:r>
-        <w:rPr>
-          <w:color w:val="auto"/>
-          <w:sz w:val="23"/>
-          <w:szCs w:val="23"/>
-          <w:u w:val="single"/>
-        </w:rPr>
-        <w:tab/>
-      </w:r>
-      <w:r>
-        <w:rPr>
-          <w:color w:val="auto"/>
-          <w:sz w:val="23"/>
-          <w:szCs w:val="23"/>
-          <w:u w:val="single"/>
-        </w:rPr>
-        <w:tab/>
-      </w:r>
-      <w:r>
-        <w:rPr>
-          <w:color w:val="auto"/>
-          <w:sz w:val="23"/>
-          <w:szCs w:val="23"/>
-          <w:u w:val="single"/>
-        </w:rPr>
-        <w:tab/>
-      </w:r>
-      <w:r>
-        <w:rPr>
-          <w:color w:val="auto"/>
-          <w:sz w:val="23"/>
-          <w:szCs w:val="23"/>
-          <w:u w:val="single"/>
-        </w:rPr>
-        <w:tab/>
-      </w:r>
+        <w:rPr>
+          <w:color w:val="auto"/>
+          <w:sz w:val="23"/>
+          <w:szCs w:val="23"/>
+        </w:rPr>
+      </w:pPr>
     </w:p>
     <w:p>
       <w:pPr>
         <w:spacing w:line="259" w:lineRule="auto"/>
         <w:ind w:left="0" w:right="0" w:firstLine="0"/>
-      </w:pPr>
-      <w:r>
-        <w:rPr>
-          <w:color w:val="auto"/>
-          <w:sz w:val="23"/>
-          <w:szCs w:val="23"/>
-          <w:u w:val="single"/>
-        </w:rPr>
-        <w:tab/>
-        <w:t>5.</w:t>
-      </w:r>
-      <w:r>
-        <w:rPr>
-          <w:color w:val="auto"/>
-          <w:sz w:val="23"/>
-          <w:szCs w:val="23"/>
-          <w:u w:val="single"/>
-        </w:rPr>
-        <w:tab/>
-      </w:r>
-      <w:proofErr w:type="spellStart"/>
-      <w:r>
-        <w:rPr>
-          <w:color w:val="auto"/>
-          <w:sz w:val="23"/>
-          <w:szCs w:val="23"/>
-          <w:u w:val="single"/>
-        </w:rPr>
-        <w:t>Marìa</w:t>
-      </w:r>
-      <w:proofErr w:type="spellEnd"/>
-      <w:r>
-        <w:rPr>
-          <w:color w:val="auto"/>
-          <w:sz w:val="23"/>
-          <w:szCs w:val="23"/>
-          <w:u w:val="single"/>
-        </w:rPr>
-        <w:t xml:space="preserve"> Fernanda</w:t>
-      </w:r>
-      <w:r>
-        <w:rPr>
-          <w:color w:val="auto"/>
-          <w:sz w:val="23"/>
-          <w:szCs w:val="23"/>
-          <w:u w:val="single"/>
-        </w:rPr>
-        <w:t xml:space="preserve"> </w:t>
-      </w:r>
-      <w:r>
-        <w:rPr>
-          <w:color w:val="auto"/>
-          <w:sz w:val="23"/>
-          <w:szCs w:val="23"/>
-          <w:u w:val="single"/>
-        </w:rPr>
-        <w:t>Muñoz</w:t>
-      </w:r>
-      <w:r>
-        <w:rPr>
-          <w:color w:val="auto"/>
-          <w:sz w:val="23"/>
-          <w:szCs w:val="23"/>
-          <w:u w:val="single"/>
-        </w:rPr>
-        <w:tab/>
-      </w:r>
-      <w:r>
-        <w:rPr>
-          <w:color w:val="auto"/>
-          <w:sz w:val="23"/>
-          <w:szCs w:val="23"/>
-          <w:u w:val="single"/>
-        </w:rPr>
-        <w:tab/>
-      </w:r>
-      <w:r>
-        <w:rPr>
-          <w:color w:val="auto"/>
-          <w:sz w:val="23"/>
-          <w:szCs w:val="23"/>
-          <w:u w:val="single"/>
-        </w:rPr>
-        <w:tab/>
-      </w:r>
-      <w:r>
-        <w:rPr>
-          <w:color w:val="auto"/>
-          <w:sz w:val="23"/>
-          <w:szCs w:val="23"/>
-          <w:u w:val="single"/>
-        </w:rPr>
-        <w:tab/>
-      </w:r>
-      <w:r>
-        <w:rPr>
-          <w:color w:val="auto"/>
-          <w:sz w:val="23"/>
-          <w:szCs w:val="23"/>
-          <w:u w:val="single"/>
-        </w:rPr>
-        <w:tab/>
-      </w:r>
-      <w:r>
-        <w:rPr>
-          <w:color w:val="auto"/>
-          <w:sz w:val="23"/>
-          <w:szCs w:val="23"/>
-          <w:u w:val="single"/>
-        </w:rPr>
-        <w:tab/>
-      </w:r>
-      <w:r>
-        <w:rPr>
-          <w:color w:val="auto"/>
-          <w:sz w:val="23"/>
-          <w:szCs w:val="23"/>
-          <w:u w:val="single"/>
-        </w:rPr>
-        <w:tab/>
-      </w:r>
-    </w:p>
-    <w:p>
-      <w:pPr>
-        <w:spacing w:line="259" w:lineRule="auto"/>
-        <w:ind w:left="0" w:right="0" w:firstLine="0"/>
-        <w:rPr>
-          <w:u w:val="single"/>
-        </w:rPr>
-      </w:pPr>
-      <w:r>
-        <w:t xml:space="preserve">Nombre del proyecto: </w:t>
-      </w:r>
-      <w:r>
-        <w:rPr>
-          <w:u w:val="single"/>
-        </w:rPr>
-        <w:tab/>
-      </w:r>
-      <w:r>
-        <w:rPr>
-          <w:u w:val="single"/>
-        </w:rPr>
-        <w:t>FARMACIA</w:t>
-      </w:r>
-      <w:r>
-        <w:rPr>
-          <w:u w:val="single"/>
-        </w:rPr>
-        <w:tab/>
-      </w:r>
-      <w:r>
-        <w:rPr>
-          <w:u w:val="single"/>
-        </w:rPr>
-        <w:tab/>
-      </w:r>
-      <w:r>
-        <w:rPr>
-          <w:u w:val="single"/>
-        </w:rPr>
-        <w:tab/>
-      </w:r>
-      <w:r>
-        <w:rPr>
-          <w:u w:val="single"/>
-        </w:rPr>
-        <w:tab/>
-      </w:r>
-      <w:r>
-        <w:rPr>
-          <w:u w:val="single"/>
-        </w:rPr>
-        <w:tab/>
-      </w:r>
-      <w:r>
-        <w:rPr>
-          <w:u w:val="single"/>
-        </w:rPr>
-        <w:tab/>
-      </w:r>
-      <w:r>
-        <w:rPr>
-          <w:u w:val="single"/>
-        </w:rPr>
-        <w:tab/>
-      </w:r>
-      <w:r>
-        <w:rPr>
-          <w:u w:val="single"/>
-        </w:rPr>
-        <w:tab/>
-      </w:r>
-      <w:r>
-        <w:rPr>
-          <w:u w:val="single"/>
-        </w:rPr>
-        <w:tab/>
-      </w:r>
-      <w:r>
-        <w:rPr>
-          <w:u w:val="single"/>
-        </w:rPr>
-        <w:tab/>
-      </w:r>
-      <w:r>
-        <w:rPr>
-          <w:u w:val="single"/>
-        </w:rPr>
-        <w:tab/>
-      </w:r>
-      <w:r>
-        <w:rPr>
-          <w:u w:val="single"/>
-        </w:rPr>
-        <w:tab/>
-      </w:r>
-      <w:r>
-        <w:rPr>
-          <w:u w:val="single"/>
-        </w:rPr>
-        <w:tab/>
-      </w:r>
-      <w:r>
-        <w:rPr>
-          <w:u w:val="single"/>
-        </w:rPr>
-        <w:tab/>
-      </w:r>
-      <w:r>
-        <w:rPr>
-          <w:u w:val="single"/>
-        </w:rPr>
-        <w:tab/>
-      </w:r>
-      <w:r>
-        <w:rPr>
-          <w:u w:val="single"/>
-        </w:rPr>
-        <w:tab/>
-      </w:r>
-      <w:r>
-        <w:rPr>
-          <w:u w:val="single"/>
-        </w:rPr>
-        <w:tab/>
-      </w:r>
-      <w:r>
-        <w:rPr>
-          <w:u w:val="single"/>
-        </w:rPr>
-        <w:tab/>
-      </w:r>
-      <w:r>
-        <w:rPr>
-          <w:u w:val="single"/>
-        </w:rPr>
-        <w:tab/>
-      </w:r>
-      <w:r>
-        <w:rPr>
-          <w:u w:val="single"/>
-        </w:rPr>
-        <w:tab/>
-      </w:r>
-      <w:r>
-        <w:rPr>
-          <w:u w:val="single"/>
-        </w:rPr>
-        <w:tab/>
-      </w:r>
-      <w:r>
-        <w:rPr>
-          <w:u w:val="single"/>
-        </w:rPr>
-        <w:tab/>
-      </w:r>
-      <w:r>
-        <w:rPr>
-          <w:u w:val="single"/>
-        </w:rPr>
-        <w:tab/>
-      </w:r>
-      <w:r>
-        <w:rPr>
-          <w:u w:val="single"/>
-        </w:rPr>
-        <w:tab/>
-      </w:r>
-      <w:r>
-        <w:rPr>
-          <w:u w:val="single"/>
-        </w:rPr>
-        <w:tab/>
-      </w:r>
-      <w:r>
-        <w:rPr>
-          <w:u w:val="single"/>
-        </w:rPr>
-        <w:tab/>
-      </w:r>
-      <w:r>
-        <w:rPr>
-          <w:u w:val="single"/>
-        </w:rPr>
-        <w:tab/>
-      </w:r>
-      <w:r>
-        <w:rPr>
-          <w:u w:val="single"/>
-        </w:rPr>
-        <w:tab/>
-      </w:r>
-      <w:r>
-        <w:rPr>
-          <w:u w:val="single"/>
-        </w:rPr>
-        <w:tab/>
-      </w:r>
-      <w:r>
-        <w:rPr>
-          <w:u w:val="single"/>
-        </w:rPr>
-        <w:tab/>
-      </w:r>
-      <w:r>
-        <w:rPr>
-          <w:u w:val="single"/>
-        </w:rPr>
-        <w:tab/>
-      </w:r>
-    </w:p>
-    <w:p>
-      <w:pPr>
-        <w:spacing w:line="259" w:lineRule="auto"/>
-        <w:ind w:left="0" w:right="0" w:firstLine="0"/>
-      </w:pPr>
-    </w:p>
-    <w:p>
-      <w:pPr>
-        <w:spacing w:line="259" w:lineRule="auto"/>
-        <w:ind w:left="0" w:right="0" w:firstLine="0"/>
-      </w:pPr>
-      <w:r>
-        <w:rPr>
-          <w:b/>
-          <w:bCs/>
-          <w:color w:val="auto"/>
-          <w:sz w:val="23"/>
-          <w:szCs w:val="23"/>
-        </w:rPr>
-        <w:t xml:space="preserve">Tipo de Actividad: </w:t>
-      </w:r>
-      <w:r>
-        <w:rPr>
-          <w:color w:val="auto"/>
-          <w:sz w:val="23"/>
-          <w:szCs w:val="23"/>
-        </w:rPr>
-        <w:t>Producto</w:t>
-      </w:r>
-    </w:p>
-    <w:p>
-      <w:pPr>
-        <w:spacing w:line="259" w:lineRule="auto"/>
-        <w:ind w:left="0" w:right="0" w:firstLine="0"/>
-        <w:rPr>
-          <w:color w:val="auto"/>
-          <w:sz w:val="23"/>
-          <w:szCs w:val="23"/>
-        </w:rPr>
-      </w:pPr>
-    </w:p>
-    <w:p>
-      <w:pPr>
-        <w:spacing w:line="259" w:lineRule="auto"/>
-        <w:ind w:left="0" w:right="0" w:firstLine="0"/>
-        <w:rPr>
-          <w:color w:val="auto"/>
-          <w:sz w:val="23"/>
-          <w:szCs w:val="23"/>
-        </w:rPr>
-      </w:pPr>
-      <w:r>
-        <w:rPr>
-          <w:color w:val="auto"/>
-          <w:sz w:val="23"/>
-          <w:szCs w:val="23"/>
-        </w:rPr>
-        <w:t xml:space="preserve">Presentar modelo de datos del proyecto planteado en el Sprint No 1, </w:t>
-      </w:r>
-      <w:proofErr w:type="spellStart"/>
-      <w:r>
-        <w:rPr>
-          <w:color w:val="auto"/>
-          <w:sz w:val="23"/>
-          <w:szCs w:val="23"/>
-        </w:rPr>
-        <w:t>items</w:t>
-      </w:r>
-      <w:proofErr w:type="spellEnd"/>
-      <w:r>
-        <w:rPr>
-          <w:color w:val="auto"/>
-          <w:sz w:val="23"/>
-          <w:szCs w:val="23"/>
-        </w:rPr>
-        <w:t xml:space="preserve"> a entregar se describen a continuación.</w:t>
+        <w:rPr>
+          <w:color w:val="auto"/>
+          <w:sz w:val="23"/>
+          <w:szCs w:val="23"/>
+        </w:rPr>
+      </w:pPr>
+      <w:r>
+        <w:rPr>
+          <w:color w:val="auto"/>
+          <w:sz w:val="23"/>
+          <w:szCs w:val="23"/>
+        </w:rPr>
+        <w:t>Presentar modelo de datos del proyecto planteado en el Sprint No 1, items a entregar se describen a continuación.</w:t>
       </w:r>
     </w:p>
     <w:p>
@@ -1297,17 +1244,7 @@
                 <w:sz w:val="30"/>
                 <w:szCs w:val="30"/>
               </w:rPr>
-              <w:t xml:space="preserve">No </w:t>
-            </w:r>
-            <w:proofErr w:type="gramStart"/>
-            <w:r>
-              <w:rPr>
-                <w:b/>
-                <w:bCs/>
-                <w:sz w:val="30"/>
-                <w:szCs w:val="30"/>
-              </w:rPr>
-              <w:t>1</w:t>
+              <w:t>No 1</w:t>
             </w:r>
             <w:r>
               <w:rPr>
@@ -1318,7 +1255,6 @@
               </w:rPr>
               <w:t xml:space="preserve">  CLIENTES</w:t>
             </w:r>
-            <w:proofErr w:type="gramEnd"/>
           </w:p>
           <w:p>
             <w:pPr>
@@ -1527,11 +1463,9 @@
             <w:pPr>
               <w:pStyle w:val="Contenidodelatabla"/>
             </w:pPr>
-            <w:proofErr w:type="spellStart"/>
             <w:r>
               <w:t>String</w:t>
             </w:r>
-            <w:proofErr w:type="spellEnd"/>
           </w:p>
         </w:tc>
         <w:tc>
@@ -1609,11 +1543,9 @@
             <w:pPr>
               <w:pStyle w:val="Contenidodelatabla"/>
             </w:pPr>
-            <w:proofErr w:type="spellStart"/>
             <w:r>
               <w:t>String</w:t>
             </w:r>
-            <w:proofErr w:type="spellEnd"/>
           </w:p>
         </w:tc>
         <w:tc>
@@ -1691,11 +1623,9 @@
             <w:pPr>
               <w:pStyle w:val="Contenidodelatabla"/>
             </w:pPr>
-            <w:proofErr w:type="spellStart"/>
             <w:r>
               <w:t>Number</w:t>
             </w:r>
-            <w:proofErr w:type="spellEnd"/>
           </w:p>
         </w:tc>
         <w:tc>
@@ -1773,11 +1703,9 @@
             <w:pPr>
               <w:pStyle w:val="Contenidodelatabla"/>
             </w:pPr>
-            <w:proofErr w:type="spellStart"/>
             <w:r>
               <w:t>String</w:t>
             </w:r>
-            <w:proofErr w:type="spellEnd"/>
           </w:p>
         </w:tc>
         <w:tc>
@@ -1842,26 +1770,22 @@
             <w:pPr>
               <w:pStyle w:val="Contenidodelatabla"/>
             </w:pPr>
-            <w:proofErr w:type="spellStart"/>
             <w:r>
               <w:t>Direccion</w:t>
             </w:r>
-            <w:proofErr w:type="spellEnd"/>
-          </w:p>
-        </w:tc>
-        <w:tc>
-          <w:tcPr>
-            <w:tcW w:w="1384" w:type="dxa"/>
-          </w:tcPr>
-          <w:p>
-            <w:pPr>
-              <w:pStyle w:val="Contenidodelatabla"/>
-            </w:pPr>
-            <w:proofErr w:type="spellStart"/>
+          </w:p>
+        </w:tc>
+        <w:tc>
+          <w:tcPr>
+            <w:tcW w:w="1384" w:type="dxa"/>
+          </w:tcPr>
+          <w:p>
+            <w:pPr>
+              <w:pStyle w:val="Contenidodelatabla"/>
+            </w:pPr>
             <w:r>
               <w:t>String</w:t>
             </w:r>
-            <w:proofErr w:type="spellEnd"/>
           </w:p>
         </w:tc>
         <w:tc>
@@ -1942,11 +1866,9 @@
             <w:pPr>
               <w:pStyle w:val="Contenidodelatabla"/>
             </w:pPr>
-            <w:proofErr w:type="spellStart"/>
             <w:r>
               <w:t>Number</w:t>
             </w:r>
-            <w:proofErr w:type="spellEnd"/>
           </w:p>
         </w:tc>
         <w:tc>
@@ -2027,11 +1949,9 @@
             <w:pPr>
               <w:pStyle w:val="Contenidodelatabla"/>
             </w:pPr>
-            <w:proofErr w:type="spellStart"/>
             <w:r>
               <w:t>String</w:t>
             </w:r>
-            <w:proofErr w:type="spellEnd"/>
           </w:p>
         </w:tc>
         <w:tc>
@@ -2109,11 +2029,9 @@
             <w:pPr>
               <w:pStyle w:val="Contenidodelatabla"/>
             </w:pPr>
-            <w:proofErr w:type="spellStart"/>
             <w:r>
               <w:t>String</w:t>
             </w:r>
-            <w:proofErr w:type="spellEnd"/>
           </w:p>
         </w:tc>
         <w:tc>
@@ -2252,19 +2170,8 @@
           <w:sz w:val="30"/>
           <w:szCs w:val="30"/>
         </w:rPr>
-        <w:t xml:space="preserve">No </w:t>
-      </w:r>
-      <w:proofErr w:type="gramStart"/>
-      <w:r>
-        <w:rPr>
-          <w:b/>
-          <w:bCs/>
-          <w:sz w:val="30"/>
-          <w:szCs w:val="30"/>
-        </w:rPr>
-        <w:t>2  PRODUCTOS</w:t>
-      </w:r>
-      <w:proofErr w:type="gramEnd"/>
+        <w:t>No 2  PRODUCTOS</w:t>
+      </w:r>
     </w:p>
     <w:p>
       <w:pPr>
@@ -2475,26 +2382,22 @@
             <w:pPr>
               <w:pStyle w:val="Contenidodelatabla"/>
             </w:pPr>
-            <w:proofErr w:type="spellStart"/>
             <w:r>
               <w:t>Sku</w:t>
             </w:r>
-            <w:proofErr w:type="spellEnd"/>
-          </w:p>
-        </w:tc>
-        <w:tc>
-          <w:tcPr>
-            <w:tcW w:w="1384" w:type="dxa"/>
-          </w:tcPr>
-          <w:p>
-            <w:pPr>
-              <w:pStyle w:val="Contenidodelatabla"/>
-            </w:pPr>
-            <w:proofErr w:type="spellStart"/>
+          </w:p>
+        </w:tc>
+        <w:tc>
+          <w:tcPr>
+            <w:tcW w:w="1384" w:type="dxa"/>
+          </w:tcPr>
+          <w:p>
+            <w:pPr>
+              <w:pStyle w:val="Contenidodelatabla"/>
+            </w:pPr>
             <w:r>
               <w:t>Number</w:t>
             </w:r>
-            <w:proofErr w:type="spellEnd"/>
           </w:p>
         </w:tc>
         <w:tc>
@@ -2559,26 +2462,22 @@
             <w:pPr>
               <w:pStyle w:val="Contenidodelatabla"/>
             </w:pPr>
-            <w:proofErr w:type="spellStart"/>
             <w:r>
               <w:t>Descripcion</w:t>
             </w:r>
-            <w:proofErr w:type="spellEnd"/>
-          </w:p>
-        </w:tc>
-        <w:tc>
-          <w:tcPr>
-            <w:tcW w:w="1384" w:type="dxa"/>
-          </w:tcPr>
-          <w:p>
-            <w:pPr>
-              <w:pStyle w:val="Contenidodelatabla"/>
-            </w:pPr>
-            <w:proofErr w:type="spellStart"/>
+          </w:p>
+        </w:tc>
+        <w:tc>
+          <w:tcPr>
+            <w:tcW w:w="1384" w:type="dxa"/>
+          </w:tcPr>
+          <w:p>
+            <w:pPr>
+              <w:pStyle w:val="Contenidodelatabla"/>
+            </w:pPr>
             <w:r>
               <w:t>String</w:t>
             </w:r>
-            <w:proofErr w:type="spellEnd"/>
           </w:p>
         </w:tc>
         <w:tc>
@@ -2659,11 +2558,9 @@
             <w:pPr>
               <w:pStyle w:val="Contenidodelatabla"/>
             </w:pPr>
-            <w:proofErr w:type="spellStart"/>
             <w:r>
               <w:t>Number</w:t>
             </w:r>
-            <w:proofErr w:type="spellEnd"/>
           </w:p>
         </w:tc>
         <w:tc>
@@ -2741,11 +2638,9 @@
             <w:pPr>
               <w:pStyle w:val="Contenidodelatabla"/>
             </w:pPr>
-            <w:proofErr w:type="spellStart"/>
             <w:r>
               <w:t>String</w:t>
             </w:r>
-            <w:proofErr w:type="spellEnd"/>
           </w:p>
         </w:tc>
         <w:tc>
@@ -2823,11 +2718,9 @@
             <w:pPr>
               <w:pStyle w:val="Contenidodelatabla"/>
             </w:pPr>
-            <w:proofErr w:type="spellStart"/>
             <w:r>
               <w:t>String</w:t>
             </w:r>
-            <w:proofErr w:type="spellEnd"/>
           </w:p>
         </w:tc>
         <w:tc>
@@ -2911,19 +2804,8 @@
           <w:sz w:val="30"/>
           <w:szCs w:val="30"/>
         </w:rPr>
-        <w:t xml:space="preserve">No </w:t>
-      </w:r>
-      <w:proofErr w:type="gramStart"/>
-      <w:r>
-        <w:rPr>
-          <w:b/>
-          <w:bCs/>
-          <w:sz w:val="30"/>
-          <w:szCs w:val="30"/>
-        </w:rPr>
-        <w:t>3  PEDIDOS</w:t>
-      </w:r>
-      <w:proofErr w:type="gramEnd"/>
+        <w:t>No 3  PEDIDOS</w:t>
+      </w:r>
     </w:p>
     <w:p>
       <w:pPr>
@@ -3147,11 +3029,9 @@
             <w:pPr>
               <w:pStyle w:val="Contenidodelatabla"/>
             </w:pPr>
-            <w:proofErr w:type="spellStart"/>
             <w:r>
               <w:t>Number</w:t>
             </w:r>
-            <w:proofErr w:type="spellEnd"/>
           </w:p>
         </w:tc>
         <w:tc>
@@ -3228,7 +3108,6 @@
                 <w:szCs w:val="24"/>
               </w:rPr>
             </w:pPr>
-            <w:proofErr w:type="spellStart"/>
             <w:r>
               <w:rPr>
                 <w:color w:val="000000" w:themeColor="text1"/>
@@ -3236,7 +3115,6 @@
               </w:rPr>
               <w:t>IdCliente</w:t>
             </w:r>
-            <w:proofErr w:type="spellEnd"/>
           </w:p>
         </w:tc>
         <w:tc>
@@ -3251,7 +3129,6 @@
                 <w:szCs w:val="24"/>
               </w:rPr>
             </w:pPr>
-            <w:proofErr w:type="spellStart"/>
             <w:r>
               <w:rPr>
                 <w:color w:val="000000" w:themeColor="text1"/>
@@ -3259,7 +3136,6 @@
               </w:rPr>
               <w:t>Number</w:t>
             </w:r>
-            <w:proofErr w:type="spellEnd"/>
           </w:p>
         </w:tc>
         <w:tc>
@@ -3428,26 +3304,22 @@
             <w:pPr>
               <w:pStyle w:val="Contenidodelatabla"/>
             </w:pPr>
-            <w:proofErr w:type="spellStart"/>
             <w:r>
               <w:t>DirEnvio</w:t>
             </w:r>
-            <w:proofErr w:type="spellEnd"/>
-          </w:p>
-        </w:tc>
-        <w:tc>
-          <w:tcPr>
-            <w:tcW w:w="1384" w:type="dxa"/>
-          </w:tcPr>
-          <w:p>
-            <w:pPr>
-              <w:pStyle w:val="Contenidodelatabla"/>
-            </w:pPr>
-            <w:proofErr w:type="spellStart"/>
+          </w:p>
+        </w:tc>
+        <w:tc>
+          <w:tcPr>
+            <w:tcW w:w="1384" w:type="dxa"/>
+          </w:tcPr>
+          <w:p>
+            <w:pPr>
+              <w:pStyle w:val="Contenidodelatabla"/>
+            </w:pPr>
             <w:r>
               <w:t>String</w:t>
             </w:r>
-            <w:proofErr w:type="spellEnd"/>
           </w:p>
         </w:tc>
         <w:tc>
@@ -3512,29 +3384,25 @@
             <w:pPr>
               <w:pStyle w:val="Contenidodelatabla"/>
             </w:pPr>
-            <w:proofErr w:type="spellStart"/>
             <w:r>
               <w:t>Tipo</w:t>
             </w:r>
             <w:r>
               <w:t>Pago</w:t>
             </w:r>
-            <w:proofErr w:type="spellEnd"/>
-          </w:p>
-        </w:tc>
-        <w:tc>
-          <w:tcPr>
-            <w:tcW w:w="1384" w:type="dxa"/>
-          </w:tcPr>
-          <w:p>
-            <w:pPr>
-              <w:pStyle w:val="Contenidodelatabla"/>
-            </w:pPr>
-            <w:proofErr w:type="spellStart"/>
+          </w:p>
+        </w:tc>
+        <w:tc>
+          <w:tcPr>
+            <w:tcW w:w="1384" w:type="dxa"/>
+          </w:tcPr>
+          <w:p>
+            <w:pPr>
+              <w:pStyle w:val="Contenidodelatabla"/>
+            </w:pPr>
             <w:r>
               <w:t>String</w:t>
             </w:r>
-            <w:proofErr w:type="spellEnd"/>
           </w:p>
         </w:tc>
         <w:tc>
@@ -3602,26 +3470,22 @@
             <w:pPr>
               <w:pStyle w:val="Contenidodelatabla"/>
             </w:pPr>
-            <w:proofErr w:type="spellStart"/>
             <w:r>
               <w:t>ValorTotal</w:t>
             </w:r>
-            <w:proofErr w:type="spellEnd"/>
-          </w:p>
-        </w:tc>
-        <w:tc>
-          <w:tcPr>
-            <w:tcW w:w="1384" w:type="dxa"/>
-          </w:tcPr>
-          <w:p>
-            <w:pPr>
-              <w:pStyle w:val="Contenidodelatabla"/>
-            </w:pPr>
-            <w:proofErr w:type="spellStart"/>
+          </w:p>
+        </w:tc>
+        <w:tc>
+          <w:tcPr>
+            <w:tcW w:w="1384" w:type="dxa"/>
+          </w:tcPr>
+          <w:p>
+            <w:pPr>
+              <w:pStyle w:val="Contenidodelatabla"/>
+            </w:pPr>
             <w:r>
               <w:t>Number</w:t>
             </w:r>
-            <w:proofErr w:type="spellEnd"/>
           </w:p>
         </w:tc>
         <w:tc>
@@ -3794,43 +3658,7 @@
           <w:sz w:val="23"/>
           <w:szCs w:val="23"/>
         </w:rPr>
-        <w:t xml:space="preserve">3. Construya su base datos en </w:t>
-      </w:r>
-      <w:proofErr w:type="spellStart"/>
-      <w:r>
-        <w:rPr>
-          <w:color w:val="auto"/>
-          <w:sz w:val="23"/>
-          <w:szCs w:val="23"/>
-        </w:rPr>
-        <w:t>mongoDB</w:t>
-      </w:r>
-      <w:proofErr w:type="spellEnd"/>
-      <w:r>
-        <w:rPr>
-          <w:color w:val="auto"/>
-          <w:sz w:val="23"/>
-          <w:szCs w:val="23"/>
-        </w:rPr>
-        <w:t xml:space="preserve"> y presente evidencia de ello agregando imágenes del proceso tomado de </w:t>
-      </w:r>
-      <w:proofErr w:type="spellStart"/>
-      <w:r>
-        <w:rPr>
-          <w:color w:val="auto"/>
-          <w:sz w:val="23"/>
-          <w:szCs w:val="23"/>
-        </w:rPr>
-        <w:t>mongoDB</w:t>
-      </w:r>
-      <w:proofErr w:type="spellEnd"/>
-      <w:r>
-        <w:rPr>
-          <w:color w:val="auto"/>
-          <w:sz w:val="23"/>
-          <w:szCs w:val="23"/>
-        </w:rPr>
-        <w:t xml:space="preserve"> Compas de las colecciones y documentos en cada colección a modo de ejemplo.</w:t>
+        <w:t>3. Construya su base datos en mongoDB y presente evidencia de ello agregando imágenes del proceso tomado de mongoDB Compas de las colecciones y documentos en cada colección a modo de ejemplo.</w:t>
       </w:r>
     </w:p>
     <w:p>
@@ -4143,25 +3971,7 @@
           <w:sz w:val="23"/>
           <w:szCs w:val="23"/>
         </w:rPr>
-        <w:t xml:space="preserve">4. Presentación de evidencia de mi proyecto </w:t>
-      </w:r>
-      <w:proofErr w:type="spellStart"/>
-      <w:r>
-        <w:rPr>
-          <w:color w:val="auto"/>
-          <w:sz w:val="23"/>
-          <w:szCs w:val="23"/>
-        </w:rPr>
-        <w:t>backend</w:t>
-      </w:r>
-      <w:proofErr w:type="spellEnd"/>
-      <w:r>
-        <w:rPr>
-          <w:color w:val="auto"/>
-          <w:sz w:val="23"/>
-          <w:szCs w:val="23"/>
-        </w:rPr>
-        <w:t xml:space="preserve"> desde swagger3</w:t>
+        <w:t>4. Presentación de evidencia de mi proyecto backend desde swagger3</w:t>
       </w:r>
     </w:p>
     <w:p>
@@ -4253,6 +4063,7 @@
           <w:sz w:val="23"/>
           <w:szCs w:val="23"/>
         </w:rPr>
+        <w:lastRenderedPageBreak/>
         <w:t xml:space="preserve">5. </w:t>
       </w:r>
       <w:r>
@@ -4269,25 +4080,7 @@
           <w:sz w:val="23"/>
           <w:szCs w:val="23"/>
         </w:rPr>
-        <w:t xml:space="preserve"> de despliegue de </w:t>
-      </w:r>
-      <w:proofErr w:type="spellStart"/>
-      <w:r>
-        <w:rPr>
-          <w:color w:val="auto"/>
-          <w:sz w:val="23"/>
-          <w:szCs w:val="23"/>
-        </w:rPr>
-        <w:t>backend</w:t>
-      </w:r>
-      <w:proofErr w:type="spellEnd"/>
-      <w:r>
-        <w:rPr>
-          <w:color w:val="auto"/>
-          <w:sz w:val="23"/>
-          <w:szCs w:val="23"/>
-        </w:rPr>
-        <w:t xml:space="preserve"> </w:t>
+        <w:t xml:space="preserve"> de despliegue de backend </w:t>
       </w:r>
     </w:p>
     <w:p>
@@ -4311,6 +4104,146 @@
           <w:szCs w:val="23"/>
         </w:rPr>
       </w:pPr>
+      <w:r>
+        <w:rPr>
+          <w:color w:val="auto"/>
+          <w:sz w:val="23"/>
+          <w:szCs w:val="23"/>
+        </w:rPr>
+        <w:t>Despliegue de backend local jar</w:t>
+      </w:r>
+    </w:p>
+    <w:p>
+      <w:pPr>
+        <w:spacing w:line="256" w:lineRule="auto"/>
+        <w:ind w:left="0" w:right="0" w:firstLine="0"/>
+        <w:rPr>
+          <w:color w:val="auto"/>
+          <w:sz w:val="23"/>
+          <w:szCs w:val="23"/>
+        </w:rPr>
+      </w:pPr>
+      <w:r>
+        <w:rPr>
+          <w:noProof/>
+        </w:rPr>
+        <w:drawing>
+          <wp:inline distT="0" distB="0" distL="0" distR="0" wp14:anchorId="0C132E80" wp14:editId="2690ED83">
+            <wp:extent cx="4520794" cy="3439191"/>
+            <wp:effectExtent l="0" t="0" r="0" b="8890"/>
+            <wp:docPr id="3" name="Imagen 3" descr="Texto&#10;&#10;Descripción generada automáticamente"/>
+            <wp:cNvGraphicFramePr>
+              <a:graphicFrameLocks xmlns:a="http://schemas.openxmlformats.org/drawingml/2006/main" noChangeAspect="1"/>
+            </wp:cNvGraphicFramePr>
+            <a:graphic xmlns:a="http://schemas.openxmlformats.org/drawingml/2006/main">
+              <a:graphicData uri="http://schemas.openxmlformats.org/drawingml/2006/picture">
+                <pic:pic xmlns:pic="http://schemas.openxmlformats.org/drawingml/2006/picture">
+                  <pic:nvPicPr>
+                    <pic:cNvPr id="3" name="Imagen 3" descr="Texto&#10;&#10;Descripción generada automáticamente"/>
+                    <pic:cNvPicPr/>
+                  </pic:nvPicPr>
+                  <pic:blipFill>
+                    <a:blip r:embed="rId15"/>
+                    <a:stretch>
+                      <a:fillRect/>
+                    </a:stretch>
+                  </pic:blipFill>
+                  <pic:spPr>
+                    <a:xfrm>
+                      <a:off x="0" y="0"/>
+                      <a:ext cx="4523520" cy="3441265"/>
+                    </a:xfrm>
+                    <a:prstGeom prst="rect">
+                      <a:avLst/>
+                    </a:prstGeom>
+                  </pic:spPr>
+                </pic:pic>
+              </a:graphicData>
+            </a:graphic>
+          </wp:inline>
+        </w:drawing>
+      </w:r>
+    </w:p>
+    <w:p>
+      <w:pPr>
+        <w:spacing w:line="256" w:lineRule="auto"/>
+        <w:ind w:left="0" w:right="0" w:firstLine="0"/>
+        <w:rPr>
+          <w:color w:val="auto"/>
+          <w:sz w:val="23"/>
+          <w:szCs w:val="23"/>
+        </w:rPr>
+      </w:pPr>
+    </w:p>
+    <w:p>
+      <w:pPr>
+        <w:spacing w:line="256" w:lineRule="auto"/>
+        <w:ind w:left="0" w:right="0" w:firstLine="0"/>
+        <w:rPr>
+          <w:color w:val="auto"/>
+          <w:sz w:val="23"/>
+          <w:szCs w:val="23"/>
+        </w:rPr>
+      </w:pPr>
+      <w:r>
+        <w:rPr>
+          <w:color w:val="auto"/>
+          <w:sz w:val="23"/>
+          <w:szCs w:val="23"/>
+        </w:rPr>
+        <w:t>Despliegue de backend local jar</w:t>
+      </w:r>
+    </w:p>
+    <w:p>
+      <w:pPr>
+        <w:spacing w:line="256" w:lineRule="auto"/>
+        <w:ind w:left="0" w:right="0" w:firstLine="0"/>
+        <w:rPr>
+          <w:color w:val="auto"/>
+          <w:sz w:val="23"/>
+          <w:szCs w:val="23"/>
+        </w:rPr>
+      </w:pPr>
+      <w:r>
+        <w:rPr>
+          <w:noProof/>
+        </w:rPr>
+        <w:drawing>
+          <wp:inline distT="0" distB="0" distL="0" distR="0" wp14:anchorId="09CC49D5" wp14:editId="7BC0A18E">
+            <wp:extent cx="4737912" cy="3372307"/>
+            <wp:effectExtent l="0" t="0" r="5715" b="0"/>
+            <wp:docPr id="4" name="Imagen 4" descr="Interfaz de usuario gráfica, Texto, Correo electrónico&#10;&#10;Descripción generada automáticamente"/>
+            <wp:cNvGraphicFramePr>
+              <a:graphicFrameLocks xmlns:a="http://schemas.openxmlformats.org/drawingml/2006/main" noChangeAspect="1"/>
+            </wp:cNvGraphicFramePr>
+            <a:graphic xmlns:a="http://schemas.openxmlformats.org/drawingml/2006/main">
+              <a:graphicData uri="http://schemas.openxmlformats.org/drawingml/2006/picture">
+                <pic:pic xmlns:pic="http://schemas.openxmlformats.org/drawingml/2006/picture">
+                  <pic:nvPicPr>
+                    <pic:cNvPr id="4" name="Imagen 4" descr="Interfaz de usuario gráfica, Texto, Correo electrónico&#10;&#10;Descripción generada automáticamente"/>
+                    <pic:cNvPicPr/>
+                  </pic:nvPicPr>
+                  <pic:blipFill>
+                    <a:blip r:embed="rId16"/>
+                    <a:stretch>
+                      <a:fillRect/>
+                    </a:stretch>
+                  </pic:blipFill>
+                  <pic:spPr>
+                    <a:xfrm>
+                      <a:off x="0" y="0"/>
+                      <a:ext cx="4740839" cy="3374390"/>
+                    </a:xfrm>
+                    <a:prstGeom prst="rect">
+                      <a:avLst/>
+                    </a:prstGeom>
+                  </pic:spPr>
+                </pic:pic>
+              </a:graphicData>
+            </a:graphic>
+          </wp:inline>
+        </w:drawing>
+      </w:r>
     </w:p>
     <w:p>
       <w:pPr>
@@ -4345,9 +4278,9 @@
       </w:pPr>
     </w:p>
     <w:sectPr>
-      <w:headerReference w:type="default" r:id="rId15"/>
+      <w:headerReference w:type="default" r:id="rId17"/>
       <w:pgSz w:w="12240" w:h="15840"/>
-      <w:pgMar w:top="737" w:right="1682" w:bottom="1440" w:left="1697" w:header="680" w:footer="0" w:gutter="0"/>
+      <w:pgMar w:top="737" w:right="1682" w:bottom="1080" w:left="1697" w:header="680" w:footer="0" w:gutter="0"/>
       <w:cols w:space="720"/>
       <w:formProt w:val="0"/>
       <w:docGrid w:linePitch="326"/>
@@ -4477,7 +4410,7 @@
                 <wp:extent cx="932180" cy="567055"/>
                 <wp:effectExtent l="0" t="0" r="0" b="0"/>
                 <wp:wrapSquare wrapText="largest"/>
-                <wp:docPr id="1" name="Imagen1"/>
+                <wp:docPr id="10" name="Imagen1"/>
                 <wp:cNvGraphicFramePr>
                   <a:graphicFrameLocks xmlns:a="http://schemas.openxmlformats.org/drawingml/2006/main" noChangeAspect="1"/>
                 </wp:cNvGraphicFramePr>

--- a/actividad entregable sprint 2.docx
+++ b/actividad entregable sprint 2.docx
@@ -4183,15 +4183,26 @@
           <w:color w:val="auto"/>
           <w:sz w:val="23"/>
           <w:szCs w:val="23"/>
-        </w:rPr>
-      </w:pPr>
-      <w:r>
-        <w:rPr>
-          <w:color w:val="auto"/>
-          <w:sz w:val="23"/>
-          <w:szCs w:val="23"/>
-        </w:rPr>
-        <w:t>Despliegue de backend local jar</w:t>
+          <w:lang w:val="en-US"/>
+        </w:rPr>
+      </w:pPr>
+      <w:r>
+        <w:rPr>
+          <w:color w:val="auto"/>
+          <w:sz w:val="23"/>
+          <w:szCs w:val="23"/>
+          <w:lang w:val="en-US"/>
+        </w:rPr>
+        <w:t xml:space="preserve">Despliegue de backend local </w:t>
+      </w:r>
+      <w:r>
+        <w:rPr>
+          <w:color w:val="auto"/>
+          <w:sz w:val="23"/>
+          <w:szCs w:val="23"/>
+          <w:lang w:val="en-US"/>
+        </w:rPr>
+        <w:t>war</w:t>
       </w:r>
     </w:p>
     <w:p>
@@ -5437,6 +5448,15 @@
 </file>
 
 <file path=customXml/item2.xml><?xml version="1.0" encoding="utf-8"?>
+<?mso-contentType ?>
+<FormTemplates xmlns="http://schemas.microsoft.com/sharepoint/v3/contenttype/forms">
+  <Display>DocumentLibraryForm</Display>
+  <Edit>DocumentLibraryForm</Edit>
+  <New>DocumentLibraryForm</New>
+</FormTemplates>
+</file>
+
+<file path=customXml/item3.xml><?xml version="1.0" encoding="utf-8"?>
 <ct:contentTypeSchema xmlns:ct="http://schemas.microsoft.com/office/2006/metadata/contentType" xmlns:ma="http://schemas.microsoft.com/office/2006/metadata/properties/metaAttributes" ct:_="" ma:_="" ma:contentTypeName="Documento" ma:contentTypeID="0x0101000B88F05B8B6E0240B1BC52D39B2354AF" ma:contentTypeVersion="2" ma:contentTypeDescription="Crear nuevo documento." ma:contentTypeScope="" ma:versionID="b7219e139d335eb235b60abe95afb01c">
   <xsd:schema xmlns:xsd="http://www.w3.org/2001/XMLSchema" xmlns:xs="http://www.w3.org/2001/XMLSchema" xmlns:p="http://schemas.microsoft.com/office/2006/metadata/properties" xmlns:ns3="a6b56259-9888-4f11-9a17-841dbc76201e" targetNamespace="http://schemas.microsoft.com/office/2006/metadata/properties" ma:root="true" ma:fieldsID="1b1efc666961b4eac9a4c0d392c7a1f5" ns3:_="">
     <xsd:import namespace="a6b56259-9888-4f11-9a17-841dbc76201e"/>
@@ -5568,15 +5588,6 @@
 </ct:contentTypeSchema>
 </file>
 
-<file path=customXml/item3.xml><?xml version="1.0" encoding="utf-8"?>
-<?mso-contentType ?>
-<FormTemplates xmlns="http://schemas.microsoft.com/sharepoint/v3/contenttype/forms">
-  <Display>DocumentLibraryForm</Display>
-  <Edit>DocumentLibraryForm</Edit>
-  <New>DocumentLibraryForm</New>
-</FormTemplates>
-</file>
-
 <file path=customXml/itemProps1.xml><?xml version="1.0" encoding="utf-8"?>
 <ds:datastoreItem xmlns:ds="http://schemas.openxmlformats.org/officeDocument/2006/customXml" ds:itemID="{A4978775-E032-4ADE-BF06-80702994B009}">
   <ds:schemaRefs>
@@ -5587,6 +5598,14 @@
 </file>
 
 <file path=customXml/itemProps2.xml><?xml version="1.0" encoding="utf-8"?>
+<ds:datastoreItem xmlns:ds="http://schemas.openxmlformats.org/officeDocument/2006/customXml" ds:itemID="{71151A5C-21C2-4F9A-8CD5-DD6E02EA7A69}">
+  <ds:schemaRefs>
+    <ds:schemaRef ds:uri="http://schemas.microsoft.com/sharepoint/v3/contenttype/forms"/>
+  </ds:schemaRefs>
+</ds:datastoreItem>
+</file>
+
+<file path=customXml/itemProps3.xml><?xml version="1.0" encoding="utf-8"?>
 <ds:datastoreItem xmlns:ds="http://schemas.openxmlformats.org/officeDocument/2006/customXml" ds:itemID="{665C1972-586A-448C-AB55-5AD2BAFEF392}">
   <ds:schemaRefs>
     <ds:schemaRef ds:uri="http://schemas.microsoft.com/office/2006/metadata/contentType"/>
@@ -5602,12 +5621,4 @@
     <ds:schemaRef ds:uri="http://schemas.microsoft.com/internal/obd"/>
   </ds:schemaRefs>
 </ds:datastoreItem>
-</file>
-
-<file path=customXml/itemProps3.xml><?xml version="1.0" encoding="utf-8"?>
-<ds:datastoreItem xmlns:ds="http://schemas.openxmlformats.org/officeDocument/2006/customXml" ds:itemID="{71151A5C-21C2-4F9A-8CD5-DD6E02EA7A69}">
-  <ds:schemaRefs>
-    <ds:schemaRef ds:uri="http://schemas.microsoft.com/sharepoint/v3/contenttype/forms"/>
-  </ds:schemaRefs>
-</ds:datastoreItem>
 </file>